--- a/content/pages/2--resume/Barkate_Joseph_Resume.docx
+++ b/content/pages/2--resume/Barkate_Joseph_Resume.docx
@@ -1,6 +1,6 @@
 
 <file path=word/document.xml><?xml version="1.0" encoding="utf-8"?>
-<w:document xmlns:wpc="http://schemas.microsoft.com/office/word/2010/wordprocessingCanvas" xmlns:mc="http://schemas.openxmlformats.org/markup-compatibility/2006" xmlns:o="urn:schemas-microsoft-com:office:office" xmlns:r="http://schemas.openxmlformats.org/officeDocument/2006/relationships" xmlns:m="http://schemas.openxmlformats.org/officeDocument/2006/math" xmlns:v="urn:schemas-microsoft-com:vml" xmlns:wp14="http://schemas.microsoft.com/office/word/2010/wordprocessingDrawing" xmlns:wp="http://schemas.openxmlformats.org/drawingml/2006/wordprocessingDrawing" xmlns:w10="urn:schemas-microsoft-com:office:word" xmlns:w="http://schemas.openxmlformats.org/wordprocessingml/2006/main" xmlns:w14="http://schemas.microsoft.com/office/word/2010/wordml" xmlns:w15="http://schemas.microsoft.com/office/word/2012/wordml" xmlns:wpg="http://schemas.microsoft.com/office/word/2010/wordprocessingGroup" xmlns:wpi="http://schemas.microsoft.com/office/word/2010/wordprocessingInk" xmlns:wne="http://schemas.microsoft.com/office/word/2006/wordml" xmlns:wps="http://schemas.microsoft.com/office/word/2010/wordprocessingShape" mc:Ignorable="w14 w15 wp14">
+<w:document xmlns:wpc="http://schemas.microsoft.com/office/word/2010/wordprocessingCanvas" xmlns:cx="http://schemas.microsoft.com/office/drawing/2014/chartex" xmlns:cx1="http://schemas.microsoft.com/office/drawing/2015/9/8/chartex" xmlns:cx2="http://schemas.microsoft.com/office/drawing/2015/10/21/chartex" xmlns:cx3="http://schemas.microsoft.com/office/drawing/2016/5/9/chartex" xmlns:cx4="http://schemas.microsoft.com/office/drawing/2016/5/10/chartex" xmlns:cx5="http://schemas.microsoft.com/office/drawing/2016/5/11/chartex" xmlns:cx6="http://schemas.microsoft.com/office/drawing/2016/5/12/chartex" xmlns:cx7="http://schemas.microsoft.com/office/drawing/2016/5/13/chartex" xmlns:cx8="http://schemas.microsoft.com/office/drawing/2016/5/14/chartex" xmlns:mc="http://schemas.openxmlformats.org/markup-compatibility/2006" xmlns:aink="http://schemas.microsoft.com/office/drawing/2016/ink" xmlns:am3d="http://schemas.microsoft.com/office/drawing/2017/model3d" xmlns:o="urn:schemas-microsoft-com:office:office" xmlns:r="http://schemas.openxmlformats.org/officeDocument/2006/relationships" xmlns:m="http://schemas.openxmlformats.org/officeDocument/2006/math" xmlns:v="urn:schemas-microsoft-com:vml" xmlns:wp14="http://schemas.microsoft.com/office/word/2010/wordprocessingDrawing" xmlns:wp="http://schemas.openxmlformats.org/drawingml/2006/wordprocessingDrawing" xmlns:w10="urn:schemas-microsoft-com:office:word" xmlns:w="http://schemas.openxmlformats.org/wordprocessingml/2006/main" xmlns:w14="http://schemas.microsoft.com/office/word/2010/wordml" xmlns:w15="http://schemas.microsoft.com/office/word/2012/wordml" xmlns:w16cex="http://schemas.microsoft.com/office/word/2018/wordml/cex" xmlns:w16cid="http://schemas.microsoft.com/office/word/2016/wordml/cid" xmlns:w16="http://schemas.microsoft.com/office/word/2018/wordml" xmlns:w16sdtdh="http://schemas.microsoft.com/office/word/2020/wordml/sdtdatahash" xmlns:w16se="http://schemas.microsoft.com/office/word/2015/wordml/symex" xmlns:wpg="http://schemas.microsoft.com/office/word/2010/wordprocessingGroup" xmlns:wpi="http://schemas.microsoft.com/office/word/2010/wordprocessingInk" xmlns:wne="http://schemas.microsoft.com/office/word/2006/wordml" xmlns:wps="http://schemas.microsoft.com/office/word/2010/wordprocessingShape" mc:Ignorable="w14 w15 w16se w16cid w16 w16cex w16sdtdh wp14">
   <w:body>
     <w:p>
       <w:pPr>
@@ -15,23 +15,33 @@
         <w:t>Joseph Barkate</w:t>
       </w:r>
       <w:r>
-        <w:t xml:space="preserve"> | Consultant</w:t>
+        <w:t xml:space="preserve"> | </w:t>
       </w:r>
-    </w:p>
-    <w:p>
-      <w:pPr>
-        <w:spacing w:line="240" w:lineRule="auto"/>
-        <w:jc w:val="center"/>
-      </w:pPr>
       <w:r>
-        <w:rPr>
-          <w:b/>
-        </w:rPr>
-        <w:t>Sogeti Austin</w:t>
+        <w:t>Senior Full-Stack Developer</w:t>
       </w:r>
       <w:r>
         <w:br/>
-        <w:t xml:space="preserve">10900 Stonelake Blvd, Suite 195 | Quarry Oaks I | Austin, TX 78759 | Phone: </w:t>
+      </w:r>
+      <w:r>
+        <w:t xml:space="preserve">13201 </w:t>
+      </w:r>
+      <w:proofErr w:type="spellStart"/>
+      <w:r>
+        <w:t>McCallen</w:t>
+      </w:r>
+      <w:proofErr w:type="spellEnd"/>
+      <w:r>
+        <w:t xml:space="preserve"> Pass</w:t>
+      </w:r>
+      <w:r>
+        <w:t xml:space="preserve">  | Austin, TX 7875</w:t>
+      </w:r>
+      <w:r>
+        <w:t>3</w:t>
+      </w:r>
+      <w:r>
+        <w:t xml:space="preserve"> | Phone: </w:t>
       </w:r>
       <w:r>
         <w:rPr>
@@ -40,10 +50,25 @@
           <w:color w:val="000000"/>
           <w:shd w:val="clear" w:color="auto" w:fill="FFFFFF"/>
         </w:rPr>
-        <w:t>(817) 791-6352 </w:t>
+        <w:t>(817) 791-6352</w:t>
       </w:r>
       <w:r>
-        <w:t>| Fax: (877) 399-4598</w:t>
+        <w:rPr>
+          <w:rStyle w:val="normaltextrun"/>
+          <w:rFonts w:ascii="Calibri" w:hAnsi="Calibri" w:cs="Calibri"/>
+          <w:color w:val="000000"/>
+          <w:shd w:val="clear" w:color="auto" w:fill="FFFFFF"/>
+        </w:rPr>
+        <w:t xml:space="preserve"> | JosephBarkate@gmail.com</w:t>
+      </w:r>
+      <w:r>
+        <w:rPr>
+          <w:rStyle w:val="normaltextrun"/>
+          <w:rFonts w:ascii="Calibri" w:hAnsi="Calibri" w:cs="Calibri"/>
+          <w:color w:val="000000"/>
+          <w:shd w:val="clear" w:color="auto" w:fill="FFFFFF"/>
+        </w:rPr>
+        <w:t> </w:t>
       </w:r>
     </w:p>
     <w:tbl>
@@ -228,27 +253,7 @@
                 <w:color w:val="000000"/>
                 <w:shd w:val="clear" w:color="auto" w:fill="FFFFFF"/>
               </w:rPr>
-              <w:t>leadership through mana</w:t>
-            </w:r>
-            <w:bookmarkStart w:id="0" w:name="_GoBack"/>
-            <w:r>
-              <w:rPr>
-                <w:rStyle w:val="normaltextrun"/>
-                <w:rFonts w:cstheme="minorHAnsi"/>
-                <w:color w:val="000000"/>
-                <w:shd w:val="clear" w:color="auto" w:fill="FFFFFF"/>
-              </w:rPr>
-              <w:t>g</w:t>
-            </w:r>
-            <w:bookmarkEnd w:id="0"/>
-            <w:r>
-              <w:rPr>
-                <w:rStyle w:val="normaltextrun"/>
-                <w:rFonts w:cstheme="minorHAnsi"/>
-                <w:color w:val="000000"/>
-                <w:shd w:val="clear" w:color="auto" w:fill="FFFFFF"/>
-              </w:rPr>
-              <w:t>ing multiple offshore teams and leading scrum standups and ceremonies.  </w:t>
+              <w:t>leadership through managing multiple offshore teams and leading scrum standups and ceremonies.  </w:t>
             </w:r>
           </w:p>
         </w:tc>
@@ -529,7 +534,6 @@
                             <w:numId w:val="20"/>
                           </w:numPr>
                           <w:spacing w:after="0" w:afterAutospacing="1" w:line="240" w:lineRule="auto"/>
-                          <w:ind w:left="285" w:firstLine="0"/>
                           <w:jc w:val="both"/>
                           <w:textAlignment w:val="baseline"/>
                           <w:rPr>
@@ -546,7 +550,13 @@
                           <w:rPr>
                             <w:rFonts w:eastAsia="Times New Roman" w:cstheme="minorHAnsi"/>
                           </w:rPr>
-                          <w:t>7</w:t>
+                          <w:t>9</w:t>
+                        </w:r>
+                        <w:r>
+                          <w:rPr>
+                            <w:rFonts w:eastAsia="Times New Roman" w:cstheme="minorHAnsi"/>
+                          </w:rPr>
+                          <w:t>+</w:t>
                         </w:r>
                       </w:p>
                       <w:p>
@@ -556,7 +566,6 @@
                             <w:numId w:val="20"/>
                           </w:numPr>
                           <w:spacing w:after="0" w:afterAutospacing="1" w:line="240" w:lineRule="auto"/>
-                          <w:ind w:left="285" w:firstLine="0"/>
                           <w:jc w:val="both"/>
                           <w:textAlignment w:val="baseline"/>
                           <w:rPr>
@@ -567,7 +576,7 @@
                           <w:rPr>
                             <w:rFonts w:eastAsia="Times New Roman" w:cstheme="minorHAnsi"/>
                           </w:rPr>
-                          <w:t>AngularJS </w:t>
+                          <w:t>Express / Node.js</w:t>
                         </w:r>
                       </w:p>
                       <w:p>
@@ -577,7 +586,6 @@
                             <w:numId w:val="20"/>
                           </w:numPr>
                           <w:spacing w:after="0" w:afterAutospacing="1" w:line="240" w:lineRule="auto"/>
-                          <w:ind w:left="285" w:firstLine="0"/>
                           <w:jc w:val="both"/>
                           <w:textAlignment w:val="baseline"/>
                           <w:rPr>
@@ -588,49 +596,13 @@
                           <w:rPr>
                             <w:rFonts w:eastAsia="Times New Roman" w:cstheme="minorHAnsi"/>
                           </w:rPr>
-                          <w:t>.NET 4 &amp; Core </w:t>
+                          <w:t>.NET 4 &amp; Core</w:t>
                         </w:r>
-                      </w:p>
-                      <w:p>
-                        <w:pPr>
-                          <w:numPr>
-                            <w:ilvl w:val="0"/>
-                            <w:numId w:val="20"/>
-                          </w:numPr>
-                          <w:spacing w:after="0" w:afterAutospacing="1" w:line="240" w:lineRule="auto"/>
-                          <w:ind w:left="285" w:firstLine="0"/>
-                          <w:jc w:val="both"/>
-                          <w:textAlignment w:val="baseline"/>
-                          <w:rPr>
-                            <w:rFonts w:eastAsia="Times New Roman" w:cstheme="minorHAnsi"/>
-                          </w:rPr>
-                        </w:pPr>
                         <w:r>
                           <w:rPr>
                             <w:rFonts w:eastAsia="Times New Roman" w:cstheme="minorHAnsi"/>
                           </w:rPr>
-                          <w:t>TypeScript </w:t>
-                        </w:r>
-                      </w:p>
-                      <w:p>
-                        <w:pPr>
-                          <w:numPr>
-                            <w:ilvl w:val="0"/>
-                            <w:numId w:val="20"/>
-                          </w:numPr>
-                          <w:spacing w:after="0" w:afterAutospacing="1" w:line="240" w:lineRule="auto"/>
-                          <w:ind w:left="285" w:firstLine="0"/>
-                          <w:jc w:val="both"/>
-                          <w:textAlignment w:val="baseline"/>
-                          <w:rPr>
-                            <w:rFonts w:eastAsia="Times New Roman" w:cstheme="minorHAnsi"/>
-                          </w:rPr>
-                        </w:pPr>
-                        <w:r>
-                          <w:rPr>
-                            <w:rFonts w:eastAsia="Times New Roman" w:cstheme="minorHAnsi"/>
-                          </w:rPr>
-                          <w:t>JavaScript</w:t>
+                          <w:t xml:space="preserve"> / C#</w:t>
                         </w:r>
                         <w:r>
                           <w:rPr>
@@ -646,7 +618,58 @@
                             <w:numId w:val="20"/>
                           </w:numPr>
                           <w:spacing w:after="0" w:afterAutospacing="1" w:line="240" w:lineRule="auto"/>
-                          <w:ind w:left="285" w:firstLine="0"/>
+                          <w:textAlignment w:val="baseline"/>
+                          <w:rPr>
+                            <w:rFonts w:eastAsia="Times New Roman" w:cstheme="minorHAnsi"/>
+                          </w:rPr>
+                        </w:pPr>
+                        <w:r>
+                          <w:rPr>
+                            <w:rFonts w:eastAsia="Times New Roman" w:cstheme="minorHAnsi"/>
+                          </w:rPr>
+                          <w:t xml:space="preserve">MS </w:t>
+                        </w:r>
+                        <w:r>
+                          <w:rPr>
+                            <w:rFonts w:eastAsia="Times New Roman" w:cstheme="minorHAnsi"/>
+                          </w:rPr>
+                          <w:t>SQL</w:t>
+                        </w:r>
+                        <w:r>
+                          <w:rPr>
+                            <w:rFonts w:eastAsia="Times New Roman" w:cstheme="minorHAnsi"/>
+                          </w:rPr>
+                          <w:t>, MySQL</w:t>
+                        </w:r>
+                      </w:p>
+                      <w:p>
+                        <w:pPr>
+                          <w:numPr>
+                            <w:ilvl w:val="0"/>
+                            <w:numId w:val="20"/>
+                          </w:numPr>
+                          <w:spacing w:after="0" w:afterAutospacing="1" w:line="240" w:lineRule="auto"/>
+                          <w:textAlignment w:val="baseline"/>
+                          <w:rPr>
+                            <w:rFonts w:eastAsia="Times New Roman" w:cstheme="minorHAnsi"/>
+                          </w:rPr>
+                        </w:pPr>
+                        <w:proofErr w:type="spellStart"/>
+                        <w:r>
+                          <w:rPr>
+                            <w:rFonts w:eastAsia="Times New Roman" w:cstheme="minorHAnsi"/>
+                          </w:rPr>
+                          <w:t>AngularJs</w:t>
+                        </w:r>
+                        <w:proofErr w:type="spellEnd"/>
+                      </w:p>
+                      <w:p>
+                        <w:pPr>
+                          <w:numPr>
+                            <w:ilvl w:val="0"/>
+                            <w:numId w:val="20"/>
+                          </w:numPr>
+                          <w:spacing w:after="0" w:afterAutospacing="1" w:line="240" w:lineRule="auto"/>
                           <w:jc w:val="both"/>
                           <w:textAlignment w:val="baseline"/>
                           <w:rPr>
@@ -657,14 +680,22 @@
                           <w:rPr>
                             <w:rFonts w:eastAsia="Times New Roman" w:cstheme="minorHAnsi"/>
                           </w:rPr>
-                          <w:t>C#</w:t>
+                          <w:t>TypeScript </w:t>
                         </w:r>
                         <w:r>
                           <w:rPr>
                             <w:rFonts w:eastAsia="Times New Roman" w:cstheme="minorHAnsi"/>
                           </w:rPr>
-                          <w:t> </w:t>
+                          <w:t xml:space="preserve">/ </w:t>
                         </w:r>
+                        <w:proofErr w:type="spellStart"/>
+                        <w:r>
+                          <w:rPr>
+                            <w:rFonts w:eastAsia="Times New Roman" w:cstheme="minorHAnsi"/>
+                          </w:rPr>
+                          <w:t>Javascript</w:t>
+                        </w:r>
+                        <w:proofErr w:type="spellEnd"/>
                       </w:p>
                       <w:p>
                         <w:pPr>
@@ -673,7 +704,6 @@
                             <w:numId w:val="20"/>
                           </w:numPr>
                           <w:spacing w:after="0" w:afterAutospacing="1" w:line="240" w:lineRule="auto"/>
-                          <w:ind w:left="285" w:firstLine="0"/>
                           <w:jc w:val="both"/>
                           <w:textAlignment w:val="baseline"/>
                           <w:rPr>
@@ -684,8 +714,30 @@
                           <w:rPr>
                             <w:rFonts w:eastAsia="Times New Roman" w:cstheme="minorHAnsi"/>
                           </w:rPr>
-                          <w:t>JQuery / RxJS</w:t>
+                          <w:t> </w:t>
                         </w:r>
+                        <w:proofErr w:type="spellStart"/>
+                        <w:r>
+                          <w:rPr>
+                            <w:rFonts w:eastAsia="Times New Roman" w:cstheme="minorHAnsi"/>
+                          </w:rPr>
+                          <w:t>JQuery</w:t>
+                        </w:r>
+                        <w:proofErr w:type="spellEnd"/>
+                        <w:r>
+                          <w:rPr>
+                            <w:rFonts w:eastAsia="Times New Roman" w:cstheme="minorHAnsi"/>
+                          </w:rPr>
+                          <w:t xml:space="preserve"> / </w:t>
+                        </w:r>
+                        <w:proofErr w:type="spellStart"/>
+                        <w:r>
+                          <w:rPr>
+                            <w:rFonts w:eastAsia="Times New Roman" w:cstheme="minorHAnsi"/>
+                          </w:rPr>
+                          <w:t>RxJS</w:t>
+                        </w:r>
+                        <w:proofErr w:type="spellEnd"/>
                       </w:p>
                       <w:p>
                         <w:pPr>
@@ -694,7 +746,6 @@
                             <w:numId w:val="20"/>
                           </w:numPr>
                           <w:spacing w:after="0" w:afterAutospacing="1" w:line="240" w:lineRule="auto"/>
-                          <w:ind w:left="285" w:firstLine="0"/>
                           <w:jc w:val="both"/>
                           <w:textAlignment w:val="baseline"/>
                           <w:rPr>
@@ -715,7 +766,6 @@
                             <w:numId w:val="20"/>
                           </w:numPr>
                           <w:spacing w:after="0" w:afterAutospacing="1" w:line="240" w:lineRule="auto"/>
-                          <w:ind w:left="285" w:firstLine="0"/>
                           <w:jc w:val="both"/>
                           <w:textAlignment w:val="baseline"/>
                           <w:rPr>
@@ -736,34 +786,6 @@
                             <w:numId w:val="20"/>
                           </w:numPr>
                           <w:spacing w:after="0" w:afterAutospacing="1" w:line="240" w:lineRule="auto"/>
-                          <w:ind w:left="285" w:firstLine="0"/>
-                          <w:jc w:val="both"/>
-                          <w:textAlignment w:val="baseline"/>
-                          <w:rPr>
-                            <w:rFonts w:eastAsia="Times New Roman" w:cstheme="minorHAnsi"/>
-                          </w:rPr>
-                        </w:pPr>
-                        <w:r>
-                          <w:rPr>
-                            <w:rFonts w:eastAsia="Times New Roman" w:cstheme="minorHAnsi"/>
-                          </w:rPr>
-                          <w:t>Jasmine</w:t>
-                        </w:r>
-                        <w:r>
-                          <w:rPr>
-                            <w:rFonts w:eastAsia="Times New Roman" w:cstheme="minorHAnsi"/>
-                          </w:rPr>
-                          <w:t> </w:t>
-                        </w:r>
-                      </w:p>
-                      <w:p>
-                        <w:pPr>
-                          <w:numPr>
-                            <w:ilvl w:val="0"/>
-                            <w:numId w:val="20"/>
-                          </w:numPr>
-                          <w:spacing w:after="0" w:afterAutospacing="1" w:line="240" w:lineRule="auto"/>
-                          <w:ind w:left="285" w:firstLine="0"/>
                           <w:jc w:val="both"/>
                           <w:textAlignment w:val="baseline"/>
                           <w:rPr>
@@ -784,7 +806,6 @@
                             <w:numId w:val="20"/>
                           </w:numPr>
                           <w:spacing w:after="0" w:afterAutospacing="1" w:line="240" w:lineRule="auto"/>
-                          <w:ind w:left="285" w:firstLine="0"/>
                           <w:jc w:val="both"/>
                           <w:textAlignment w:val="baseline"/>
                           <w:rPr>
@@ -805,7 +826,6 @@
                             <w:numId w:val="20"/>
                           </w:numPr>
                           <w:spacing w:after="0" w:afterAutospacing="1" w:line="240" w:lineRule="auto"/>
-                          <w:ind w:left="285" w:firstLine="0"/>
                           <w:jc w:val="both"/>
                           <w:textAlignment w:val="baseline"/>
                           <w:rPr>
@@ -826,7 +846,6 @@
                             <w:numId w:val="20"/>
                           </w:numPr>
                           <w:spacing w:after="0" w:afterAutospacing="1" w:line="240" w:lineRule="auto"/>
-                          <w:ind w:left="285" w:firstLine="0"/>
                           <w:jc w:val="both"/>
                           <w:textAlignment w:val="baseline"/>
                           <w:rPr>
@@ -913,13 +932,7 @@
                           <w:rPr>
                             <w:rFonts w:eastAsia="Times New Roman" w:cstheme="minorHAnsi"/>
                           </w:rPr>
-                          <w:t>Agile / SCRUM / Kanban </w:t>
-                        </w:r>
-                        <w:r>
-                          <w:rPr>
-                            <w:rFonts w:eastAsia="Times New Roman" w:cstheme="minorHAnsi"/>
-                          </w:rPr>
-                          <w:t>/ Waterfall</w:t>
+                          <w:t>Pivotal Cloud Foundry (PCF)</w:t>
                         </w:r>
                       </w:p>
                       <w:p>
@@ -939,25 +952,13 @@
                           <w:rPr>
                             <w:rFonts w:eastAsia="Times New Roman" w:cstheme="minorHAnsi"/>
                           </w:rPr>
-                          <w:t xml:space="preserve">MS </w:t>
+                          <w:t>Agile / SCRUM / Kanban </w:t>
                         </w:r>
                         <w:r>
                           <w:rPr>
                             <w:rFonts w:eastAsia="Times New Roman" w:cstheme="minorHAnsi"/>
                           </w:rPr>
-                          <w:t>SQL</w:t>
-                        </w:r>
-                        <w:r>
-                          <w:rPr>
-                            <w:rFonts w:eastAsia="Times New Roman" w:cstheme="minorHAnsi"/>
-                          </w:rPr>
-                          <w:t>, MySQL</w:t>
-                        </w:r>
-                        <w:r>
-                          <w:rPr>
-                            <w:rFonts w:eastAsia="Times New Roman" w:cstheme="minorHAnsi"/>
-                          </w:rPr>
-                          <w:t> </w:t>
+                          <w:t>/ Waterfall</w:t>
                         </w:r>
                       </w:p>
                       <w:p>
@@ -1115,26 +1116,6 @@
                           <w:rPr>
                             <w:rFonts w:eastAsia="Times New Roman" w:cstheme="minorHAnsi"/>
                           </w:rPr>
-                          <w:t>Pivotal Cloud Foundry (PCF)</w:t>
-                        </w:r>
-                      </w:p>
-                      <w:p>
-                        <w:pPr>
-                          <w:numPr>
-                            <w:ilvl w:val="0"/>
-                            <w:numId w:val="21"/>
-                          </w:numPr>
-                          <w:spacing w:after="0" w:afterAutospacing="1" w:line="240" w:lineRule="auto"/>
-                          <w:ind w:left="0" w:firstLine="0"/>
-                          <w:textAlignment w:val="baseline"/>
-                          <w:rPr>
-                            <w:rFonts w:eastAsia="Times New Roman" w:cstheme="minorHAnsi"/>
-                          </w:rPr>
-                        </w:pPr>
-                        <w:r>
-                          <w:rPr>
-                            <w:rFonts w:eastAsia="Times New Roman" w:cstheme="minorHAnsi"/>
-                          </w:rPr>
                           <w:t>TeamCity </w:t>
                         </w:r>
                       </w:p>
@@ -1156,26 +1137,6 @@
                             <w:rFonts w:eastAsia="Times New Roman" w:cstheme="minorHAnsi"/>
                           </w:rPr>
                           <w:t>TDD / BDD </w:t>
-                        </w:r>
-                      </w:p>
-                      <w:p>
-                        <w:pPr>
-                          <w:numPr>
-                            <w:ilvl w:val="0"/>
-                            <w:numId w:val="21"/>
-                          </w:numPr>
-                          <w:spacing w:after="0" w:afterAutospacing="1" w:line="240" w:lineRule="auto"/>
-                          <w:ind w:left="0" w:firstLine="0"/>
-                          <w:textAlignment w:val="baseline"/>
-                          <w:rPr>
-                            <w:rFonts w:eastAsia="Times New Roman" w:cstheme="minorHAnsi"/>
-                          </w:rPr>
-                        </w:pPr>
-                        <w:r>
-                          <w:rPr>
-                            <w:rFonts w:eastAsia="Times New Roman" w:cstheme="minorHAnsi"/>
-                          </w:rPr>
-                          <w:t>Pivotal Cloud Foundry </w:t>
                         </w:r>
                       </w:p>
                     </w:tc>
@@ -1375,6 +1336,7 @@
           <w:p/>
           <w:p/>
           <w:p/>
+          <w:p/>
         </w:tc>
       </w:tr>
       <w:tr>
@@ -1388,16 +1350,6 @@
           <w:p>
             <w:pPr>
               <w:pStyle w:val="ProfileText"/>
-              <w:rPr>
-                <w:rFonts w:asciiTheme="minorHAnsi" w:hAnsiTheme="minorHAnsi"/>
-                <w:sz w:val="22"/>
-                <w:szCs w:val="22"/>
-              </w:rPr>
-            </w:pPr>
-          </w:p>
-          <w:p>
-            <w:pPr>
-              <w:pStyle w:val="ProfileText"/>
               <w:shd w:val="clear" w:color="auto" w:fill="4F81BD" w:themeFill="accent1"/>
               <w:rPr>
                 <w:rFonts w:asciiTheme="minorHAnsi" w:hAnsiTheme="minorHAnsi" w:cstheme="minorHAnsi"/>
@@ -1413,6 +1365,7 @@
                 <w:color w:val="FFFFFF" w:themeColor="background1"/>
                 <w:sz w:val="32"/>
               </w:rPr>
+              <w:lastRenderedPageBreak/>
               <w:t>Professional Experience Summary</w:t>
             </w:r>
           </w:p>
@@ -1464,16 +1417,7 @@
                       <w:sz w:val="22"/>
                       <w:szCs w:val="22"/>
                     </w:rPr>
-                    <w:t>Dell</w:t>
-                  </w:r>
-                  <w:r>
-                    <w:rPr>
-                      <w:rFonts w:asciiTheme="minorHAnsi" w:hAnsiTheme="minorHAnsi"/>
-                      <w:color w:val="FFFFFF" w:themeColor="background1"/>
-                      <w:sz w:val="22"/>
-                      <w:szCs w:val="22"/>
-                    </w:rPr>
-                    <w:t xml:space="preserve"> </w:t>
+                    <w:t>General Motors</w:t>
                   </w:r>
                 </w:p>
               </w:tc>
@@ -1502,25 +1446,7 @@
                       <w:sz w:val="22"/>
                       <w:szCs w:val="22"/>
                     </w:rPr>
-                    <w:t xml:space="preserve">September </w:t>
-                  </w:r>
-                  <w:r>
-                    <w:rPr>
-                      <w:rFonts w:asciiTheme="minorHAnsi" w:hAnsiTheme="minorHAnsi"/>
-                      <w:color w:val="FFFFFF" w:themeColor="background1"/>
-                      <w:sz w:val="22"/>
-                      <w:szCs w:val="22"/>
-                    </w:rPr>
-                    <w:t xml:space="preserve">2018 – </w:t>
-                  </w:r>
-                  <w:r>
-                    <w:rPr>
-                      <w:rFonts w:asciiTheme="minorHAnsi" w:hAnsiTheme="minorHAnsi"/>
-                      <w:color w:val="FFFFFF" w:themeColor="background1"/>
-                      <w:sz w:val="22"/>
-                      <w:szCs w:val="22"/>
-                    </w:rPr>
-                    <w:t>Present</w:t>
+                    <w:t>February 2020 – Present</w:t>
                   </w:r>
                 </w:p>
               </w:tc>
@@ -1556,6 +1482,15 @@
                       <w:sz w:val="22"/>
                       <w:szCs w:val="22"/>
                     </w:rPr>
+                    <w:t xml:space="preserve">Senior </w:t>
+                  </w:r>
+                  <w:r>
+                    <w:rPr>
+                      <w:rFonts w:asciiTheme="minorHAnsi" w:hAnsiTheme="minorHAnsi"/>
+                      <w:b/>
+                      <w:sz w:val="22"/>
+                      <w:szCs w:val="22"/>
+                    </w:rPr>
                     <w:t>Full-Stack Developer</w:t>
                   </w:r>
                 </w:p>
@@ -1612,160 +1547,24 @@
                 </w:p>
                 <w:p>
                   <w:pPr>
-                    <w:jc w:val="both"/>
-                    <w:rPr>
-                      <w:rFonts w:cstheme="minorHAnsi"/>
+                    <w:pStyle w:val="ProfileText"/>
+                    <w:tabs>
+                      <w:tab w:val="left" w:pos="720"/>
+                    </w:tabs>
+                    <w:spacing w:line="240" w:lineRule="auto"/>
+                    <w:rPr>
+                      <w:rFonts w:asciiTheme="minorHAnsi" w:eastAsiaTheme="minorHAnsi" w:hAnsiTheme="minorHAnsi" w:cstheme="minorHAnsi"/>
+                      <w:sz w:val="22"/>
+                      <w:szCs w:val="22"/>
                     </w:rPr>
                   </w:pPr>
                   <w:r>
                     <w:rPr>
-                      <w:rFonts w:cstheme="minorHAnsi"/>
-                    </w:rPr>
-                    <w:t xml:space="preserve">As a senior developer on the </w:t>
-                  </w:r>
-                  <w:r>
-                    <w:rPr>
-                      <w:rFonts w:cstheme="minorHAnsi"/>
-                    </w:rPr>
-                    <w:t>origin</w:t>
-                  </w:r>
-                  <w:r>
-                    <w:rPr>
-                      <w:rFonts w:cstheme="minorHAnsi"/>
-                    </w:rPr>
-                    <w:t xml:space="preserve"> team of Dell’s standard price list application Joseph worked on a client facing application commonly used to sell to large Dell distri</w:t>
-                  </w:r>
-                  <w:r>
-                    <w:rPr>
-                      <w:rFonts w:cstheme="minorHAnsi"/>
-                    </w:rPr>
-                    <w:t>buters</w:t>
-                  </w:r>
-                  <w:r>
-                    <w:rPr>
-                      <w:rFonts w:cstheme="minorHAnsi"/>
-                    </w:rPr>
-                    <w:t>.  While working there he used Angular with</w:t>
-                  </w:r>
-                  <w:r>
-                    <w:rPr>
-                      <w:rFonts w:cstheme="minorHAnsi"/>
-                    </w:rPr>
-                    <w:t xml:space="preserve"> </w:t>
-                  </w:r>
-                  <w:r>
-                    <w:rPr>
-                      <w:rFonts w:cstheme="minorHAnsi"/>
-                    </w:rPr>
-                    <w:t>Type</w:t>
-                  </w:r>
-                  <w:r>
-                    <w:rPr>
-                      <w:rFonts w:cstheme="minorHAnsi"/>
-                    </w:rPr>
-                    <w:t>Script</w:t>
-                  </w:r>
-                  <w:r>
-                    <w:rPr>
-                      <w:rFonts w:cstheme="minorHAnsi"/>
-                    </w:rPr>
-                    <w:t xml:space="preserve"> for frond-end and .NET core for back-end work. He wrote APIs to communicate with both the MongoDB and SQL databases and wrote processors to consume multiple </w:t>
-                  </w:r>
-                  <w:r>
-                    <w:rPr>
-                      <w:rFonts w:cstheme="minorHAnsi"/>
-                    </w:rPr>
-                    <w:t>D</w:t>
-                  </w:r>
-                  <w:r>
-                    <w:rPr>
-                      <w:rFonts w:cstheme="minorHAnsi"/>
-                    </w:rPr>
-                    <w:t>ell services with RabbitMQ and NSB</w:t>
-                  </w:r>
-                  <w:r>
-                    <w:rPr>
-                      <w:rFonts w:cstheme="minorHAnsi"/>
-                    </w:rPr>
-                    <w:t xml:space="preserve">.  Joseph also contributed to the development </w:t>
-                  </w:r>
-                  <w:r>
-                    <w:rPr>
-                      <w:rFonts w:cstheme="minorHAnsi"/>
-                    </w:rPr>
-                    <w:t>team’s</w:t>
-                  </w:r>
-                  <w:r>
-                    <w:rPr>
-                      <w:rFonts w:cstheme="minorHAnsi"/>
-                    </w:rPr>
-                    <w:t xml:space="preserve"> mig</w:t>
-                  </w:r>
-                  <w:r>
-                    <w:rPr>
-                      <w:rFonts w:cstheme="minorHAnsi"/>
-                    </w:rPr>
-                    <w:t xml:space="preserve">ration to Pivotal Cloud Foundry, </w:t>
-                  </w:r>
-                  <w:r>
-                    <w:rPr>
-                      <w:rFonts w:cstheme="minorHAnsi"/>
-                    </w:rPr>
-                    <w:t>upgrade from .NET Framework to .NET Core</w:t>
-                  </w:r>
-                  <w:r>
-                    <w:rPr>
-                      <w:rFonts w:cstheme="minorHAnsi"/>
-                    </w:rPr>
-                    <w:t xml:space="preserve"> and AngularJS to Angular 7</w:t>
-                  </w:r>
-                  <w:r>
-                    <w:rPr>
-                      <w:rFonts w:cstheme="minorHAnsi"/>
-                    </w:rPr>
-                    <w:t>.  Joseph also volunteered for release readiness task</w:t>
-                  </w:r>
-                  <w:r>
-                    <w:rPr>
-                      <w:rFonts w:cstheme="minorHAnsi"/>
-                    </w:rPr>
-                    <w:t>s</w:t>
-                  </w:r>
-                  <w:r>
-                    <w:rPr>
-                      <w:rFonts w:cstheme="minorHAnsi"/>
-                    </w:rPr>
-                    <w:t xml:space="preserve"> and worked while the application was deployed into different </w:t>
-                  </w:r>
-                  <w:r>
-                    <w:rPr>
-                      <w:rFonts w:cstheme="minorHAnsi"/>
-                    </w:rPr>
-                    <w:t>environments</w:t>
-                  </w:r>
-                  <w:r>
-                    <w:rPr>
-                      <w:rFonts w:cstheme="minorHAnsi"/>
-                    </w:rPr>
-                    <w:t xml:space="preserve"> including production. As a full stack developer Joseph was also required to write unit tests and help SDETs design automated tests for his sprint stories</w:t>
-                  </w:r>
-                  <w:r>
-                    <w:rPr>
-                      <w:rFonts w:cstheme="minorHAnsi"/>
-                    </w:rPr>
-                    <w:t xml:space="preserve"> in a CICD </w:t>
-                  </w:r>
-                  <w:r>
-                    <w:rPr>
-                      <w:rFonts w:cstheme="minorHAnsi"/>
-                    </w:rPr>
-                    <w:t>environment</w:t>
-                  </w:r>
-                  <w:r>
-                    <w:rPr>
-                      <w:rFonts w:cstheme="minorHAnsi"/>
-                    </w:rPr>
-                    <w:t>.</w:t>
+                      <w:rFonts w:asciiTheme="minorHAnsi" w:eastAsiaTheme="minorHAnsi" w:hAnsiTheme="minorHAnsi" w:cstheme="minorHAnsi"/>
+                      <w:sz w:val="22"/>
+                      <w:szCs w:val="22"/>
+                    </w:rPr>
+                    <w:t>Full-stack Software Developer facilitating the formation of an international content management system for GM dealerships. Daily utilization of Angular 9+; Express / Node.js; C# .NET; and SQL to enhance and accelerate clients' ability to generate sales leads, capture customer analytics, edit themes and amplify social media presence through elegant yet effortless UI. Lead the development of logging and data aggregation for production and QA environments. Familiarity in performance testing optimization to build reliable/scalable and efficient applications hosted on PCF instances. Experience in ensuring successful deployments into live production environments through continuous integration continuous deployment Agile patterns.</w:t>
                   </w:r>
                 </w:p>
                 <w:p>
@@ -1844,14 +1643,21 @@
                       <w:rFonts w:cstheme="minorHAnsi"/>
                       <w:spacing w:val="-3"/>
                     </w:rPr>
-                    <w:t>APIs built in .NET 4 with C# and LINQ</w:t>
+                    <w:t xml:space="preserve">Lead logging </w:t>
                   </w:r>
                   <w:r>
                     <w:rPr>
                       <w:rFonts w:cstheme="minorHAnsi"/>
                       <w:spacing w:val="-3"/>
                     </w:rPr>
-                    <w:t xml:space="preserve"> utilizing content management libraries for varying regions</w:t>
+                    <w:t>infrastructure</w:t>
+                  </w:r>
+                  <w:r>
+                    <w:rPr>
+                      <w:rFonts w:cstheme="minorHAnsi"/>
+                      <w:spacing w:val="-3"/>
+                    </w:rPr>
+                    <w:t xml:space="preserve"> and data aggregation in production and QA environment</w:t>
                   </w:r>
                   <w:r>
                     <w:rPr>
@@ -1880,42 +1686,28 @@
                       <w:rFonts w:cstheme="minorHAnsi"/>
                       <w:spacing w:val="-3"/>
                     </w:rPr>
-                    <w:t xml:space="preserve">Angular </w:t>
+                    <w:t>Lead performance team</w:t>
                   </w:r>
                   <w:r>
                     <w:rPr>
                       <w:rFonts w:cstheme="minorHAnsi"/>
                       <w:spacing w:val="-3"/>
                     </w:rPr>
-                    <w:t>JS/</w:t>
+                    <w:t>’</w:t>
                   </w:r>
                   <w:r>
                     <w:rPr>
                       <w:rFonts w:cstheme="minorHAnsi"/>
                       <w:spacing w:val="-3"/>
                     </w:rPr>
-                    <w:t>7</w:t>
+                    <w:t>s load and endurance test to optimize applications efficiency / scalability</w:t>
                   </w:r>
                   <w:r>
                     <w:rPr>
                       <w:rFonts w:cstheme="minorHAnsi"/>
                       <w:spacing w:val="-3"/>
                     </w:rPr>
-                    <w:t xml:space="preserve"> was used alongside Dell design library </w:t>
-                  </w:r>
-                  <w:r>
-                    <w:rPr>
-                      <w:rFonts w:cstheme="minorHAnsi"/>
-                      <w:spacing w:val="-3"/>
-                    </w:rPr>
-                    <w:t xml:space="preserve">(Dell bootstrap) </w:t>
-                  </w:r>
-                  <w:r>
-                    <w:rPr>
-                      <w:rFonts w:cstheme="minorHAnsi"/>
-                      <w:spacing w:val="-3"/>
-                    </w:rPr>
-                    <w:t>for UI.</w:t>
+                    <w:t>.</w:t>
                   </w:r>
                 </w:p>
                 <w:p>
@@ -1937,28 +1729,14 @@
                       <w:rFonts w:cstheme="minorHAnsi"/>
                       <w:spacing w:val="-3"/>
                     </w:rPr>
-                    <w:t xml:space="preserve">Wrote process for multiple internal Dell </w:t>
+                    <w:t>Lead sprint ceremonies and communicated with business to defined technical requirements</w:t>
                   </w:r>
                   <w:r>
                     <w:rPr>
                       <w:rFonts w:cstheme="minorHAnsi"/>
                       <w:spacing w:val="-3"/>
                     </w:rPr>
-                    <w:t>micro-</w:t>
-                  </w:r>
-                  <w:r>
-                    <w:rPr>
-                      <w:rFonts w:cstheme="minorHAnsi"/>
-                      <w:spacing w:val="-3"/>
-                    </w:rPr>
-                    <w:t xml:space="preserve">services </w:t>
-                  </w:r>
-                  <w:r>
-                    <w:rPr>
-                      <w:rFonts w:cstheme="minorHAnsi"/>
-                      <w:spacing w:val="-3"/>
-                    </w:rPr>
-                    <w:t>and service frameworks.</w:t>
+                    <w:t>.</w:t>
                   </w:r>
                 </w:p>
                 <w:p>
@@ -1980,14 +1758,7 @@
                       <w:rFonts w:cstheme="minorHAnsi"/>
                       <w:spacing w:val="-3"/>
                     </w:rPr>
-                    <w:t>Designed and maintained REST services for internal and external APIs</w:t>
-                  </w:r>
-                  <w:r>
-                    <w:rPr>
-                      <w:rFonts w:cstheme="minorHAnsi"/>
-                      <w:spacing w:val="-3"/>
-                    </w:rPr>
-                    <w:t>.</w:t>
+                    <w:t>Onboarded new hires and provided support to Jr Developers as an Agile Developer.</w:t>
                   </w:r>
                 </w:p>
                 <w:p>
@@ -2069,11 +1840,8 @@
                     <w:spacing w:after="0" w:afterAutospacing="1" w:line="240" w:lineRule="auto"/>
                     <w:textAlignment w:val="baseline"/>
                     <w:rPr>
-                      <w:rFonts w:ascii="Segoe UI" w:eastAsia="Times New Roman" w:hAnsi="Segoe UI" w:cs="Segoe UI"/>
-                      <w:b/>
-                      <w:bCs/>
-                      <w:sz w:val="18"/>
-                      <w:szCs w:val="18"/>
+                      <w:rFonts w:cs="Arial"/>
+                      <w:spacing w:val="-3"/>
                     </w:rPr>
                   </w:pPr>
                   <w:r>
@@ -2084,7 +1852,7 @@
                       <w:sz w:val="17"/>
                       <w:szCs w:val="17"/>
                     </w:rPr>
-                    <w:t xml:space="preserve">Angular 7, </w:t>
+                    <w:t xml:space="preserve">Angular </w:t>
                   </w:r>
                   <w:r>
                     <w:rPr>
@@ -2094,7 +1862,7 @@
                       <w:sz w:val="17"/>
                       <w:szCs w:val="17"/>
                     </w:rPr>
-                    <w:t>AngularJS, .NET 4 &amp; Core,</w:t>
+                    <w:t>9+</w:t>
                   </w:r>
                   <w:r>
                     <w:rPr>
@@ -2104,7 +1872,7 @@
                       <w:sz w:val="17"/>
                       <w:szCs w:val="17"/>
                     </w:rPr>
-                    <w:t xml:space="preserve"> C#,</w:t>
+                    <w:t xml:space="preserve">, </w:t>
                   </w:r>
                   <w:r>
                     <w:rPr>
@@ -2114,7 +1882,7 @@
                       <w:sz w:val="17"/>
                       <w:szCs w:val="17"/>
                     </w:rPr>
-                    <w:t xml:space="preserve"> RabbitMQ, NSB, PCF,</w:t>
+                    <w:t>Express / Node.js,</w:t>
                   </w:r>
                   <w:r>
                     <w:rPr>
@@ -2124,7 +1892,7 @@
                       <w:sz w:val="17"/>
                       <w:szCs w:val="17"/>
                     </w:rPr>
-                    <w:t> Javascript, CSS, HTML</w:t>
+                    <w:t xml:space="preserve"> .NET 4 &amp; Core C#, AngularJS</w:t>
                   </w:r>
                   <w:r>
                     <w:rPr>
@@ -2134,19 +1902,48 @@
                       <w:sz w:val="17"/>
                       <w:szCs w:val="17"/>
                     </w:rPr>
-                    <w:t>, Octopus Deploy, TeamCity</w:t>
-                  </w:r>
-                </w:p>
-                <w:p>
-                  <w:pPr>
-                    <w:spacing w:after="0"/>
-                    <w:ind w:right="432"/>
-                    <w:jc w:val="both"/>
-                    <w:rPr>
-                      <w:rFonts w:cs="Arial"/>
-                      <w:spacing w:val="-3"/>
-                    </w:rPr>
-                  </w:pPr>
+                    <w:t>, SQL, Redis,</w:t>
+                  </w:r>
+                  <w:r>
+                    <w:rPr>
+                      <w:rFonts w:ascii="Verdana" w:eastAsia="Times New Roman" w:hAnsi="Verdana" w:cs="Segoe UI"/>
+                      <w:b/>
+                      <w:bCs/>
+                      <w:sz w:val="17"/>
+                      <w:szCs w:val="17"/>
+                    </w:rPr>
+                    <w:t xml:space="preserve"> PCF,</w:t>
+                  </w:r>
+                  <w:r>
+                    <w:rPr>
+                      <w:rFonts w:ascii="Verdana" w:eastAsia="Times New Roman" w:hAnsi="Verdana" w:cs="Segoe UI"/>
+                      <w:b/>
+                      <w:bCs/>
+                      <w:sz w:val="17"/>
+                      <w:szCs w:val="17"/>
+                    </w:rPr>
+                    <w:t> </w:t>
+                  </w:r>
+                  <w:r>
+                    <w:rPr>
+                      <w:rFonts w:ascii="Verdana" w:eastAsia="Times New Roman" w:hAnsi="Verdana" w:cs="Segoe UI"/>
+                      <w:b/>
+                      <w:bCs/>
+                      <w:sz w:val="17"/>
+                      <w:szCs w:val="17"/>
+                    </w:rPr>
+                    <w:t>TypeScript</w:t>
+                  </w:r>
+                  <w:r>
+                    <w:rPr>
+                      <w:rFonts w:ascii="Verdana" w:eastAsia="Times New Roman" w:hAnsi="Verdana" w:cs="Segoe UI"/>
+                      <w:b/>
+                      <w:bCs/>
+                      <w:sz w:val="17"/>
+                      <w:szCs w:val="17"/>
+                    </w:rPr>
+                    <w:t>, CSS, HTML</w:t>
+                  </w:r>
                 </w:p>
               </w:tc>
             </w:tr>
@@ -2199,7 +1996,16 @@
                       <w:sz w:val="22"/>
                       <w:szCs w:val="22"/>
                     </w:rPr>
-                    <w:t>Conference of Urban Counties</w:t>
+                    <w:t>Dell</w:t>
+                  </w:r>
+                  <w:r>
+                    <w:rPr>
+                      <w:rFonts w:asciiTheme="minorHAnsi" w:hAnsiTheme="minorHAnsi"/>
+                      <w:color w:val="FFFFFF" w:themeColor="background1"/>
+                      <w:sz w:val="22"/>
+                      <w:szCs w:val="22"/>
+                    </w:rPr>
+                    <w:t xml:space="preserve"> </w:t>
                   </w:r>
                 </w:p>
               </w:tc>
@@ -2228,7 +2034,7 @@
                       <w:sz w:val="22"/>
                       <w:szCs w:val="22"/>
                     </w:rPr>
-                    <w:t>January 2018</w:t>
+                    <w:t xml:space="preserve">September </w:t>
                   </w:r>
                   <w:r>
                     <w:rPr>
@@ -2237,7 +2043,7 @@
                       <w:sz w:val="22"/>
                       <w:szCs w:val="22"/>
                     </w:rPr>
-                    <w:t xml:space="preserve"> – </w:t>
+                    <w:t xml:space="preserve">2018 – </w:t>
                   </w:r>
                   <w:r>
                     <w:rPr>
@@ -2246,359 +2052,649 @@
                       <w:sz w:val="22"/>
                       <w:szCs w:val="22"/>
                     </w:rPr>
-                    <w:t>June</w:t>
-                  </w:r>
-                  <w:r>
+                    <w:t>February 2020</w:t>
+                  </w:r>
+                </w:p>
+              </w:tc>
+            </w:tr>
+            <w:tr>
+              <w:trPr>
+                <w:trHeight w:val="494"/>
+              </w:trPr>
+              <w:tc>
+                <w:tcPr>
+                  <w:tcW w:w="5000" w:type="pct"/>
+                  <w:gridSpan w:val="2"/>
+                  <w:vAlign w:val="center"/>
+                </w:tcPr>
+                <w:p>
+                  <w:pPr>
+                    <w:pStyle w:val="ProfileText"/>
+                    <w:tabs>
+                      <w:tab w:val="left" w:pos="720"/>
+                    </w:tabs>
+                    <w:spacing w:line="240" w:lineRule="auto"/>
                     <w:rPr>
                       <w:rFonts w:asciiTheme="minorHAnsi" w:hAnsiTheme="minorHAnsi"/>
-                      <w:color w:val="FFFFFF" w:themeColor="background1"/>
+                      <w:b/>
                       <w:sz w:val="22"/>
                       <w:szCs w:val="22"/>
                     </w:rPr>
-                    <w:t xml:space="preserve"> 2018</w:t>
+                  </w:pPr>
+                  <w:r>
+                    <w:rPr>
+                      <w:rFonts w:asciiTheme="minorHAnsi" w:hAnsiTheme="minorHAnsi"/>
+                      <w:b/>
+                      <w:sz w:val="22"/>
+                      <w:szCs w:val="22"/>
+                    </w:rPr>
+                    <w:t>Full-Stack Developer</w:t>
+                  </w:r>
+                </w:p>
+                <w:p>
+                  <w:pPr>
+                    <w:pStyle w:val="ProfileText"/>
+                    <w:tabs>
+                      <w:tab w:val="left" w:pos="720"/>
+                    </w:tabs>
+                    <w:spacing w:line="240" w:lineRule="auto"/>
+                    <w:rPr>
+                      <w:rFonts w:asciiTheme="minorHAnsi" w:hAnsiTheme="minorHAnsi"/>
+                      <w:b/>
+                      <w:sz w:val="22"/>
+                      <w:szCs w:val="22"/>
+                    </w:rPr>
+                  </w:pPr>
+                </w:p>
+                <w:p>
+                  <w:pPr>
+                    <w:spacing w:after="0" w:afterAutospacing="1" w:line="240" w:lineRule="auto"/>
+                    <w:textAlignment w:val="baseline"/>
+                    <w:rPr>
+                      <w:rFonts w:ascii="Segoe UI" w:eastAsia="Times New Roman" w:hAnsi="Segoe UI" w:cs="Segoe UI"/>
+                      <w:b/>
+                      <w:bCs/>
+                      <w:color w:val="FF0000"/>
+                      <w:sz w:val="18"/>
+                      <w:szCs w:val="18"/>
+                    </w:rPr>
+                  </w:pPr>
+                  <w:r>
+                    <w:rPr>
+                      <w:rFonts w:ascii="Verdana" w:eastAsia="Times New Roman" w:hAnsi="Verdana" w:cs="Segoe UI"/>
+                      <w:b/>
+                      <w:bCs/>
+                      <w:color w:val="4F80BD"/>
+                      <w:sz w:val="19"/>
+                      <w:szCs w:val="19"/>
+                    </w:rPr>
+                    <w:t>Project Description</w:t>
+                  </w:r>
+                  <w:r>
+                    <w:rPr>
+                      <w:rFonts w:ascii="Verdana" w:eastAsia="Times New Roman" w:hAnsi="Verdana" w:cs="Segoe UI"/>
+                      <w:b/>
+                      <w:bCs/>
+                      <w:color w:val="FF0000"/>
+                      <w:sz w:val="19"/>
+                      <w:szCs w:val="19"/>
+                    </w:rPr>
+                    <w:t> </w:t>
+                  </w:r>
+                </w:p>
+                <w:p>
+                  <w:pPr>
+                    <w:jc w:val="both"/>
+                    <w:rPr>
+                      <w:rFonts w:cstheme="minorHAnsi"/>
+                    </w:rPr>
+                  </w:pPr>
+                  <w:r>
+                    <w:rPr>
+                      <w:rFonts w:cstheme="minorHAnsi"/>
+                    </w:rPr>
+                    <w:t xml:space="preserve">As a senior developer on the </w:t>
+                  </w:r>
+                  <w:r>
+                    <w:rPr>
+                      <w:rFonts w:cstheme="minorHAnsi"/>
+                    </w:rPr>
+                    <w:t>origin</w:t>
+                  </w:r>
+                  <w:r>
+                    <w:rPr>
+                      <w:rFonts w:cstheme="minorHAnsi"/>
+                    </w:rPr>
+                    <w:t xml:space="preserve"> team of Dell’s standard price list application Joseph worked on a client facing application commonly used to sell to large Dell distri</w:t>
+                  </w:r>
+                  <w:r>
+                    <w:rPr>
+                      <w:rFonts w:cstheme="minorHAnsi"/>
+                    </w:rPr>
+                    <w:t>buters</w:t>
+                  </w:r>
+                  <w:r>
+                    <w:rPr>
+                      <w:rFonts w:cstheme="minorHAnsi"/>
+                    </w:rPr>
+                    <w:t>.  While working there he used Angular with</w:t>
+                  </w:r>
+                  <w:r>
+                    <w:rPr>
+                      <w:rFonts w:cstheme="minorHAnsi"/>
+                    </w:rPr>
+                    <w:t xml:space="preserve"> </w:t>
+                  </w:r>
+                  <w:r>
+                    <w:rPr>
+                      <w:rFonts w:cstheme="minorHAnsi"/>
+                    </w:rPr>
+                    <w:t>Type</w:t>
+                  </w:r>
+                  <w:r>
+                    <w:rPr>
+                      <w:rFonts w:cstheme="minorHAnsi"/>
+                    </w:rPr>
+                    <w:t>Script</w:t>
+                  </w:r>
+                  <w:r>
+                    <w:rPr>
+                      <w:rFonts w:cstheme="minorHAnsi"/>
+                    </w:rPr>
+                    <w:t xml:space="preserve"> for frond-end and .NET core for back-end work. He wrote APIs to communicate with both the MongoDB and SQL databases and wrote processors to consume multiple </w:t>
+                  </w:r>
+                  <w:r>
+                    <w:rPr>
+                      <w:rFonts w:cstheme="minorHAnsi"/>
+                    </w:rPr>
+                    <w:t>D</w:t>
+                  </w:r>
+                  <w:r>
+                    <w:rPr>
+                      <w:rFonts w:cstheme="minorHAnsi"/>
+                    </w:rPr>
+                    <w:t>ell services with RabbitMQ and NSB</w:t>
+                  </w:r>
+                  <w:r>
+                    <w:rPr>
+                      <w:rFonts w:cstheme="minorHAnsi"/>
+                    </w:rPr>
+                    <w:t xml:space="preserve">.  Joseph also contributed to the development </w:t>
+                  </w:r>
+                  <w:r>
+                    <w:rPr>
+                      <w:rFonts w:cstheme="minorHAnsi"/>
+                    </w:rPr>
+                    <w:t>team’s</w:t>
+                  </w:r>
+                  <w:r>
+                    <w:rPr>
+                      <w:rFonts w:cstheme="minorHAnsi"/>
+                    </w:rPr>
+                    <w:t xml:space="preserve"> mig</w:t>
+                  </w:r>
+                  <w:r>
+                    <w:rPr>
+                      <w:rFonts w:cstheme="minorHAnsi"/>
+                    </w:rPr>
+                    <w:t xml:space="preserve">ration to Pivotal Cloud Foundry, </w:t>
+                  </w:r>
+                  <w:r>
+                    <w:rPr>
+                      <w:rFonts w:cstheme="minorHAnsi"/>
+                    </w:rPr>
+                    <w:t>upgrade from .NET Framework to .NET Core</w:t>
+                  </w:r>
+                  <w:r>
+                    <w:rPr>
+                      <w:rFonts w:cstheme="minorHAnsi"/>
+                    </w:rPr>
+                    <w:t xml:space="preserve"> and AngularJS to Angular 7</w:t>
+                  </w:r>
+                  <w:r>
+                    <w:rPr>
+                      <w:rFonts w:cstheme="minorHAnsi"/>
+                    </w:rPr>
+                    <w:t>.  Joseph also volunteered for release readiness task</w:t>
+                  </w:r>
+                  <w:r>
+                    <w:rPr>
+                      <w:rFonts w:cstheme="minorHAnsi"/>
+                    </w:rPr>
+                    <w:t>s</w:t>
+                  </w:r>
+                  <w:r>
+                    <w:rPr>
+                      <w:rFonts w:cstheme="minorHAnsi"/>
+                    </w:rPr>
+                    <w:t xml:space="preserve"> and worked while the application was deployed into different </w:t>
+                  </w:r>
+                  <w:r>
+                    <w:rPr>
+                      <w:rFonts w:cstheme="minorHAnsi"/>
+                    </w:rPr>
+                    <w:t>environments</w:t>
+                  </w:r>
+                  <w:r>
+                    <w:rPr>
+                      <w:rFonts w:cstheme="minorHAnsi"/>
+                    </w:rPr>
+                    <w:t xml:space="preserve"> including production. As a full stack developer Joseph was also required to write unit tests and help SDETs design automated tests for his sprint stories</w:t>
+                  </w:r>
+                  <w:r>
+                    <w:rPr>
+                      <w:rFonts w:cstheme="minorHAnsi"/>
+                    </w:rPr>
+                    <w:t xml:space="preserve"> in a CICD </w:t>
+                  </w:r>
+                  <w:r>
+                    <w:rPr>
+                      <w:rFonts w:cstheme="minorHAnsi"/>
+                    </w:rPr>
+                    <w:t>environment</w:t>
+                  </w:r>
+                  <w:r>
+                    <w:rPr>
+                      <w:rFonts w:cstheme="minorHAnsi"/>
+                    </w:rPr>
+                    <w:t>.</w:t>
+                  </w:r>
+                </w:p>
+                <w:p>
+                  <w:pPr>
+                    <w:pStyle w:val="ProfileText"/>
+                    <w:tabs>
+                      <w:tab w:val="left" w:pos="720"/>
+                    </w:tabs>
+                    <w:spacing w:line="240" w:lineRule="auto"/>
+                    <w:rPr>
+                      <w:rFonts w:asciiTheme="minorHAnsi" w:hAnsiTheme="minorHAnsi"/>
+                      <w:b/>
+                      <w:sz w:val="22"/>
+                      <w:szCs w:val="22"/>
+                    </w:rPr>
+                  </w:pPr>
+                </w:p>
+                <w:p>
+                  <w:pPr>
+                    <w:pStyle w:val="ProfileText"/>
+                    <w:tabs>
+                      <w:tab w:val="left" w:pos="720"/>
+                    </w:tabs>
+                    <w:spacing w:line="240" w:lineRule="auto"/>
+                    <w:rPr>
+                      <w:rFonts w:asciiTheme="minorHAnsi" w:hAnsiTheme="minorHAnsi"/>
+                      <w:b/>
+                      <w:color w:val="4F81BD" w:themeColor="accent1"/>
+                      <w:sz w:val="22"/>
+                      <w:szCs w:val="22"/>
+                    </w:rPr>
+                  </w:pPr>
+                  <w:r>
+                    <w:rPr>
+                      <w:rFonts w:asciiTheme="minorHAnsi" w:hAnsiTheme="minorHAnsi"/>
+                      <w:b/>
+                      <w:color w:val="4F81BD" w:themeColor="accent1"/>
+                      <w:sz w:val="22"/>
+                      <w:szCs w:val="22"/>
+                    </w:rPr>
+                    <w:t>Accomplishments and Responsibilities:</w:t>
+                  </w:r>
+                </w:p>
+                <w:p>
+                  <w:pPr>
+                    <w:pStyle w:val="ProfileText"/>
+                    <w:tabs>
+                      <w:tab w:val="left" w:pos="720"/>
+                    </w:tabs>
+                    <w:spacing w:line="240" w:lineRule="auto"/>
+                    <w:rPr>
+                      <w:rFonts w:asciiTheme="minorHAnsi" w:hAnsiTheme="minorHAnsi"/>
+                      <w:b/>
+                      <w:color w:val="4F81BD" w:themeColor="accent1"/>
+                      <w:sz w:val="22"/>
+                      <w:szCs w:val="22"/>
+                    </w:rPr>
+                  </w:pPr>
+                </w:p>
+                <w:p>
+                  <w:pPr>
+                    <w:numPr>
+                      <w:ilvl w:val="0"/>
+                      <w:numId w:val="14"/>
+                    </w:numPr>
+                    <w:spacing w:after="0"/>
+                    <w:ind w:left="648" w:right="432"/>
+                    <w:jc w:val="both"/>
+                    <w:rPr>
+                      <w:rFonts w:cstheme="minorHAnsi"/>
+                      <w:spacing w:val="-3"/>
+                    </w:rPr>
+                  </w:pPr>
+                  <w:r>
+                    <w:rPr>
+                      <w:rFonts w:cstheme="minorHAnsi"/>
+                      <w:spacing w:val="-3"/>
+                    </w:rPr>
+                    <w:t>APIs built in .NET 4 with C# and LINQ</w:t>
+                  </w:r>
+                  <w:r>
+                    <w:rPr>
+                      <w:rFonts w:cstheme="minorHAnsi"/>
+                      <w:spacing w:val="-3"/>
+                    </w:rPr>
+                    <w:t xml:space="preserve"> utilizing content management libraries for varying regions</w:t>
+                  </w:r>
+                  <w:r>
+                    <w:rPr>
+                      <w:rFonts w:cstheme="minorHAnsi"/>
+                      <w:spacing w:val="-3"/>
+                    </w:rPr>
+                    <w:t>.</w:t>
+                  </w:r>
+                </w:p>
+                <w:p>
+                  <w:pPr>
+                    <w:numPr>
+                      <w:ilvl w:val="0"/>
+                      <w:numId w:val="14"/>
+                    </w:numPr>
+                    <w:spacing w:after="0"/>
+                    <w:ind w:left="648" w:right="432"/>
+                    <w:jc w:val="both"/>
+                    <w:rPr>
+                      <w:rFonts w:cstheme="minorHAnsi"/>
+                      <w:spacing w:val="-3"/>
+                    </w:rPr>
+                  </w:pPr>
+                  <w:r>
+                    <w:rPr>
+                      <w:rFonts w:cstheme="minorHAnsi"/>
+                      <w:spacing w:val="-3"/>
+                    </w:rPr>
+                    <w:lastRenderedPageBreak/>
+                    <w:t xml:space="preserve">Angular </w:t>
+                  </w:r>
+                  <w:r>
+                    <w:rPr>
+                      <w:rFonts w:cstheme="minorHAnsi"/>
+                      <w:spacing w:val="-3"/>
+                    </w:rPr>
+                    <w:t>JS/</w:t>
+                  </w:r>
+                  <w:r>
+                    <w:rPr>
+                      <w:rFonts w:cstheme="minorHAnsi"/>
+                      <w:spacing w:val="-3"/>
+                    </w:rPr>
+                    <w:t>7</w:t>
+                  </w:r>
+                  <w:r>
+                    <w:rPr>
+                      <w:rFonts w:cstheme="minorHAnsi"/>
+                      <w:spacing w:val="-3"/>
+                    </w:rPr>
+                    <w:t xml:space="preserve"> was used alongside Dell design library </w:t>
+                  </w:r>
+                  <w:r>
+                    <w:rPr>
+                      <w:rFonts w:cstheme="minorHAnsi"/>
+                      <w:spacing w:val="-3"/>
+                    </w:rPr>
+                    <w:t xml:space="preserve">(Dell bootstrap) </w:t>
+                  </w:r>
+                  <w:r>
+                    <w:rPr>
+                      <w:rFonts w:cstheme="minorHAnsi"/>
+                      <w:spacing w:val="-3"/>
+                    </w:rPr>
+                    <w:t>for UI.</w:t>
+                  </w:r>
+                </w:p>
+                <w:p>
+                  <w:pPr>
+                    <w:numPr>
+                      <w:ilvl w:val="0"/>
+                      <w:numId w:val="14"/>
+                    </w:numPr>
+                    <w:spacing w:after="0"/>
+                    <w:ind w:left="648" w:right="432"/>
+                    <w:jc w:val="both"/>
+                    <w:rPr>
+                      <w:rFonts w:cstheme="minorHAnsi"/>
+                      <w:spacing w:val="-3"/>
+                    </w:rPr>
+                  </w:pPr>
+                  <w:r>
+                    <w:rPr>
+                      <w:rFonts w:cstheme="minorHAnsi"/>
+                      <w:spacing w:val="-3"/>
+                    </w:rPr>
+                    <w:t xml:space="preserve">Wrote process for multiple internal Dell </w:t>
+                  </w:r>
+                  <w:r>
+                    <w:rPr>
+                      <w:rFonts w:cstheme="minorHAnsi"/>
+                      <w:spacing w:val="-3"/>
+                    </w:rPr>
+                    <w:t>micro-</w:t>
+                  </w:r>
+                  <w:r>
+                    <w:rPr>
+                      <w:rFonts w:cstheme="minorHAnsi"/>
+                      <w:spacing w:val="-3"/>
+                    </w:rPr>
+                    <w:t xml:space="preserve">services </w:t>
+                  </w:r>
+                  <w:r>
+                    <w:rPr>
+                      <w:rFonts w:cstheme="minorHAnsi"/>
+                      <w:spacing w:val="-3"/>
+                    </w:rPr>
+                    <w:t>and service frameworks.</w:t>
+                  </w:r>
+                </w:p>
+                <w:p>
+                  <w:pPr>
+                    <w:numPr>
+                      <w:ilvl w:val="0"/>
+                      <w:numId w:val="14"/>
+                    </w:numPr>
+                    <w:spacing w:after="0"/>
+                    <w:ind w:left="648" w:right="432"/>
+                    <w:jc w:val="both"/>
+                    <w:rPr>
+                      <w:rFonts w:cstheme="minorHAnsi"/>
+                      <w:spacing w:val="-3"/>
+                    </w:rPr>
+                  </w:pPr>
+                  <w:r>
+                    <w:rPr>
+                      <w:rFonts w:cstheme="minorHAnsi"/>
+                      <w:spacing w:val="-3"/>
+                    </w:rPr>
+                    <w:t>Designed and maintained REST services for internal and external APIs</w:t>
+                  </w:r>
+                  <w:r>
+                    <w:rPr>
+                      <w:rFonts w:cstheme="minorHAnsi"/>
+                      <w:spacing w:val="-3"/>
+                    </w:rPr>
+                    <w:t>.</w:t>
+                  </w:r>
+                </w:p>
+                <w:p>
+                  <w:pPr>
+                    <w:numPr>
+                      <w:ilvl w:val="0"/>
+                      <w:numId w:val="14"/>
+                    </w:numPr>
+                    <w:spacing w:after="0"/>
+                    <w:ind w:left="648" w:right="432"/>
+                    <w:jc w:val="both"/>
+                    <w:rPr>
+                      <w:rFonts w:cstheme="minorHAnsi"/>
+                      <w:spacing w:val="-3"/>
+                    </w:rPr>
+                  </w:pPr>
+                  <w:r>
+                    <w:rPr>
+                      <w:rFonts w:cstheme="minorHAnsi"/>
+                      <w:spacing w:val="-3"/>
+                    </w:rPr>
+                    <w:t>Production</w:t>
+                  </w:r>
+                  <w:r>
+                    <w:rPr>
+                      <w:rFonts w:cstheme="minorHAnsi"/>
+                      <w:spacing w:val="-3"/>
+                    </w:rPr>
+                    <w:t xml:space="preserve"> / release</w:t>
+                  </w:r>
+                  <w:r>
+                    <w:rPr>
+                      <w:rFonts w:cstheme="minorHAnsi"/>
+                      <w:spacing w:val="-3"/>
+                    </w:rPr>
+                    <w:t xml:space="preserve"> support developer on out of office hours.</w:t>
+                  </w:r>
+                </w:p>
+                <w:p>
+                  <w:pPr>
+                    <w:spacing w:after="0"/>
+                    <w:ind w:left="648" w:right="432"/>
+                    <w:jc w:val="both"/>
+                    <w:rPr>
+                      <w:rFonts w:cs="Arial"/>
+                      <w:spacing w:val="-3"/>
+                      <w:sz w:val="20"/>
+                      <w:szCs w:val="20"/>
+                    </w:rPr>
+                  </w:pPr>
+                </w:p>
+                <w:p>
+                  <w:pPr>
+                    <w:spacing w:after="0" w:afterAutospacing="1" w:line="240" w:lineRule="auto"/>
+                    <w:textAlignment w:val="baseline"/>
+                    <w:rPr>
+                      <w:rFonts w:ascii="Segoe UI" w:eastAsia="Times New Roman" w:hAnsi="Segoe UI" w:cs="Segoe UI"/>
+                      <w:b/>
+                      <w:bCs/>
+                      <w:color w:val="4F81BD"/>
+                      <w:sz w:val="18"/>
+                      <w:szCs w:val="18"/>
+                    </w:rPr>
+                  </w:pPr>
+                  <w:r>
+                    <w:rPr>
+                      <w:rFonts w:ascii="Verdana" w:eastAsia="Times New Roman" w:hAnsi="Verdana" w:cs="Segoe UI"/>
+                      <w:b/>
+                      <w:bCs/>
+                      <w:color w:val="4F81BD"/>
+                      <w:sz w:val="19"/>
+                      <w:szCs w:val="19"/>
+                    </w:rPr>
+                    <w:t>Project Technologies/ Products </w:t>
+                  </w:r>
+                </w:p>
+                <w:p>
+                  <w:pPr>
+                    <w:spacing w:after="0" w:afterAutospacing="1" w:line="240" w:lineRule="auto"/>
+                    <w:textAlignment w:val="baseline"/>
+                    <w:rPr>
+                      <w:rFonts w:ascii="Segoe UI" w:eastAsia="Times New Roman" w:hAnsi="Segoe UI" w:cs="Segoe UI"/>
+                      <w:b/>
+                      <w:bCs/>
+                      <w:sz w:val="18"/>
+                      <w:szCs w:val="18"/>
+                    </w:rPr>
+                  </w:pPr>
+                  <w:r>
+                    <w:rPr>
+                      <w:rFonts w:ascii="Verdana" w:eastAsia="Times New Roman" w:hAnsi="Verdana" w:cs="Segoe UI"/>
+                      <w:b/>
+                      <w:bCs/>
+                      <w:sz w:val="17"/>
+                      <w:szCs w:val="17"/>
+                    </w:rPr>
+                    <w:t xml:space="preserve">Angular 7, </w:t>
+                  </w:r>
+                  <w:r>
+                    <w:rPr>
+                      <w:rFonts w:ascii="Verdana" w:eastAsia="Times New Roman" w:hAnsi="Verdana" w:cs="Segoe UI"/>
+                      <w:b/>
+                      <w:bCs/>
+                      <w:sz w:val="17"/>
+                      <w:szCs w:val="17"/>
+                    </w:rPr>
+                    <w:t>AngularJS, .NET 4 &amp; Core,</w:t>
+                  </w:r>
+                  <w:r>
+                    <w:rPr>
+                      <w:rFonts w:ascii="Verdana" w:eastAsia="Times New Roman" w:hAnsi="Verdana" w:cs="Segoe UI"/>
+                      <w:b/>
+                      <w:bCs/>
+                      <w:sz w:val="17"/>
+                      <w:szCs w:val="17"/>
+                    </w:rPr>
+                    <w:t xml:space="preserve"> C#,</w:t>
+                  </w:r>
+                  <w:r>
+                    <w:rPr>
+                      <w:rFonts w:ascii="Verdana" w:eastAsia="Times New Roman" w:hAnsi="Verdana" w:cs="Segoe UI"/>
+                      <w:b/>
+                      <w:bCs/>
+                      <w:sz w:val="17"/>
+                      <w:szCs w:val="17"/>
+                    </w:rPr>
+                    <w:t xml:space="preserve"> RabbitMQ, NSB, PCF,</w:t>
+                  </w:r>
+                  <w:r>
+                    <w:rPr>
+                      <w:rFonts w:ascii="Verdana" w:eastAsia="Times New Roman" w:hAnsi="Verdana" w:cs="Segoe UI"/>
+                      <w:b/>
+                      <w:bCs/>
+                      <w:sz w:val="17"/>
+                      <w:szCs w:val="17"/>
+                    </w:rPr>
+                    <w:t> </w:t>
+                  </w:r>
+                  <w:proofErr w:type="spellStart"/>
+                  <w:r>
+                    <w:rPr>
+                      <w:rFonts w:ascii="Verdana" w:eastAsia="Times New Roman" w:hAnsi="Verdana" w:cs="Segoe UI"/>
+                      <w:b/>
+                      <w:bCs/>
+                      <w:sz w:val="17"/>
+                      <w:szCs w:val="17"/>
+                    </w:rPr>
+                    <w:t>Javascript</w:t>
+                  </w:r>
+                  <w:proofErr w:type="spellEnd"/>
+                  <w:r>
+                    <w:rPr>
+                      <w:rFonts w:ascii="Verdana" w:eastAsia="Times New Roman" w:hAnsi="Verdana" w:cs="Segoe UI"/>
+                      <w:b/>
+                      <w:bCs/>
+                      <w:sz w:val="17"/>
+                      <w:szCs w:val="17"/>
+                    </w:rPr>
+                    <w:t>, CSS, HTML</w:t>
+                  </w:r>
+                  <w:r>
+                    <w:rPr>
+                      <w:rFonts w:ascii="Verdana" w:eastAsia="Times New Roman" w:hAnsi="Verdana" w:cs="Segoe UI"/>
+                      <w:b/>
+                      <w:bCs/>
+                      <w:sz w:val="17"/>
+                      <w:szCs w:val="17"/>
+                    </w:rPr>
+                    <w:t>, Octopus Deploy, TeamCity</w:t>
                   </w:r>
                 </w:p>
               </w:tc>
             </w:tr>
           </w:tbl>
-          <w:p>
-            <w:pPr>
-              <w:spacing w:afterAutospacing="1"/>
-              <w:textAlignment w:val="baseline"/>
-              <w:rPr>
-                <w:rFonts w:ascii="Segoe UI" w:eastAsia="Times New Roman" w:hAnsi="Segoe UI" w:cs="Segoe UI"/>
-                <w:sz w:val="18"/>
-                <w:szCs w:val="18"/>
-              </w:rPr>
-            </w:pPr>
-            <w:r>
-              <w:rPr>
-                <w:rFonts w:ascii="Calibri" w:eastAsia="Times New Roman" w:hAnsi="Calibri" w:cs="Calibri"/>
-                <w:b/>
-                <w:bCs/>
-              </w:rPr>
-              <w:t>Front-End Developer</w:t>
-            </w:r>
-            <w:r>
-              <w:rPr>
-                <w:rFonts w:ascii="Calibri" w:eastAsia="Times New Roman" w:hAnsi="Calibri" w:cs="Calibri"/>
-              </w:rPr>
-              <w:t> </w:t>
-            </w:r>
-          </w:p>
-          <w:p>
-            <w:pPr>
-              <w:spacing w:afterAutospacing="1"/>
-              <w:textAlignment w:val="baseline"/>
-              <w:rPr>
-                <w:rFonts w:ascii="Verdana" w:eastAsia="Times New Roman" w:hAnsi="Verdana" w:cs="Segoe UI"/>
-                <w:b/>
-                <w:bCs/>
-                <w:color w:val="FF0000"/>
-                <w:sz w:val="19"/>
-                <w:szCs w:val="19"/>
-              </w:rPr>
-            </w:pPr>
-            <w:r>
-              <w:rPr>
-                <w:rFonts w:ascii="Verdana" w:eastAsia="Times New Roman" w:hAnsi="Verdana" w:cs="Segoe UI"/>
-                <w:b/>
-                <w:bCs/>
-                <w:color w:val="4F80BD"/>
-                <w:sz w:val="19"/>
-                <w:szCs w:val="19"/>
-              </w:rPr>
-              <w:t>Project Description</w:t>
-            </w:r>
-            <w:r>
-              <w:rPr>
-                <w:rFonts w:ascii="Verdana" w:eastAsia="Times New Roman" w:hAnsi="Verdana" w:cs="Segoe UI"/>
-                <w:b/>
-                <w:bCs/>
-                <w:color w:val="FF0000"/>
-                <w:sz w:val="19"/>
-                <w:szCs w:val="19"/>
-              </w:rPr>
-              <w:t> </w:t>
-            </w:r>
-          </w:p>
-          <w:p>
-            <w:pPr>
-              <w:spacing w:afterAutospacing="1"/>
-              <w:jc w:val="both"/>
-              <w:textAlignment w:val="baseline"/>
-              <w:rPr>
-                <w:rFonts w:eastAsia="Times New Roman" w:cstheme="minorHAnsi"/>
-              </w:rPr>
-            </w:pPr>
-            <w:r>
-              <w:rPr>
-                <w:rFonts w:eastAsia="Times New Roman" w:cstheme="minorHAnsi"/>
-              </w:rPr>
-              <w:t>The Conference of Urban Counties tasked Sogeti with developing a software solution for Jail facilities across the state of Texas.  With a responsive web application as the agreed solution, Joseph worked as a front-end developer utilizing Angular 5 and building experiences and components that facilitated end-to-end capabilities for the Texas counties.  Joseph also worked closely with backend developers to wire up service calls to Angular’s UI in an efficient and reusable manner. While working alongside the onshore team Joseph also managed and provided thought leadership to multiple teams of offshore developers to deliver a bug free solution to the client. </w:t>
-            </w:r>
-          </w:p>
-          <w:p>
-            <w:pPr>
-              <w:spacing w:afterAutospacing="1"/>
-              <w:textAlignment w:val="baseline"/>
-              <w:rPr>
-                <w:rFonts w:ascii="Verdana" w:eastAsia="Times New Roman" w:hAnsi="Verdana" w:cs="Segoe UI"/>
-                <w:b/>
-                <w:bCs/>
-                <w:color w:val="4F81BD"/>
-                <w:sz w:val="19"/>
-                <w:szCs w:val="19"/>
-              </w:rPr>
-            </w:pPr>
-          </w:p>
-          <w:p>
-            <w:pPr>
-              <w:spacing w:afterAutospacing="1"/>
-              <w:textAlignment w:val="baseline"/>
-              <w:rPr>
-                <w:rFonts w:ascii="Segoe UI" w:eastAsia="Times New Roman" w:hAnsi="Segoe UI" w:cs="Segoe UI"/>
-                <w:b/>
-                <w:bCs/>
-                <w:color w:val="4F81BD"/>
-                <w:sz w:val="18"/>
-                <w:szCs w:val="18"/>
-              </w:rPr>
-            </w:pPr>
-            <w:r>
-              <w:rPr>
-                <w:rFonts w:ascii="Verdana" w:eastAsia="Times New Roman" w:hAnsi="Verdana" w:cs="Segoe UI"/>
-                <w:b/>
-                <w:bCs/>
-                <w:color w:val="4F81BD"/>
-                <w:sz w:val="19"/>
-                <w:szCs w:val="19"/>
-              </w:rPr>
-              <w:t>Accomplishments </w:t>
-            </w:r>
-          </w:p>
-          <w:p>
-            <w:pPr>
-              <w:numPr>
-                <w:ilvl w:val="0"/>
-                <w:numId w:val="5"/>
-              </w:numPr>
-              <w:tabs>
-                <w:tab w:val="num" w:pos="1440"/>
-              </w:tabs>
-              <w:jc w:val="both"/>
-              <w:rPr>
-                <w:rFonts w:cstheme="minorHAnsi"/>
-                <w:spacing w:val="-3"/>
-              </w:rPr>
-            </w:pPr>
-            <w:r>
-              <w:rPr>
-                <w:rFonts w:cstheme="minorHAnsi"/>
-                <w:spacing w:val="-3"/>
-              </w:rPr>
-              <w:t xml:space="preserve">Utilized Angular 5 framework to develop a web application for a Jail software system. </w:t>
-            </w:r>
-          </w:p>
-          <w:p>
-            <w:pPr>
-              <w:numPr>
-                <w:ilvl w:val="0"/>
-                <w:numId w:val="5"/>
-              </w:numPr>
-              <w:tabs>
-                <w:tab w:val="num" w:pos="1440"/>
-              </w:tabs>
-              <w:jc w:val="both"/>
-              <w:rPr>
-                <w:rFonts w:cstheme="minorHAnsi"/>
-                <w:spacing w:val="-3"/>
-              </w:rPr>
-            </w:pPr>
-            <w:r>
-              <w:rPr>
-                <w:rFonts w:cstheme="minorHAnsi"/>
-                <w:spacing w:val="-3"/>
-              </w:rPr>
-              <w:t>Managed multiple off-shore teams through daily meetings, pull requests and code reviews.</w:t>
-            </w:r>
-          </w:p>
-          <w:p>
-            <w:pPr>
-              <w:numPr>
-                <w:ilvl w:val="0"/>
-                <w:numId w:val="5"/>
-              </w:numPr>
-              <w:tabs>
-                <w:tab w:val="num" w:pos="1440"/>
-              </w:tabs>
-              <w:jc w:val="both"/>
-              <w:rPr>
-                <w:rFonts w:cstheme="minorHAnsi"/>
-                <w:spacing w:val="-3"/>
-              </w:rPr>
-            </w:pPr>
-            <w:r>
-              <w:rPr>
-                <w:rFonts w:cstheme="minorHAnsi"/>
-                <w:spacing w:val="-3"/>
-              </w:rPr>
-              <w:t>Implemented back end HTTP request handling.</w:t>
-            </w:r>
-          </w:p>
-          <w:p>
-            <w:pPr>
-              <w:numPr>
-                <w:ilvl w:val="0"/>
-                <w:numId w:val="5"/>
-              </w:numPr>
-              <w:tabs>
-                <w:tab w:val="num" w:pos="1440"/>
-              </w:tabs>
-              <w:jc w:val="both"/>
-              <w:rPr>
-                <w:rFonts w:cstheme="minorHAnsi"/>
-                <w:spacing w:val="-3"/>
-              </w:rPr>
-            </w:pPr>
-            <w:r>
-              <w:rPr>
-                <w:rFonts w:cstheme="minorHAnsi"/>
-                <w:spacing w:val="-3"/>
-              </w:rPr>
-              <w:t xml:space="preserve">Agile team environment with 2-week sprints. </w:t>
-            </w:r>
-          </w:p>
-          <w:p>
-            <w:pPr>
-              <w:numPr>
-                <w:ilvl w:val="0"/>
-                <w:numId w:val="5"/>
-              </w:numPr>
-              <w:tabs>
-                <w:tab w:val="num" w:pos="1440"/>
-              </w:tabs>
-              <w:jc w:val="both"/>
-              <w:rPr>
-                <w:rFonts w:cstheme="minorHAnsi"/>
-                <w:b/>
-              </w:rPr>
-            </w:pPr>
-            <w:r>
-              <w:rPr>
-                <w:rFonts w:cstheme="minorHAnsi"/>
-                <w:spacing w:val="-3"/>
-              </w:rPr>
-              <w:t>Deconstructed requirements and designs into multiple reusable components managed in a shared library throughout the web application.</w:t>
-            </w:r>
-          </w:p>
-          <w:p>
-            <w:pPr>
-              <w:numPr>
-                <w:ilvl w:val="0"/>
-                <w:numId w:val="5"/>
-              </w:numPr>
-              <w:tabs>
-                <w:tab w:val="num" w:pos="1440"/>
-              </w:tabs>
-              <w:jc w:val="both"/>
-              <w:rPr>
-                <w:rFonts w:cstheme="minorHAnsi"/>
-                <w:b/>
-              </w:rPr>
-            </w:pPr>
-            <w:r>
-              <w:rPr>
-                <w:rFonts w:cstheme="minorHAnsi"/>
-                <w:spacing w:val="-3"/>
-              </w:rPr>
-              <w:t>Presented new application feature and functionality on a sprint-by-sprint basis to client.</w:t>
-            </w:r>
-          </w:p>
-          <w:p>
-            <w:pPr>
-              <w:numPr>
-                <w:ilvl w:val="0"/>
-                <w:numId w:val="5"/>
-              </w:numPr>
-              <w:tabs>
-                <w:tab w:val="num" w:pos="1440"/>
-              </w:tabs>
-              <w:jc w:val="both"/>
-              <w:rPr>
-                <w:rFonts w:cstheme="minorHAnsi"/>
-                <w:b/>
-              </w:rPr>
-            </w:pPr>
-            <w:r>
-              <w:rPr>
-                <w:rFonts w:cstheme="minorHAnsi"/>
-                <w:spacing w:val="-3"/>
-              </w:rPr>
-              <w:t>Completed a week long AWS certification course in Ohio heavily utilization for EC2.</w:t>
-            </w:r>
-          </w:p>
-          <w:p>
-            <w:pPr>
-              <w:tabs>
-                <w:tab w:val="num" w:pos="1440"/>
-              </w:tabs>
-              <w:ind w:left="360"/>
-              <w:jc w:val="both"/>
-              <w:rPr>
-                <w:rFonts w:cstheme="minorHAnsi"/>
-                <w:b/>
-              </w:rPr>
-            </w:pPr>
-          </w:p>
-          <w:p>
-            <w:pPr>
-              <w:spacing w:afterAutospacing="1"/>
-              <w:textAlignment w:val="baseline"/>
-              <w:rPr>
-                <w:rFonts w:ascii="Segoe UI" w:eastAsia="Times New Roman" w:hAnsi="Segoe UI" w:cs="Segoe UI"/>
-                <w:b/>
-                <w:bCs/>
-                <w:color w:val="4F81BD"/>
-                <w:sz w:val="18"/>
-                <w:szCs w:val="18"/>
-              </w:rPr>
-            </w:pPr>
-            <w:r>
-              <w:rPr>
-                <w:rFonts w:ascii="Verdana" w:eastAsia="Times New Roman" w:hAnsi="Verdana" w:cs="Segoe UI"/>
-                <w:b/>
-                <w:bCs/>
-                <w:color w:val="4F81BD"/>
-                <w:sz w:val="19"/>
-                <w:szCs w:val="19"/>
-              </w:rPr>
-              <w:t>Project Technologies/ Products </w:t>
-            </w:r>
-          </w:p>
-          <w:p>
-            <w:pPr>
-              <w:spacing w:afterAutospacing="1"/>
-              <w:textAlignment w:val="baseline"/>
-              <w:rPr>
-                <w:rFonts w:ascii="Segoe UI" w:eastAsia="Times New Roman" w:hAnsi="Segoe UI" w:cs="Segoe UI"/>
-                <w:b/>
-                <w:bCs/>
-                <w:sz w:val="18"/>
-                <w:szCs w:val="18"/>
-              </w:rPr>
-            </w:pPr>
-            <w:r>
-              <w:rPr>
-                <w:rFonts w:ascii="Verdana" w:eastAsia="Times New Roman" w:hAnsi="Verdana" w:cs="Segoe UI"/>
-                <w:b/>
-                <w:bCs/>
-                <w:sz w:val="17"/>
-                <w:szCs w:val="17"/>
-              </w:rPr>
-              <w:t>Angular 5, Typescript, Javascript, CSS, HTML, C#, Octopus Deploy, TeamCity, ServiceFabric </w:t>
-            </w:r>
-          </w:p>
           <w:p>
             <w:pPr>
               <w:pStyle w:val="ProfileText"/>
@@ -2647,7 +2743,7 @@
                       <w:sz w:val="22"/>
                       <w:szCs w:val="22"/>
                     </w:rPr>
-                    <w:t>Charles Schwab</w:t>
+                    <w:t>Conference of Urban Counties</w:t>
                   </w:r>
                 </w:p>
               </w:tc>
@@ -2676,7 +2772,7 @@
                       <w:sz w:val="22"/>
                       <w:szCs w:val="22"/>
                     </w:rPr>
-                    <w:t>May 2017</w:t>
+                    <w:t>January 2018</w:t>
                   </w:r>
                   <w:r>
                     <w:rPr>
@@ -2694,284 +2790,531 @@
                       <w:sz w:val="22"/>
                       <w:szCs w:val="22"/>
                     </w:rPr>
-                    <w:t>December 2017</w:t>
-                  </w:r>
-                </w:p>
-              </w:tc>
-            </w:tr>
-            <w:tr>
-              <w:trPr>
-                <w:trHeight w:val="494"/>
-              </w:trPr>
-              <w:tc>
-                <w:tcPr>
-                  <w:tcW w:w="5000" w:type="pct"/>
-                  <w:gridSpan w:val="2"/>
-                  <w:vAlign w:val="center"/>
-                </w:tcPr>
-                <w:p>
-                  <w:pPr>
-                    <w:pStyle w:val="ProfileText"/>
-                    <w:tabs>
-                      <w:tab w:val="left" w:pos="720"/>
-                    </w:tabs>
-                    <w:spacing w:line="240" w:lineRule="auto"/>
+                    <w:t>June</w:t>
+                  </w:r>
+                  <w:r>
                     <w:rPr>
                       <w:rFonts w:asciiTheme="minorHAnsi" w:hAnsiTheme="minorHAnsi"/>
-                      <w:b/>
+                      <w:color w:val="FFFFFF" w:themeColor="background1"/>
                       <w:sz w:val="22"/>
                       <w:szCs w:val="22"/>
                     </w:rPr>
-                  </w:pPr>
-                  <w:r>
-                    <w:rPr>
-                      <w:rFonts w:asciiTheme="minorHAnsi" w:hAnsiTheme="minorHAnsi"/>
-                      <w:b/>
-                      <w:sz w:val="22"/>
-                      <w:szCs w:val="22"/>
-                    </w:rPr>
-                    <w:t>Front-End Developer</w:t>
-                  </w:r>
-                </w:p>
-                <w:p>
-                  <w:pPr>
-                    <w:pStyle w:val="ProfileText"/>
-                    <w:tabs>
-                      <w:tab w:val="left" w:pos="720"/>
-                    </w:tabs>
-                    <w:spacing w:line="240" w:lineRule="auto"/>
-                    <w:rPr>
-                      <w:rFonts w:asciiTheme="minorHAnsi" w:hAnsiTheme="minorHAnsi"/>
-                      <w:b/>
-                      <w:sz w:val="22"/>
-                      <w:szCs w:val="22"/>
-                    </w:rPr>
-                  </w:pPr>
-                </w:p>
-                <w:p>
-                  <w:pPr>
-                    <w:spacing w:after="0" w:afterAutospacing="1" w:line="240" w:lineRule="auto"/>
-                    <w:textAlignment w:val="baseline"/>
-                    <w:rPr>
-                      <w:rFonts w:ascii="Segoe UI" w:eastAsia="Times New Roman" w:hAnsi="Segoe UI" w:cs="Segoe UI"/>
-                      <w:b/>
-                      <w:bCs/>
-                      <w:color w:val="FF0000"/>
-                      <w:sz w:val="18"/>
-                      <w:szCs w:val="18"/>
-                    </w:rPr>
-                  </w:pPr>
-                  <w:r>
-                    <w:rPr>
-                      <w:rFonts w:ascii="Verdana" w:eastAsia="Times New Roman" w:hAnsi="Verdana" w:cs="Segoe UI"/>
-                      <w:b/>
-                      <w:bCs/>
-                      <w:color w:val="4F80BD"/>
-                      <w:sz w:val="19"/>
-                      <w:szCs w:val="19"/>
-                    </w:rPr>
-                    <w:t>Project Description</w:t>
-                  </w:r>
-                  <w:r>
-                    <w:rPr>
-                      <w:rFonts w:ascii="Verdana" w:eastAsia="Times New Roman" w:hAnsi="Verdana" w:cs="Segoe UI"/>
-                      <w:b/>
-                      <w:bCs/>
-                      <w:color w:val="FF0000"/>
-                      <w:sz w:val="19"/>
-                      <w:szCs w:val="19"/>
-                    </w:rPr>
-                    <w:t> </w:t>
-                  </w:r>
-                </w:p>
-                <w:p>
-                  <w:pPr>
-                    <w:spacing w:after="0"/>
-                    <w:jc w:val="both"/>
-                    <w:rPr>
-                      <w:rFonts w:cstheme="minorHAnsi"/>
-                      <w:spacing w:val="-3"/>
-                    </w:rPr>
-                  </w:pPr>
-                  <w:r>
-                    <w:rPr>
-                      <w:rFonts w:cstheme="minorHAnsi"/>
-                      <w:spacing w:val="-3"/>
-                    </w:rPr>
-                    <w:t xml:space="preserve">As an associate developer on the retail web technologies team at Charles Schwab Joseph worked on the Angular application development of the big-web customer facing ‘My Profile’ page.  Joseph developed in an Agile BDD environment involving two week sprints, daily standups and communication with project owners and usability testing with customers.  While working as a developer, Joe was tasked with assuming authority over and closing stories which included developing reusable components, directives, routes, services and unit tests in the Angular application.  Several of Joseph’s components and directives were contributed back to Charles Schwab’s core reusable code base with included documentation to be used by other RWT teams.  In the Agile environment Joseph developed unit tests using the framework Jasmin and Karma to accomplish a 90% unit test code coverage.  Joseph has also exhibited leadership and presentation skills through leading several standups and retrospective, grooming and planning sessions. Mr. Barkate met and exceeded the expectations of his product manager by pushing to pre-production and production environments on schedule to deliver the software product requirements encompassed in the original contract. </w:t>
-                  </w:r>
-                </w:p>
-                <w:p>
-                  <w:pPr>
-                    <w:spacing w:after="0" w:afterAutospacing="1" w:line="240" w:lineRule="auto"/>
-                    <w:textAlignment w:val="baseline"/>
-                    <w:rPr>
-                      <w:rFonts w:ascii="Verdana" w:eastAsia="Times New Roman" w:hAnsi="Verdana" w:cs="Segoe UI"/>
-                      <w:b/>
-                      <w:bCs/>
-                      <w:color w:val="4F81BD"/>
-                      <w:sz w:val="19"/>
-                      <w:szCs w:val="19"/>
-                    </w:rPr>
-                  </w:pPr>
-                </w:p>
-                <w:p>
-                  <w:pPr>
-                    <w:spacing w:after="0" w:afterAutospacing="1" w:line="240" w:lineRule="auto"/>
-                    <w:textAlignment w:val="baseline"/>
-                    <w:rPr>
-                      <w:rFonts w:ascii="Segoe UI" w:eastAsia="Times New Roman" w:hAnsi="Segoe UI" w:cs="Segoe UI"/>
-                      <w:b/>
-                      <w:bCs/>
-                      <w:color w:val="4F81BD"/>
-                      <w:sz w:val="18"/>
-                      <w:szCs w:val="18"/>
-                    </w:rPr>
-                  </w:pPr>
-                  <w:r>
-                    <w:rPr>
-                      <w:rFonts w:ascii="Verdana" w:eastAsia="Times New Roman" w:hAnsi="Verdana" w:cs="Segoe UI"/>
-                      <w:b/>
-                      <w:bCs/>
-                      <w:color w:val="4F81BD"/>
-                      <w:sz w:val="19"/>
-                      <w:szCs w:val="19"/>
-                    </w:rPr>
-                    <w:t>Accomplishments </w:t>
-                  </w:r>
-                </w:p>
-                <w:p>
-                  <w:pPr>
-                    <w:numPr>
-                      <w:ilvl w:val="0"/>
-                      <w:numId w:val="5"/>
-                    </w:numPr>
-                    <w:spacing w:after="0"/>
-                    <w:jc w:val="both"/>
-                    <w:rPr>
-                      <w:rFonts w:cstheme="minorHAnsi"/>
-                      <w:spacing w:val="-3"/>
-                    </w:rPr>
-                  </w:pPr>
-                  <w:r>
-                    <w:rPr>
-                      <w:rFonts w:cstheme="minorHAnsi"/>
-                      <w:spacing w:val="-3"/>
-                    </w:rPr>
-                    <w:t>Developed important core security service and directives for financial safety in an Angular application.</w:t>
-                  </w:r>
-                </w:p>
-                <w:p>
-                  <w:pPr>
-                    <w:pStyle w:val="ListParagraph"/>
-                    <w:numPr>
-                      <w:ilvl w:val="0"/>
-                      <w:numId w:val="5"/>
-                    </w:numPr>
-                    <w:rPr>
-                      <w:rFonts w:cstheme="minorHAnsi"/>
-                      <w:spacing w:val="-3"/>
-                    </w:rPr>
-                  </w:pPr>
-                  <w:r>
-                    <w:rPr>
-                      <w:rFonts w:cstheme="minorHAnsi"/>
-                      <w:spacing w:val="-3"/>
-                    </w:rPr>
-                    <w:t>Led daily stand-ups and retrospective, grooming and planning sessions in an agile environment.</w:t>
-                  </w:r>
-                </w:p>
-                <w:p>
-                  <w:pPr>
-                    <w:pStyle w:val="ListParagraph"/>
-                    <w:numPr>
-                      <w:ilvl w:val="0"/>
-                      <w:numId w:val="5"/>
-                    </w:numPr>
-                    <w:rPr>
-                      <w:rFonts w:cstheme="minorHAnsi"/>
-                      <w:spacing w:val="-3"/>
-                    </w:rPr>
-                  </w:pPr>
-                  <w:r>
-                    <w:rPr>
-                      <w:rFonts w:cstheme="minorHAnsi"/>
-                      <w:spacing w:val="-3"/>
-                    </w:rPr>
-                    <w:t>Contributed to Charles Schwab core re-usable code base.</w:t>
-                  </w:r>
-                </w:p>
-                <w:p>
-                  <w:pPr>
-                    <w:pStyle w:val="ListParagraph"/>
-                    <w:numPr>
-                      <w:ilvl w:val="0"/>
-                      <w:numId w:val="5"/>
-                    </w:numPr>
-                    <w:rPr>
-                      <w:rFonts w:cstheme="minorHAnsi"/>
-                      <w:spacing w:val="-3"/>
-                    </w:rPr>
-                  </w:pPr>
-                  <w:r>
-                    <w:rPr>
-                      <w:rFonts w:cstheme="minorHAnsi"/>
-                      <w:spacing w:val="-3"/>
-                    </w:rPr>
-                    <w:t>Developed an efficient code base that could handle performance testing of over 100,000 users.</w:t>
-                  </w:r>
-                </w:p>
-                <w:p>
-                  <w:pPr>
-                    <w:spacing w:after="0" w:afterAutospacing="1" w:line="240" w:lineRule="auto"/>
-                    <w:textAlignment w:val="baseline"/>
-                    <w:rPr>
-                      <w:rFonts w:ascii="Segoe UI" w:eastAsia="Times New Roman" w:hAnsi="Segoe UI" w:cs="Segoe UI"/>
-                      <w:b/>
-                      <w:bCs/>
-                      <w:color w:val="4F81BD"/>
-                      <w:sz w:val="18"/>
-                      <w:szCs w:val="18"/>
-                    </w:rPr>
-                  </w:pPr>
-                  <w:r>
-                    <w:rPr>
-                      <w:rFonts w:ascii="Verdana" w:eastAsia="Times New Roman" w:hAnsi="Verdana" w:cs="Segoe UI"/>
-                      <w:b/>
-                      <w:bCs/>
-                      <w:color w:val="4F81BD"/>
-                      <w:sz w:val="19"/>
-                      <w:szCs w:val="19"/>
-                    </w:rPr>
-                    <w:t>Project Technologies/ Products </w:t>
-                  </w:r>
-                </w:p>
-                <w:p>
-                  <w:pPr>
-                    <w:spacing w:after="0" w:afterAutospacing="1" w:line="240" w:lineRule="auto"/>
-                    <w:textAlignment w:val="baseline"/>
-                    <w:rPr>
-                      <w:rFonts w:ascii="Segoe UI" w:eastAsia="Times New Roman" w:hAnsi="Segoe UI" w:cs="Segoe UI"/>
-                      <w:b/>
-                      <w:bCs/>
-                      <w:sz w:val="18"/>
-                      <w:szCs w:val="18"/>
-                    </w:rPr>
-                  </w:pPr>
-                  <w:r>
-                    <w:rPr>
-                      <w:rFonts w:ascii="Verdana" w:eastAsia="Times New Roman" w:hAnsi="Verdana" w:cs="Segoe UI"/>
-                      <w:b/>
-                      <w:bCs/>
-                      <w:sz w:val="17"/>
-                      <w:szCs w:val="17"/>
-                    </w:rPr>
-                    <w:t>Angular 4, Typescript, Javascript, CSS, HTML, Jasmin, Karma, Ruby, Gherkins</w:t>
+                    <w:t xml:space="preserve"> 2018</w:t>
                   </w:r>
                 </w:p>
               </w:tc>
             </w:tr>
           </w:tbl>
+          <w:p>
+            <w:pPr>
+              <w:spacing w:afterAutospacing="1"/>
+              <w:textAlignment w:val="baseline"/>
+              <w:rPr>
+                <w:rFonts w:ascii="Segoe UI" w:eastAsia="Times New Roman" w:hAnsi="Segoe UI" w:cs="Segoe UI"/>
+                <w:sz w:val="18"/>
+                <w:szCs w:val="18"/>
+              </w:rPr>
+            </w:pPr>
+            <w:r>
+              <w:rPr>
+                <w:rFonts w:ascii="Calibri" w:eastAsia="Times New Roman" w:hAnsi="Calibri" w:cs="Calibri"/>
+                <w:b/>
+                <w:bCs/>
+              </w:rPr>
+              <w:t>Front-End Developer</w:t>
+            </w:r>
+            <w:r>
+              <w:rPr>
+                <w:rFonts w:ascii="Calibri" w:eastAsia="Times New Roman" w:hAnsi="Calibri" w:cs="Calibri"/>
+              </w:rPr>
+              <w:t> </w:t>
+            </w:r>
+          </w:p>
+          <w:p>
+            <w:pPr>
+              <w:spacing w:afterAutospacing="1"/>
+              <w:textAlignment w:val="baseline"/>
+              <w:rPr>
+                <w:rFonts w:ascii="Verdana" w:eastAsia="Times New Roman" w:hAnsi="Verdana" w:cs="Segoe UI"/>
+                <w:b/>
+                <w:bCs/>
+                <w:color w:val="FF0000"/>
+                <w:sz w:val="19"/>
+                <w:szCs w:val="19"/>
+              </w:rPr>
+            </w:pPr>
+            <w:r>
+              <w:rPr>
+                <w:rFonts w:ascii="Verdana" w:eastAsia="Times New Roman" w:hAnsi="Verdana" w:cs="Segoe UI"/>
+                <w:b/>
+                <w:bCs/>
+                <w:color w:val="4F80BD"/>
+                <w:sz w:val="19"/>
+                <w:szCs w:val="19"/>
+              </w:rPr>
+              <w:t>Project Description</w:t>
+            </w:r>
+            <w:r>
+              <w:rPr>
+                <w:rFonts w:ascii="Verdana" w:eastAsia="Times New Roman" w:hAnsi="Verdana" w:cs="Segoe UI"/>
+                <w:b/>
+                <w:bCs/>
+                <w:color w:val="FF0000"/>
+                <w:sz w:val="19"/>
+                <w:szCs w:val="19"/>
+              </w:rPr>
+              <w:t> </w:t>
+            </w:r>
+          </w:p>
+          <w:p>
+            <w:pPr>
+              <w:spacing w:afterAutospacing="1"/>
+              <w:jc w:val="both"/>
+              <w:textAlignment w:val="baseline"/>
+              <w:rPr>
+                <w:rFonts w:eastAsia="Times New Roman" w:cstheme="minorHAnsi"/>
+              </w:rPr>
+            </w:pPr>
+            <w:r>
+              <w:rPr>
+                <w:rFonts w:eastAsia="Times New Roman" w:cstheme="minorHAnsi"/>
+              </w:rPr>
+              <w:t xml:space="preserve">The Conference of Urban Counties tasked Sogeti with developing a software solution for </w:t>
+            </w:r>
+            <w:proofErr w:type="gramStart"/>
+            <w:r>
+              <w:rPr>
+                <w:rFonts w:eastAsia="Times New Roman" w:cstheme="minorHAnsi"/>
+              </w:rPr>
+              <w:t>Jail</w:t>
+            </w:r>
+            <w:proofErr w:type="gramEnd"/>
+            <w:r>
+              <w:rPr>
+                <w:rFonts w:eastAsia="Times New Roman" w:cstheme="minorHAnsi"/>
+              </w:rPr>
+              <w:t> facilities across the state of Texas.  With a responsive web application as the agreed solution, Joseph worked as a front-end developer utilizing Angular 5 and building experiences and components that facilitated end-to-end capabilities for the Texas counties.  Joseph also worked closely with backend developers to wire up service calls to </w:t>
+            </w:r>
+            <w:proofErr w:type="spellStart"/>
+            <w:r>
+              <w:rPr>
+                <w:rFonts w:eastAsia="Times New Roman" w:cstheme="minorHAnsi"/>
+              </w:rPr>
+              <w:t>Angular’s</w:t>
+            </w:r>
+            <w:proofErr w:type="spellEnd"/>
+            <w:r>
+              <w:rPr>
+                <w:rFonts w:eastAsia="Times New Roman" w:cstheme="minorHAnsi"/>
+              </w:rPr>
+              <w:t> UI in an efficient and reusable manner. While working alongside the onshore team Joseph also managed and provided thought leadership to multiple teams of offshore developers to deliver a bug free solution to the client. </w:t>
+            </w:r>
+          </w:p>
+          <w:p>
+            <w:pPr>
+              <w:spacing w:afterAutospacing="1"/>
+              <w:textAlignment w:val="baseline"/>
+              <w:rPr>
+                <w:rFonts w:ascii="Verdana" w:eastAsia="Times New Roman" w:hAnsi="Verdana" w:cs="Segoe UI"/>
+                <w:b/>
+                <w:bCs/>
+                <w:color w:val="4F81BD"/>
+                <w:sz w:val="19"/>
+                <w:szCs w:val="19"/>
+              </w:rPr>
+            </w:pPr>
+          </w:p>
+          <w:p>
+            <w:pPr>
+              <w:spacing w:afterAutospacing="1"/>
+              <w:textAlignment w:val="baseline"/>
+              <w:rPr>
+                <w:rFonts w:ascii="Segoe UI" w:eastAsia="Times New Roman" w:hAnsi="Segoe UI" w:cs="Segoe UI"/>
+                <w:b/>
+                <w:bCs/>
+                <w:color w:val="4F81BD"/>
+                <w:sz w:val="18"/>
+                <w:szCs w:val="18"/>
+              </w:rPr>
+            </w:pPr>
+            <w:r>
+              <w:rPr>
+                <w:rFonts w:ascii="Verdana" w:eastAsia="Times New Roman" w:hAnsi="Verdana" w:cs="Segoe UI"/>
+                <w:b/>
+                <w:bCs/>
+                <w:color w:val="4F81BD"/>
+                <w:sz w:val="19"/>
+                <w:szCs w:val="19"/>
+              </w:rPr>
+              <w:t>Accomplishments </w:t>
+            </w:r>
+          </w:p>
+          <w:p>
+            <w:pPr>
+              <w:numPr>
+                <w:ilvl w:val="0"/>
+                <w:numId w:val="5"/>
+              </w:numPr>
+              <w:tabs>
+                <w:tab w:val="num" w:pos="1440"/>
+              </w:tabs>
+              <w:jc w:val="both"/>
+              <w:rPr>
+                <w:rFonts w:cstheme="minorHAnsi"/>
+                <w:spacing w:val="-3"/>
+              </w:rPr>
+            </w:pPr>
+            <w:r>
+              <w:rPr>
+                <w:rFonts w:cstheme="minorHAnsi"/>
+                <w:spacing w:val="-3"/>
+              </w:rPr>
+              <w:t xml:space="preserve">Utilized Angular 5 framework to develop a web application for a Jail software system. </w:t>
+            </w:r>
+          </w:p>
+          <w:p>
+            <w:pPr>
+              <w:numPr>
+                <w:ilvl w:val="0"/>
+                <w:numId w:val="5"/>
+              </w:numPr>
+              <w:tabs>
+                <w:tab w:val="num" w:pos="1440"/>
+              </w:tabs>
+              <w:jc w:val="both"/>
+              <w:rPr>
+                <w:rFonts w:cstheme="minorHAnsi"/>
+                <w:spacing w:val="-3"/>
+              </w:rPr>
+            </w:pPr>
+            <w:r>
+              <w:rPr>
+                <w:rFonts w:cstheme="minorHAnsi"/>
+                <w:spacing w:val="-3"/>
+              </w:rPr>
+              <w:t xml:space="preserve">Managed multiple </w:t>
+            </w:r>
+            <w:proofErr w:type="gramStart"/>
+            <w:r>
+              <w:rPr>
+                <w:rFonts w:cstheme="minorHAnsi"/>
+                <w:spacing w:val="-3"/>
+              </w:rPr>
+              <w:t>off-shore</w:t>
+            </w:r>
+            <w:proofErr w:type="gramEnd"/>
+            <w:r>
+              <w:rPr>
+                <w:rFonts w:cstheme="minorHAnsi"/>
+                <w:spacing w:val="-3"/>
+              </w:rPr>
+              <w:t xml:space="preserve"> teams through daily meetings, pull requests and code reviews.</w:t>
+            </w:r>
+          </w:p>
+          <w:p>
+            <w:pPr>
+              <w:numPr>
+                <w:ilvl w:val="0"/>
+                <w:numId w:val="5"/>
+              </w:numPr>
+              <w:tabs>
+                <w:tab w:val="num" w:pos="1440"/>
+              </w:tabs>
+              <w:jc w:val="both"/>
+              <w:rPr>
+                <w:rFonts w:cstheme="minorHAnsi"/>
+                <w:spacing w:val="-3"/>
+              </w:rPr>
+            </w:pPr>
+            <w:r>
+              <w:rPr>
+                <w:rFonts w:cstheme="minorHAnsi"/>
+                <w:spacing w:val="-3"/>
+              </w:rPr>
+              <w:t xml:space="preserve">Implemented </w:t>
+            </w:r>
+            <w:proofErr w:type="gramStart"/>
+            <w:r>
+              <w:rPr>
+                <w:rFonts w:cstheme="minorHAnsi"/>
+                <w:spacing w:val="-3"/>
+              </w:rPr>
+              <w:t>back end</w:t>
+            </w:r>
+            <w:proofErr w:type="gramEnd"/>
+            <w:r>
+              <w:rPr>
+                <w:rFonts w:cstheme="minorHAnsi"/>
+                <w:spacing w:val="-3"/>
+              </w:rPr>
+              <w:t xml:space="preserve"> HTTP request handling.</w:t>
+            </w:r>
+          </w:p>
+          <w:p>
+            <w:pPr>
+              <w:numPr>
+                <w:ilvl w:val="0"/>
+                <w:numId w:val="5"/>
+              </w:numPr>
+              <w:tabs>
+                <w:tab w:val="num" w:pos="1440"/>
+              </w:tabs>
+              <w:jc w:val="both"/>
+              <w:rPr>
+                <w:rFonts w:cstheme="minorHAnsi"/>
+                <w:spacing w:val="-3"/>
+              </w:rPr>
+            </w:pPr>
+            <w:r>
+              <w:rPr>
+                <w:rFonts w:cstheme="minorHAnsi"/>
+                <w:spacing w:val="-3"/>
+              </w:rPr>
+              <w:t xml:space="preserve">Agile team environment with 2-week sprints. </w:t>
+            </w:r>
+          </w:p>
+          <w:p>
+            <w:pPr>
+              <w:numPr>
+                <w:ilvl w:val="0"/>
+                <w:numId w:val="5"/>
+              </w:numPr>
+              <w:tabs>
+                <w:tab w:val="num" w:pos="1440"/>
+              </w:tabs>
+              <w:jc w:val="both"/>
+              <w:rPr>
+                <w:rFonts w:cstheme="minorHAnsi"/>
+                <w:b/>
+              </w:rPr>
+            </w:pPr>
+            <w:r>
+              <w:rPr>
+                <w:rFonts w:cstheme="minorHAnsi"/>
+                <w:spacing w:val="-3"/>
+              </w:rPr>
+              <w:t>Deconstructed requirements and designs into multiple reusable components managed in a shared library throughout the web application.</w:t>
+            </w:r>
+          </w:p>
+          <w:p>
+            <w:pPr>
+              <w:numPr>
+                <w:ilvl w:val="0"/>
+                <w:numId w:val="5"/>
+              </w:numPr>
+              <w:tabs>
+                <w:tab w:val="num" w:pos="1440"/>
+              </w:tabs>
+              <w:jc w:val="both"/>
+              <w:rPr>
+                <w:rFonts w:cstheme="minorHAnsi"/>
+                <w:b/>
+              </w:rPr>
+            </w:pPr>
+            <w:r>
+              <w:rPr>
+                <w:rFonts w:cstheme="minorHAnsi"/>
+                <w:spacing w:val="-3"/>
+              </w:rPr>
+              <w:t>Presented new application feature and functionality on a sprint-by-sprint basis to client.</w:t>
+            </w:r>
+          </w:p>
+          <w:p>
+            <w:pPr>
+              <w:numPr>
+                <w:ilvl w:val="0"/>
+                <w:numId w:val="5"/>
+              </w:numPr>
+              <w:tabs>
+                <w:tab w:val="num" w:pos="1440"/>
+              </w:tabs>
+              <w:jc w:val="both"/>
+              <w:rPr>
+                <w:rFonts w:cstheme="minorHAnsi"/>
+                <w:b/>
+              </w:rPr>
+            </w:pPr>
+            <w:r>
+              <w:rPr>
+                <w:rFonts w:cstheme="minorHAnsi"/>
+                <w:spacing w:val="-3"/>
+              </w:rPr>
+              <w:t xml:space="preserve">Completed a </w:t>
+            </w:r>
+            <w:proofErr w:type="gramStart"/>
+            <w:r>
+              <w:rPr>
+                <w:rFonts w:cstheme="minorHAnsi"/>
+                <w:spacing w:val="-3"/>
+              </w:rPr>
+              <w:t>week long</w:t>
+            </w:r>
+            <w:proofErr w:type="gramEnd"/>
+            <w:r>
+              <w:rPr>
+                <w:rFonts w:cstheme="minorHAnsi"/>
+                <w:spacing w:val="-3"/>
+              </w:rPr>
+              <w:t xml:space="preserve"> AWS certification course in Ohio heavily utilization for EC2.</w:t>
+            </w:r>
+          </w:p>
+          <w:p>
+            <w:pPr>
+              <w:tabs>
+                <w:tab w:val="num" w:pos="1440"/>
+              </w:tabs>
+              <w:ind w:left="360"/>
+              <w:jc w:val="both"/>
+              <w:rPr>
+                <w:rFonts w:cstheme="minorHAnsi"/>
+                <w:b/>
+              </w:rPr>
+            </w:pPr>
+          </w:p>
+          <w:p>
+            <w:pPr>
+              <w:spacing w:afterAutospacing="1"/>
+              <w:textAlignment w:val="baseline"/>
+              <w:rPr>
+                <w:rFonts w:ascii="Segoe UI" w:eastAsia="Times New Roman" w:hAnsi="Segoe UI" w:cs="Segoe UI"/>
+                <w:b/>
+                <w:bCs/>
+                <w:color w:val="4F81BD"/>
+                <w:sz w:val="18"/>
+                <w:szCs w:val="18"/>
+              </w:rPr>
+            </w:pPr>
+            <w:r>
+              <w:rPr>
+                <w:rFonts w:ascii="Verdana" w:eastAsia="Times New Roman" w:hAnsi="Verdana" w:cs="Segoe UI"/>
+                <w:b/>
+                <w:bCs/>
+                <w:color w:val="4F81BD"/>
+                <w:sz w:val="19"/>
+                <w:szCs w:val="19"/>
+              </w:rPr>
+              <w:t>Project Technologies/ Products </w:t>
+            </w:r>
+          </w:p>
+          <w:p>
+            <w:pPr>
+              <w:spacing w:afterAutospacing="1"/>
+              <w:textAlignment w:val="baseline"/>
+              <w:rPr>
+                <w:rFonts w:ascii="Verdana" w:eastAsia="Times New Roman" w:hAnsi="Verdana" w:cs="Segoe UI"/>
+                <w:b/>
+                <w:bCs/>
+                <w:sz w:val="17"/>
+                <w:szCs w:val="17"/>
+              </w:rPr>
+            </w:pPr>
+            <w:r>
+              <w:rPr>
+                <w:rFonts w:ascii="Verdana" w:eastAsia="Times New Roman" w:hAnsi="Verdana" w:cs="Segoe UI"/>
+                <w:b/>
+                <w:bCs/>
+                <w:sz w:val="17"/>
+                <w:szCs w:val="17"/>
+              </w:rPr>
+              <w:t>Angular 5, Typescript, </w:t>
+            </w:r>
+            <w:proofErr w:type="spellStart"/>
+            <w:r>
+              <w:rPr>
+                <w:rFonts w:ascii="Verdana" w:eastAsia="Times New Roman" w:hAnsi="Verdana" w:cs="Segoe UI"/>
+                <w:b/>
+                <w:bCs/>
+                <w:sz w:val="17"/>
+                <w:szCs w:val="17"/>
+              </w:rPr>
+              <w:t>Javascript</w:t>
+            </w:r>
+            <w:proofErr w:type="spellEnd"/>
+            <w:r>
+              <w:rPr>
+                <w:rFonts w:ascii="Verdana" w:eastAsia="Times New Roman" w:hAnsi="Verdana" w:cs="Segoe UI"/>
+                <w:b/>
+                <w:bCs/>
+                <w:sz w:val="17"/>
+                <w:szCs w:val="17"/>
+              </w:rPr>
+              <w:t>, CSS, HTML, C#, Octopus Deploy, TeamCity, </w:t>
+            </w:r>
+            <w:proofErr w:type="spellStart"/>
+            <w:r>
+              <w:rPr>
+                <w:rFonts w:ascii="Verdana" w:eastAsia="Times New Roman" w:hAnsi="Verdana" w:cs="Segoe UI"/>
+                <w:b/>
+                <w:bCs/>
+                <w:sz w:val="17"/>
+                <w:szCs w:val="17"/>
+              </w:rPr>
+              <w:t>ServiceFabric</w:t>
+            </w:r>
+            <w:proofErr w:type="spellEnd"/>
+            <w:r>
+              <w:rPr>
+                <w:rFonts w:ascii="Verdana" w:eastAsia="Times New Roman" w:hAnsi="Verdana" w:cs="Segoe UI"/>
+                <w:b/>
+                <w:bCs/>
+                <w:sz w:val="17"/>
+                <w:szCs w:val="17"/>
+              </w:rPr>
+              <w:t> </w:t>
+            </w:r>
+          </w:p>
+          <w:p>
+            <w:pPr>
+              <w:spacing w:afterAutospacing="1"/>
+              <w:textAlignment w:val="baseline"/>
+              <w:rPr>
+                <w:rFonts w:ascii="Verdana" w:eastAsia="Times New Roman" w:hAnsi="Verdana" w:cs="Segoe UI"/>
+                <w:b/>
+                <w:bCs/>
+                <w:sz w:val="17"/>
+                <w:szCs w:val="17"/>
+              </w:rPr>
+            </w:pPr>
+          </w:p>
+          <w:p>
+            <w:pPr>
+              <w:spacing w:afterAutospacing="1"/>
+              <w:textAlignment w:val="baseline"/>
+              <w:rPr>
+                <w:rFonts w:ascii="Verdana" w:eastAsia="Times New Roman" w:hAnsi="Verdana" w:cs="Segoe UI"/>
+                <w:b/>
+                <w:bCs/>
+                <w:sz w:val="17"/>
+                <w:szCs w:val="17"/>
+              </w:rPr>
+            </w:pPr>
+          </w:p>
+          <w:p>
+            <w:pPr>
+              <w:spacing w:afterAutospacing="1"/>
+              <w:textAlignment w:val="baseline"/>
+              <w:rPr>
+                <w:rFonts w:ascii="Verdana" w:eastAsia="Times New Roman" w:hAnsi="Verdana" w:cs="Segoe UI"/>
+                <w:b/>
+                <w:bCs/>
+                <w:sz w:val="17"/>
+                <w:szCs w:val="17"/>
+              </w:rPr>
+            </w:pPr>
+          </w:p>
+          <w:p>
+            <w:pPr>
+              <w:spacing w:afterAutospacing="1"/>
+              <w:textAlignment w:val="baseline"/>
+              <w:rPr>
+                <w:rFonts w:ascii="Segoe UI" w:eastAsia="Times New Roman" w:hAnsi="Segoe UI" w:cs="Segoe UI"/>
+                <w:b/>
+                <w:bCs/>
+                <w:sz w:val="18"/>
+                <w:szCs w:val="18"/>
+              </w:rPr>
+            </w:pPr>
+          </w:p>
           <w:p>
             <w:pPr>
               <w:pStyle w:val="ProfileText"/>
@@ -3007,7 +3350,7 @@
                   <w:pPr>
                     <w:pStyle w:val="SkillHeads"/>
                     <w:rPr>
-                      <w:rFonts w:asciiTheme="minorHAnsi" w:hAnsiTheme="minorHAnsi" w:cstheme="minorHAnsi"/>
+                      <w:rFonts w:asciiTheme="minorHAnsi" w:hAnsiTheme="minorHAnsi"/>
                       <w:color w:val="FFFFFF" w:themeColor="background1"/>
                       <w:sz w:val="22"/>
                       <w:szCs w:val="22"/>
@@ -3015,12 +3358,13 @@
                   </w:pPr>
                   <w:r>
                     <w:rPr>
-                      <w:rFonts w:asciiTheme="minorHAnsi" w:hAnsiTheme="minorHAnsi" w:cstheme="minorHAnsi"/>
+                      <w:rFonts w:asciiTheme="minorHAnsi" w:hAnsiTheme="minorHAnsi"/>
                       <w:color w:val="FFFFFF" w:themeColor="background1"/>
                       <w:sz w:val="22"/>
                       <w:szCs w:val="22"/>
                     </w:rPr>
-                    <w:t>Fallas Automation</w:t>
+                    <w:lastRenderedPageBreak/>
+                    <w:t>Charles Schwab</w:t>
                   </w:r>
                 </w:p>
               </w:tc>
@@ -3049,7 +3393,7 @@
                       <w:sz w:val="22"/>
                       <w:szCs w:val="22"/>
                     </w:rPr>
-                    <w:t>May 2013</w:t>
+                    <w:t>May 2017</w:t>
                   </w:r>
                   <w:r>
                     <w:rPr>
@@ -3058,7 +3402,7 @@
                       <w:sz w:val="22"/>
                       <w:szCs w:val="22"/>
                     </w:rPr>
-                    <w:t xml:space="preserve"> – August 201</w:t>
+                    <w:t xml:space="preserve"> – </w:t>
                   </w:r>
                   <w:r>
                     <w:rPr>
@@ -3067,7 +3411,7 @@
                       <w:sz w:val="22"/>
                       <w:szCs w:val="22"/>
                     </w:rPr>
-                    <w:t>3</w:t>
+                    <w:t>December 2017</w:t>
                   </w:r>
                 </w:p>
               </w:tc>
@@ -3088,23 +3432,22 @@
                     <w:tabs>
                       <w:tab w:val="left" w:pos="720"/>
                     </w:tabs>
-                    <w:rPr>
-                      <w:rFonts w:asciiTheme="minorHAnsi" w:hAnsiTheme="minorHAnsi" w:cstheme="minorBidi"/>
+                    <w:spacing w:line="240" w:lineRule="auto"/>
+                    <w:rPr>
+                      <w:rFonts w:asciiTheme="minorHAnsi" w:hAnsiTheme="minorHAnsi"/>
                       <w:b/>
-                      <w:bCs/>
                       <w:sz w:val="22"/>
                       <w:szCs w:val="22"/>
                     </w:rPr>
                   </w:pPr>
                   <w:r>
                     <w:rPr>
-                      <w:rFonts w:asciiTheme="minorHAnsi" w:hAnsiTheme="minorHAnsi" w:cstheme="minorBidi"/>
+                      <w:rFonts w:asciiTheme="minorHAnsi" w:hAnsiTheme="minorHAnsi"/>
                       <w:b/>
-                      <w:bCs/>
                       <w:sz w:val="22"/>
                       <w:szCs w:val="22"/>
                     </w:rPr>
-                    <w:t>Controls Engineer</w:t>
+                    <w:t>Front-End Developer</w:t>
                   </w:r>
                 </w:p>
                 <w:p>
@@ -3113,10 +3456,10 @@
                     <w:tabs>
                       <w:tab w:val="left" w:pos="720"/>
                     </w:tabs>
-                    <w:rPr>
-                      <w:rFonts w:asciiTheme="minorHAnsi" w:hAnsiTheme="minorHAnsi" w:cstheme="minorBidi"/>
+                    <w:spacing w:line="240" w:lineRule="auto"/>
+                    <w:rPr>
+                      <w:rFonts w:asciiTheme="minorHAnsi" w:hAnsiTheme="minorHAnsi"/>
                       <w:b/>
-                      <w:bCs/>
                       <w:sz w:val="22"/>
                       <w:szCs w:val="22"/>
                     </w:rPr>
@@ -3172,7 +3515,39 @@
                       <w:rFonts w:cstheme="minorHAnsi"/>
                       <w:spacing w:val="-3"/>
                     </w:rPr>
-                    <w:t>Fallas Automation a robotics case packaging company based out of Waco, Texas just released a new case packaging robot that could handle a wider variety of packages. Mr. Barkate was responsible for drafting electrical panels of robotics control systems using CAD drafting software and embedded system design knowledge.  Once the packaging robots were constructed Mr. Barkate would begin the debugging process using PLC gate logic, HMI, and a servo control language.  Each Packaging robots required different software development strategies for different size products and packaging rates.  Mr. Barkate oversaw communicating with assembly technicians to debug the multitude of control systems, to ensure the packaging robot met design specifications in the allotted time.  Joseph was also tasked with remote debugging and communication with costumers in event of bugs once assembled at the client site.</w:t>
+                    <w:t xml:space="preserve">As an associate developer on the retail web technologies team at Charles Schwab Joseph worked on the Angular application development of the big-web customer facing ‘My Profile’ page.  Joseph developed in an Agile BDD environment involving </w:t>
+                  </w:r>
+                  <w:proofErr w:type="gramStart"/>
+                  <w:r>
+                    <w:rPr>
+                      <w:rFonts w:cstheme="minorHAnsi"/>
+                      <w:spacing w:val="-3"/>
+                    </w:rPr>
+                    <w:t>two week</w:t>
+                  </w:r>
+                  <w:proofErr w:type="gramEnd"/>
+                  <w:r>
+                    <w:rPr>
+                      <w:rFonts w:cstheme="minorHAnsi"/>
+                      <w:spacing w:val="-3"/>
+                    </w:rPr>
+                    <w:t xml:space="preserve"> sprints, daily standups and communication with project owners and usability testing with customers.  While working as a developer, Joe was tasked with assuming authority over and closing stories which included developing reusable components, directives, routes, services and unit tests in the Angular application.  Several of Joseph’s components and directives were contributed back to Charles Schwab’s core reusable code base with included documentation to be used by other RWT teams.  In the Agile environment Joseph developed unit tests using the framework Jasmin and Karma to accomplish a </w:t>
+                  </w:r>
+                  <w:proofErr w:type="gramStart"/>
+                  <w:r>
+                    <w:rPr>
+                      <w:rFonts w:cstheme="minorHAnsi"/>
+                      <w:spacing w:val="-3"/>
+                    </w:rPr>
+                    <w:t>90% unit</w:t>
+                  </w:r>
+                  <w:proofErr w:type="gramEnd"/>
+                  <w:r>
+                    <w:rPr>
+                      <w:rFonts w:cstheme="minorHAnsi"/>
+                      <w:spacing w:val="-3"/>
+                    </w:rPr>
+                    <w:t xml:space="preserve"> test code coverage.  Joseph has also exhibited leadership and presentation skills through leading several standups and retrospective, grooming and planning sessions. Mr. Barkate met and exceeded the expectations of his product manager by pushing to pre-production and production environments on schedule to deliver the software product requirements encompassed in the original contract. </w:t>
                   </w:r>
                 </w:p>
                 <w:p>
@@ -3211,6 +3586,439 @@
                       <w:sz w:val="19"/>
                       <w:szCs w:val="19"/>
                     </w:rPr>
+                    <w:t>Accomplishments </w:t>
+                  </w:r>
+                </w:p>
+                <w:p>
+                  <w:pPr>
+                    <w:numPr>
+                      <w:ilvl w:val="0"/>
+                      <w:numId w:val="5"/>
+                    </w:numPr>
+                    <w:spacing w:after="0"/>
+                    <w:jc w:val="both"/>
+                    <w:rPr>
+                      <w:rFonts w:cstheme="minorHAnsi"/>
+                      <w:spacing w:val="-3"/>
+                    </w:rPr>
+                  </w:pPr>
+                  <w:r>
+                    <w:rPr>
+                      <w:rFonts w:cstheme="minorHAnsi"/>
+                      <w:spacing w:val="-3"/>
+                    </w:rPr>
+                    <w:t>Developed important core security service and directives for financial safety in an Angular application.</w:t>
+                  </w:r>
+                </w:p>
+                <w:p>
+                  <w:pPr>
+                    <w:pStyle w:val="ListParagraph"/>
+                    <w:numPr>
+                      <w:ilvl w:val="0"/>
+                      <w:numId w:val="5"/>
+                    </w:numPr>
+                    <w:rPr>
+                      <w:rFonts w:cstheme="minorHAnsi"/>
+                      <w:spacing w:val="-3"/>
+                    </w:rPr>
+                  </w:pPr>
+                  <w:r>
+                    <w:rPr>
+                      <w:rFonts w:cstheme="minorHAnsi"/>
+                      <w:spacing w:val="-3"/>
+                    </w:rPr>
+                    <w:t>Led daily stand-ups and retrospective, grooming and planning sessions in an agile environment.</w:t>
+                  </w:r>
+                </w:p>
+                <w:p>
+                  <w:pPr>
+                    <w:pStyle w:val="ListParagraph"/>
+                    <w:numPr>
+                      <w:ilvl w:val="0"/>
+                      <w:numId w:val="5"/>
+                    </w:numPr>
+                    <w:rPr>
+                      <w:rFonts w:cstheme="minorHAnsi"/>
+                      <w:spacing w:val="-3"/>
+                    </w:rPr>
+                  </w:pPr>
+                  <w:r>
+                    <w:rPr>
+                      <w:rFonts w:cstheme="minorHAnsi"/>
+                      <w:spacing w:val="-3"/>
+                    </w:rPr>
+                    <w:t>Contributed to Charles Schwab core re-usable code base.</w:t>
+                  </w:r>
+                </w:p>
+                <w:p>
+                  <w:pPr>
+                    <w:pStyle w:val="ListParagraph"/>
+                    <w:numPr>
+                      <w:ilvl w:val="0"/>
+                      <w:numId w:val="5"/>
+                    </w:numPr>
+                    <w:rPr>
+                      <w:rFonts w:cstheme="minorHAnsi"/>
+                      <w:spacing w:val="-3"/>
+                    </w:rPr>
+                  </w:pPr>
+                  <w:r>
+                    <w:rPr>
+                      <w:rFonts w:cstheme="minorHAnsi"/>
+                      <w:spacing w:val="-3"/>
+                    </w:rPr>
+                    <w:t>Developed an efficient code base that could handle performance testing of over 100,000 users.</w:t>
+                  </w:r>
+                </w:p>
+                <w:p>
+                  <w:pPr>
+                    <w:spacing w:after="0" w:afterAutospacing="1" w:line="240" w:lineRule="auto"/>
+                    <w:textAlignment w:val="baseline"/>
+                    <w:rPr>
+                      <w:rFonts w:ascii="Segoe UI" w:eastAsia="Times New Roman" w:hAnsi="Segoe UI" w:cs="Segoe UI"/>
+                      <w:b/>
+                      <w:bCs/>
+                      <w:color w:val="4F81BD"/>
+                      <w:sz w:val="18"/>
+                      <w:szCs w:val="18"/>
+                    </w:rPr>
+                  </w:pPr>
+                  <w:r>
+                    <w:rPr>
+                      <w:rFonts w:ascii="Verdana" w:eastAsia="Times New Roman" w:hAnsi="Verdana" w:cs="Segoe UI"/>
+                      <w:b/>
+                      <w:bCs/>
+                      <w:color w:val="4F81BD"/>
+                      <w:sz w:val="19"/>
+                      <w:szCs w:val="19"/>
+                    </w:rPr>
+                    <w:t>Project Technologies/ Products </w:t>
+                  </w:r>
+                </w:p>
+                <w:p>
+                  <w:pPr>
+                    <w:spacing w:after="0" w:afterAutospacing="1" w:line="240" w:lineRule="auto"/>
+                    <w:textAlignment w:val="baseline"/>
+                    <w:rPr>
+                      <w:rFonts w:ascii="Segoe UI" w:eastAsia="Times New Roman" w:hAnsi="Segoe UI" w:cs="Segoe UI"/>
+                      <w:b/>
+                      <w:bCs/>
+                      <w:sz w:val="18"/>
+                      <w:szCs w:val="18"/>
+                    </w:rPr>
+                  </w:pPr>
+                  <w:r>
+                    <w:rPr>
+                      <w:rFonts w:ascii="Verdana" w:eastAsia="Times New Roman" w:hAnsi="Verdana" w:cs="Segoe UI"/>
+                      <w:b/>
+                      <w:bCs/>
+                      <w:sz w:val="17"/>
+                      <w:szCs w:val="17"/>
+                    </w:rPr>
+                    <w:t xml:space="preserve">Angular 4, Typescript, </w:t>
+                  </w:r>
+                  <w:proofErr w:type="spellStart"/>
+                  <w:r>
+                    <w:rPr>
+                      <w:rFonts w:ascii="Verdana" w:eastAsia="Times New Roman" w:hAnsi="Verdana" w:cs="Segoe UI"/>
+                      <w:b/>
+                      <w:bCs/>
+                      <w:sz w:val="17"/>
+                      <w:szCs w:val="17"/>
+                    </w:rPr>
+                    <w:t>Javascript</w:t>
+                  </w:r>
+                  <w:proofErr w:type="spellEnd"/>
+                  <w:r>
+                    <w:rPr>
+                      <w:rFonts w:ascii="Verdana" w:eastAsia="Times New Roman" w:hAnsi="Verdana" w:cs="Segoe UI"/>
+                      <w:b/>
+                      <w:bCs/>
+                      <w:sz w:val="17"/>
+                      <w:szCs w:val="17"/>
+                    </w:rPr>
+                    <w:t>, CSS, HTML, Jasmin, Karma, Ruby, Gherkins</w:t>
+                  </w:r>
+                </w:p>
+              </w:tc>
+            </w:tr>
+          </w:tbl>
+          <w:p>
+            <w:pPr>
+              <w:pStyle w:val="ProfileText"/>
+              <w:rPr>
+                <w:rFonts w:asciiTheme="minorHAnsi" w:hAnsiTheme="minorHAnsi"/>
+                <w:sz w:val="22"/>
+                <w:szCs w:val="22"/>
+              </w:rPr>
+            </w:pPr>
+          </w:p>
+          <w:tbl>
+            <w:tblPr>
+              <w:tblW w:w="4934" w:type="pct"/>
+              <w:tblInd w:w="108" w:type="dxa"/>
+              <w:tblLook w:val="04A0" w:firstRow="1" w:lastRow="0" w:firstColumn="1" w:lastColumn="0" w:noHBand="0" w:noVBand="1"/>
+            </w:tblPr>
+            <w:tblGrid>
+              <w:gridCol w:w="3315"/>
+              <w:gridCol w:w="7108"/>
+            </w:tblGrid>
+            <w:tr>
+              <w:trPr>
+                <w:trHeight w:val="368"/>
+              </w:trPr>
+              <w:tc>
+                <w:tcPr>
+                  <w:tcW w:w="1590" w:type="pct"/>
+                  <w:shd w:val="clear" w:color="auto" w:fill="4F81BD" w:themeFill="accent1"/>
+                  <w:vAlign w:val="center"/>
+                  <w:hideMark/>
+                </w:tcPr>
+                <w:p>
+                  <w:pPr>
+                    <w:pStyle w:val="SkillHeads"/>
+                    <w:rPr>
+                      <w:rFonts w:asciiTheme="minorHAnsi" w:hAnsiTheme="minorHAnsi" w:cstheme="minorHAnsi"/>
+                      <w:color w:val="FFFFFF" w:themeColor="background1"/>
+                      <w:sz w:val="22"/>
+                      <w:szCs w:val="22"/>
+                    </w:rPr>
+                  </w:pPr>
+                  <w:proofErr w:type="spellStart"/>
+                  <w:r>
+                    <w:rPr>
+                      <w:rFonts w:asciiTheme="minorHAnsi" w:hAnsiTheme="minorHAnsi" w:cstheme="minorHAnsi"/>
+                      <w:color w:val="FFFFFF" w:themeColor="background1"/>
+                      <w:sz w:val="22"/>
+                      <w:szCs w:val="22"/>
+                    </w:rPr>
+                    <w:t>Fallas</w:t>
+                  </w:r>
+                  <w:proofErr w:type="spellEnd"/>
+                  <w:r>
+                    <w:rPr>
+                      <w:rFonts w:asciiTheme="minorHAnsi" w:hAnsiTheme="minorHAnsi" w:cstheme="minorHAnsi"/>
+                      <w:color w:val="FFFFFF" w:themeColor="background1"/>
+                      <w:sz w:val="22"/>
+                      <w:szCs w:val="22"/>
+                    </w:rPr>
+                    <w:t xml:space="preserve"> Automation</w:t>
+                  </w:r>
+                </w:p>
+              </w:tc>
+              <w:tc>
+                <w:tcPr>
+                  <w:tcW w:w="3410" w:type="pct"/>
+                  <w:shd w:val="clear" w:color="auto" w:fill="4F81BD" w:themeFill="accent1"/>
+                  <w:vAlign w:val="center"/>
+                  <w:hideMark/>
+                </w:tcPr>
+                <w:p>
+                  <w:pPr>
+                    <w:pStyle w:val="SkillHeads"/>
+                    <w:jc w:val="right"/>
+                    <w:rPr>
+                      <w:rFonts w:asciiTheme="minorHAnsi" w:hAnsiTheme="minorHAnsi"/>
+                      <w:color w:val="FFFFFF" w:themeColor="background1"/>
+                      <w:sz w:val="22"/>
+                      <w:szCs w:val="22"/>
+                    </w:rPr>
+                  </w:pPr>
+                  <w:r>
+                    <w:rPr>
+                      <w:rFonts w:asciiTheme="minorHAnsi" w:hAnsiTheme="minorHAnsi"/>
+                      <w:color w:val="FFFFFF" w:themeColor="background1"/>
+                      <w:sz w:val="22"/>
+                      <w:szCs w:val="22"/>
+                    </w:rPr>
+                    <w:t>May 2013</w:t>
+                  </w:r>
+                  <w:r>
+                    <w:rPr>
+                      <w:rFonts w:asciiTheme="minorHAnsi" w:hAnsiTheme="minorHAnsi"/>
+                      <w:color w:val="FFFFFF" w:themeColor="background1"/>
+                      <w:sz w:val="22"/>
+                      <w:szCs w:val="22"/>
+                    </w:rPr>
+                    <w:t xml:space="preserve"> – August 201</w:t>
+                  </w:r>
+                  <w:r>
+                    <w:rPr>
+                      <w:rFonts w:asciiTheme="minorHAnsi" w:hAnsiTheme="minorHAnsi"/>
+                      <w:color w:val="FFFFFF" w:themeColor="background1"/>
+                      <w:sz w:val="22"/>
+                      <w:szCs w:val="22"/>
+                    </w:rPr>
+                    <w:t>3</w:t>
+                  </w:r>
+                </w:p>
+              </w:tc>
+            </w:tr>
+            <w:tr>
+              <w:trPr>
+                <w:trHeight w:val="494"/>
+              </w:trPr>
+              <w:tc>
+                <w:tcPr>
+                  <w:tcW w:w="5000" w:type="pct"/>
+                  <w:gridSpan w:val="2"/>
+                  <w:vAlign w:val="center"/>
+                </w:tcPr>
+                <w:p>
+                  <w:pPr>
+                    <w:pStyle w:val="ProfileText"/>
+                    <w:tabs>
+                      <w:tab w:val="left" w:pos="720"/>
+                    </w:tabs>
+                    <w:rPr>
+                      <w:rFonts w:asciiTheme="minorHAnsi" w:hAnsiTheme="minorHAnsi" w:cstheme="minorBidi"/>
+                      <w:b/>
+                      <w:bCs/>
+                      <w:sz w:val="22"/>
+                      <w:szCs w:val="22"/>
+                    </w:rPr>
+                  </w:pPr>
+                  <w:r>
+                    <w:rPr>
+                      <w:rFonts w:asciiTheme="minorHAnsi" w:hAnsiTheme="minorHAnsi" w:cstheme="minorBidi"/>
+                      <w:b/>
+                      <w:bCs/>
+                      <w:sz w:val="22"/>
+                      <w:szCs w:val="22"/>
+                    </w:rPr>
+                    <w:t>Controls Engineer</w:t>
+                  </w:r>
+                </w:p>
+                <w:p>
+                  <w:pPr>
+                    <w:pStyle w:val="ProfileText"/>
+                    <w:tabs>
+                      <w:tab w:val="left" w:pos="720"/>
+                    </w:tabs>
+                    <w:rPr>
+                      <w:rFonts w:asciiTheme="minorHAnsi" w:hAnsiTheme="minorHAnsi" w:cstheme="minorBidi"/>
+                      <w:b/>
+                      <w:bCs/>
+                      <w:sz w:val="22"/>
+                      <w:szCs w:val="22"/>
+                    </w:rPr>
+                  </w:pPr>
+                </w:p>
+                <w:p>
+                  <w:pPr>
+                    <w:spacing w:after="0" w:afterAutospacing="1" w:line="240" w:lineRule="auto"/>
+                    <w:textAlignment w:val="baseline"/>
+                    <w:rPr>
+                      <w:rFonts w:ascii="Segoe UI" w:eastAsia="Times New Roman" w:hAnsi="Segoe UI" w:cs="Segoe UI"/>
+                      <w:b/>
+                      <w:bCs/>
+                      <w:color w:val="FF0000"/>
+                      <w:sz w:val="18"/>
+                      <w:szCs w:val="18"/>
+                    </w:rPr>
+                  </w:pPr>
+                  <w:r>
+                    <w:rPr>
+                      <w:rFonts w:ascii="Verdana" w:eastAsia="Times New Roman" w:hAnsi="Verdana" w:cs="Segoe UI"/>
+                      <w:b/>
+                      <w:bCs/>
+                      <w:color w:val="4F80BD"/>
+                      <w:sz w:val="19"/>
+                      <w:szCs w:val="19"/>
+                    </w:rPr>
+                    <w:t>Project Description</w:t>
+                  </w:r>
+                  <w:r>
+                    <w:rPr>
+                      <w:rFonts w:ascii="Verdana" w:eastAsia="Times New Roman" w:hAnsi="Verdana" w:cs="Segoe UI"/>
+                      <w:b/>
+                      <w:bCs/>
+                      <w:color w:val="FF0000"/>
+                      <w:sz w:val="19"/>
+                      <w:szCs w:val="19"/>
+                    </w:rPr>
+                    <w:t> </w:t>
+                  </w:r>
+                </w:p>
+                <w:p>
+                  <w:pPr>
+                    <w:spacing w:after="0"/>
+                    <w:jc w:val="both"/>
+                    <w:rPr>
+                      <w:rFonts w:cstheme="minorHAnsi"/>
+                      <w:spacing w:val="-3"/>
+                    </w:rPr>
+                  </w:pPr>
+                  <w:proofErr w:type="spellStart"/>
+                  <w:r>
+                    <w:rPr>
+                      <w:rFonts w:cstheme="minorHAnsi"/>
+                      <w:spacing w:val="-3"/>
+                    </w:rPr>
+                    <w:t>Fallas</w:t>
+                  </w:r>
+                  <w:proofErr w:type="spellEnd"/>
+                  <w:r>
+                    <w:rPr>
+                      <w:rFonts w:cstheme="minorHAnsi"/>
+                      <w:spacing w:val="-3"/>
+                    </w:rPr>
+                    <w:t xml:space="preserve"> Automation a robotics case packaging company based out of </w:t>
+                  </w:r>
+                  <w:proofErr w:type="gramStart"/>
+                  <w:r>
+                    <w:rPr>
+                      <w:rFonts w:cstheme="minorHAnsi"/>
+                      <w:spacing w:val="-3"/>
+                    </w:rPr>
+                    <w:t>Waco,</w:t>
+                  </w:r>
+                  <w:proofErr w:type="gramEnd"/>
+                  <w:r>
+                    <w:rPr>
+                      <w:rFonts w:cstheme="minorHAnsi"/>
+                      <w:spacing w:val="-3"/>
+                    </w:rPr>
+                    <w:t xml:space="preserve"> Texas just released a new case packaging robot that could handle a wider variety of packages. Mr. Barkate was responsible for drafting electrical panels of robotics control systems using CAD drafting software and embedded system design knowledge.  Once the packaging robots were constructed Mr. Barkate would begin the debugging process using PLC gate logic, HMI, and a servo control language.  Each Packaging robots required different software development strategies for different size products and packaging rates.  Mr. Barkate oversaw communicating with assembly technicians to debug the multitude of control systems, to ensure the packaging robot met design specifications in the allotted time.  Joseph was also tasked with remote debugging and communication with costumers in event of bugs once assembled at the client site.</w:t>
+                  </w:r>
+                </w:p>
+                <w:p>
+                  <w:pPr>
+                    <w:spacing w:after="0" w:afterAutospacing="1" w:line="240" w:lineRule="auto"/>
+                    <w:textAlignment w:val="baseline"/>
+                    <w:rPr>
+                      <w:rFonts w:ascii="Verdana" w:eastAsia="Times New Roman" w:hAnsi="Verdana" w:cs="Segoe UI"/>
+                      <w:b/>
+                      <w:bCs/>
+                      <w:color w:val="4F81BD"/>
+                      <w:sz w:val="19"/>
+                      <w:szCs w:val="19"/>
+                    </w:rPr>
+                  </w:pPr>
+                </w:p>
+                <w:p>
+                  <w:pPr>
+                    <w:spacing w:after="0" w:afterAutospacing="1" w:line="240" w:lineRule="auto"/>
+                    <w:textAlignment w:val="baseline"/>
+                    <w:rPr>
+                      <w:rFonts w:ascii="Segoe UI" w:eastAsia="Times New Roman" w:hAnsi="Segoe UI" w:cs="Segoe UI"/>
+                      <w:b/>
+                      <w:bCs/>
+                      <w:color w:val="4F81BD"/>
+                      <w:sz w:val="18"/>
+                      <w:szCs w:val="18"/>
+                    </w:rPr>
+                  </w:pPr>
+                  <w:r>
+                    <w:rPr>
+                      <w:rFonts w:ascii="Verdana" w:eastAsia="Times New Roman" w:hAnsi="Verdana" w:cs="Segoe UI"/>
+                      <w:b/>
+                      <w:bCs/>
+                      <w:color w:val="4F81BD"/>
+                      <w:sz w:val="19"/>
+                      <w:szCs w:val="19"/>
+                    </w:rPr>
+                    <w:lastRenderedPageBreak/>
                     <w:t>Accomplishments </w:t>
                   </w:r>
                 </w:p>
@@ -3484,8 +4292,7 @@
     </w:tbl>
     <w:p/>
     <w:sectPr>
-      <w:headerReference w:type="default" r:id="rId11"/>
-      <w:footerReference w:type="default" r:id="rId12"/>
+      <w:footerReference w:type="default" r:id="rId11"/>
       <w:pgSz w:w="12240" w:h="15840"/>
       <w:pgMar w:top="1530" w:right="810" w:bottom="1440" w:left="1080" w:header="270" w:footer="404" w:gutter="0"/>
       <w:cols w:space="720"/>
@@ -3496,7 +4303,7 @@
 </file>
 
 <file path=word/endnotes.xml><?xml version="1.0" encoding="utf-8"?>
-<w:endnotes xmlns:wpc="http://schemas.microsoft.com/office/word/2010/wordprocessingCanvas" xmlns:mc="http://schemas.openxmlformats.org/markup-compatibility/2006" xmlns:o="urn:schemas-microsoft-com:office:office" xmlns:r="http://schemas.openxmlformats.org/officeDocument/2006/relationships" xmlns:m="http://schemas.openxmlformats.org/officeDocument/2006/math" xmlns:v="urn:schemas-microsoft-com:vml" xmlns:wp14="http://schemas.microsoft.com/office/word/2010/wordprocessingDrawing" xmlns:wp="http://schemas.openxmlformats.org/drawingml/2006/wordprocessingDrawing" xmlns:w10="urn:schemas-microsoft-com:office:word" xmlns:w="http://schemas.openxmlformats.org/wordprocessingml/2006/main" xmlns:w14="http://schemas.microsoft.com/office/word/2010/wordml" xmlns:w15="http://schemas.microsoft.com/office/word/2012/wordml" xmlns:wpg="http://schemas.microsoft.com/office/word/2010/wordprocessingGroup" xmlns:wpi="http://schemas.microsoft.com/office/word/2010/wordprocessingInk" xmlns:wne="http://schemas.microsoft.com/office/word/2006/wordml" xmlns:wps="http://schemas.microsoft.com/office/word/2010/wordprocessingShape" mc:Ignorable="w14 w15 wp14">
+<w:endnotes xmlns:wpc="http://schemas.microsoft.com/office/word/2010/wordprocessingCanvas" xmlns:cx="http://schemas.microsoft.com/office/drawing/2014/chartex" xmlns:cx1="http://schemas.microsoft.com/office/drawing/2015/9/8/chartex" xmlns:cx2="http://schemas.microsoft.com/office/drawing/2015/10/21/chartex" xmlns:cx3="http://schemas.microsoft.com/office/drawing/2016/5/9/chartex" xmlns:cx4="http://schemas.microsoft.com/office/drawing/2016/5/10/chartex" xmlns:cx5="http://schemas.microsoft.com/office/drawing/2016/5/11/chartex" xmlns:cx6="http://schemas.microsoft.com/office/drawing/2016/5/12/chartex" xmlns:cx7="http://schemas.microsoft.com/office/drawing/2016/5/13/chartex" xmlns:cx8="http://schemas.microsoft.com/office/drawing/2016/5/14/chartex" xmlns:mc="http://schemas.openxmlformats.org/markup-compatibility/2006" xmlns:aink="http://schemas.microsoft.com/office/drawing/2016/ink" xmlns:am3d="http://schemas.microsoft.com/office/drawing/2017/model3d" xmlns:o="urn:schemas-microsoft-com:office:office" xmlns:r="http://schemas.openxmlformats.org/officeDocument/2006/relationships" xmlns:m="http://schemas.openxmlformats.org/officeDocument/2006/math" xmlns:v="urn:schemas-microsoft-com:vml" xmlns:wp14="http://schemas.microsoft.com/office/word/2010/wordprocessingDrawing" xmlns:wp="http://schemas.openxmlformats.org/drawingml/2006/wordprocessingDrawing" xmlns:w10="urn:schemas-microsoft-com:office:word" xmlns:w="http://schemas.openxmlformats.org/wordprocessingml/2006/main" xmlns:w14="http://schemas.microsoft.com/office/word/2010/wordml" xmlns:w15="http://schemas.microsoft.com/office/word/2012/wordml" xmlns:w16cex="http://schemas.microsoft.com/office/word/2018/wordml/cex" xmlns:w16cid="http://schemas.microsoft.com/office/word/2016/wordml/cid" xmlns:w16="http://schemas.microsoft.com/office/word/2018/wordml" xmlns:w16sdtdh="http://schemas.microsoft.com/office/word/2020/wordml/sdtdatahash" xmlns:w16se="http://schemas.microsoft.com/office/word/2015/wordml/symex" xmlns:wpg="http://schemas.microsoft.com/office/word/2010/wordprocessingGroup" xmlns:wpi="http://schemas.microsoft.com/office/word/2010/wordprocessingInk" xmlns:wne="http://schemas.microsoft.com/office/word/2006/wordml" xmlns:wps="http://schemas.microsoft.com/office/word/2010/wordprocessingShape" mc:Ignorable="w14 w15 w16se w16cid w16 w16cex w16sdtdh wp14">
   <w:endnote w:type="separator" w:id="-1">
     <w:p>
       <w:pPr>
@@ -3521,7 +4328,7 @@
 </file>
 
 <file path=word/footer1.xml><?xml version="1.0" encoding="utf-8"?>
-<w:ftr xmlns:wpc="http://schemas.microsoft.com/office/word/2010/wordprocessingCanvas" xmlns:mc="http://schemas.openxmlformats.org/markup-compatibility/2006" xmlns:o="urn:schemas-microsoft-com:office:office" xmlns:r="http://schemas.openxmlformats.org/officeDocument/2006/relationships" xmlns:m="http://schemas.openxmlformats.org/officeDocument/2006/math" xmlns:v="urn:schemas-microsoft-com:vml" xmlns:wp14="http://schemas.microsoft.com/office/word/2010/wordprocessingDrawing" xmlns:wp="http://schemas.openxmlformats.org/drawingml/2006/wordprocessingDrawing" xmlns:w10="urn:schemas-microsoft-com:office:word" xmlns:w="http://schemas.openxmlformats.org/wordprocessingml/2006/main" xmlns:w14="http://schemas.microsoft.com/office/word/2010/wordml" xmlns:w15="http://schemas.microsoft.com/office/word/2012/wordml" xmlns:wpg="http://schemas.microsoft.com/office/word/2010/wordprocessingGroup" xmlns:wpi="http://schemas.microsoft.com/office/word/2010/wordprocessingInk" xmlns:wne="http://schemas.microsoft.com/office/word/2006/wordml" xmlns:wps="http://schemas.microsoft.com/office/word/2010/wordprocessingShape" mc:Ignorable="w14 w15 wp14">
+<w:ftr xmlns:wpc="http://schemas.microsoft.com/office/word/2010/wordprocessingCanvas" xmlns:cx="http://schemas.microsoft.com/office/drawing/2014/chartex" xmlns:cx1="http://schemas.microsoft.com/office/drawing/2015/9/8/chartex" xmlns:cx2="http://schemas.microsoft.com/office/drawing/2015/10/21/chartex" xmlns:cx3="http://schemas.microsoft.com/office/drawing/2016/5/9/chartex" xmlns:cx4="http://schemas.microsoft.com/office/drawing/2016/5/10/chartex" xmlns:cx5="http://schemas.microsoft.com/office/drawing/2016/5/11/chartex" xmlns:cx6="http://schemas.microsoft.com/office/drawing/2016/5/12/chartex" xmlns:cx7="http://schemas.microsoft.com/office/drawing/2016/5/13/chartex" xmlns:cx8="http://schemas.microsoft.com/office/drawing/2016/5/14/chartex" xmlns:mc="http://schemas.openxmlformats.org/markup-compatibility/2006" xmlns:aink="http://schemas.microsoft.com/office/drawing/2016/ink" xmlns:am3d="http://schemas.microsoft.com/office/drawing/2017/model3d" xmlns:o="urn:schemas-microsoft-com:office:office" xmlns:r="http://schemas.openxmlformats.org/officeDocument/2006/relationships" xmlns:m="http://schemas.openxmlformats.org/officeDocument/2006/math" xmlns:v="urn:schemas-microsoft-com:vml" xmlns:wp14="http://schemas.microsoft.com/office/word/2010/wordprocessingDrawing" xmlns:wp="http://schemas.openxmlformats.org/drawingml/2006/wordprocessingDrawing" xmlns:w10="urn:schemas-microsoft-com:office:word" xmlns:w="http://schemas.openxmlformats.org/wordprocessingml/2006/main" xmlns:w14="http://schemas.microsoft.com/office/word/2010/wordml" xmlns:w15="http://schemas.microsoft.com/office/word/2012/wordml" xmlns:w16cex="http://schemas.microsoft.com/office/word/2018/wordml/cex" xmlns:w16cid="http://schemas.microsoft.com/office/word/2016/wordml/cid" xmlns:w16="http://schemas.microsoft.com/office/word/2018/wordml" xmlns:w16sdtdh="http://schemas.microsoft.com/office/word/2020/wordml/sdtdatahash" xmlns:w16se="http://schemas.microsoft.com/office/word/2015/wordml/symex" xmlns:wpg="http://schemas.microsoft.com/office/word/2010/wordprocessingGroup" xmlns:wpi="http://schemas.microsoft.com/office/word/2010/wordprocessingInk" xmlns:wne="http://schemas.microsoft.com/office/word/2006/wordml" xmlns:wps="http://schemas.microsoft.com/office/word/2010/wordprocessingShape" mc:Ignorable="w14 w15 w16se w16cid w16 w16cex w16sdtdh wp14">
   <w:tbl>
     <w:tblPr>
       <w:tblStyle w:val="TableGrid"/>
@@ -3674,7 +4481,6 @@
                       <a:ln>
                         <a:noFill/>
                       </a:ln>
-                      <a:extLst/>
                     </wps:spPr>
                     <wps:bodyPr rot="0" vert="horz" wrap="square" lIns="91440" tIns="45720" rIns="91440" bIns="45720" anchor="t" anchorCtr="0" upright="1">
                       <a:noAutofit/>
@@ -3703,7 +4509,7 @@
 </file>
 
 <file path=word/footnotes.xml><?xml version="1.0" encoding="utf-8"?>
-<w:footnotes xmlns:wpc="http://schemas.microsoft.com/office/word/2010/wordprocessingCanvas" xmlns:mc="http://schemas.openxmlformats.org/markup-compatibility/2006" xmlns:o="urn:schemas-microsoft-com:office:office" xmlns:r="http://schemas.openxmlformats.org/officeDocument/2006/relationships" xmlns:m="http://schemas.openxmlformats.org/officeDocument/2006/math" xmlns:v="urn:schemas-microsoft-com:vml" xmlns:wp14="http://schemas.microsoft.com/office/word/2010/wordprocessingDrawing" xmlns:wp="http://schemas.openxmlformats.org/drawingml/2006/wordprocessingDrawing" xmlns:w10="urn:schemas-microsoft-com:office:word" xmlns:w="http://schemas.openxmlformats.org/wordprocessingml/2006/main" xmlns:w14="http://schemas.microsoft.com/office/word/2010/wordml" xmlns:w15="http://schemas.microsoft.com/office/word/2012/wordml" xmlns:wpg="http://schemas.microsoft.com/office/word/2010/wordprocessingGroup" xmlns:wpi="http://schemas.microsoft.com/office/word/2010/wordprocessingInk" xmlns:wne="http://schemas.microsoft.com/office/word/2006/wordml" xmlns:wps="http://schemas.microsoft.com/office/word/2010/wordprocessingShape" mc:Ignorable="w14 w15 wp14">
+<w:footnotes xmlns:wpc="http://schemas.microsoft.com/office/word/2010/wordprocessingCanvas" xmlns:cx="http://schemas.microsoft.com/office/drawing/2014/chartex" xmlns:cx1="http://schemas.microsoft.com/office/drawing/2015/9/8/chartex" xmlns:cx2="http://schemas.microsoft.com/office/drawing/2015/10/21/chartex" xmlns:cx3="http://schemas.microsoft.com/office/drawing/2016/5/9/chartex" xmlns:cx4="http://schemas.microsoft.com/office/drawing/2016/5/10/chartex" xmlns:cx5="http://schemas.microsoft.com/office/drawing/2016/5/11/chartex" xmlns:cx6="http://schemas.microsoft.com/office/drawing/2016/5/12/chartex" xmlns:cx7="http://schemas.microsoft.com/office/drawing/2016/5/13/chartex" xmlns:cx8="http://schemas.microsoft.com/office/drawing/2016/5/14/chartex" xmlns:mc="http://schemas.openxmlformats.org/markup-compatibility/2006" xmlns:aink="http://schemas.microsoft.com/office/drawing/2016/ink" xmlns:am3d="http://schemas.microsoft.com/office/drawing/2017/model3d" xmlns:o="urn:schemas-microsoft-com:office:office" xmlns:r="http://schemas.openxmlformats.org/officeDocument/2006/relationships" xmlns:m="http://schemas.openxmlformats.org/officeDocument/2006/math" xmlns:v="urn:schemas-microsoft-com:vml" xmlns:wp14="http://schemas.microsoft.com/office/word/2010/wordprocessingDrawing" xmlns:wp="http://schemas.openxmlformats.org/drawingml/2006/wordprocessingDrawing" xmlns:w10="urn:schemas-microsoft-com:office:word" xmlns:w="http://schemas.openxmlformats.org/wordprocessingml/2006/main" xmlns:w14="http://schemas.microsoft.com/office/word/2010/wordml" xmlns:w15="http://schemas.microsoft.com/office/word/2012/wordml" xmlns:w16cex="http://schemas.microsoft.com/office/word/2018/wordml/cex" xmlns:w16cid="http://schemas.microsoft.com/office/word/2016/wordml/cid" xmlns:w16="http://schemas.microsoft.com/office/word/2018/wordml" xmlns:w16sdtdh="http://schemas.microsoft.com/office/word/2020/wordml/sdtdatahash" xmlns:w16se="http://schemas.microsoft.com/office/word/2015/wordml/symex" xmlns:wpg="http://schemas.microsoft.com/office/word/2010/wordprocessingGroup" xmlns:wpi="http://schemas.microsoft.com/office/word/2010/wordprocessingInk" xmlns:wne="http://schemas.microsoft.com/office/word/2006/wordml" xmlns:wps="http://schemas.microsoft.com/office/word/2010/wordprocessingShape" mc:Ignorable="w14 w15 w16se w16cid w16 w16cex w16sdtdh wp14">
   <w:footnote w:type="separator" w:id="-1">
     <w:p>
       <w:pPr>
@@ -3727,184 +4533,8 @@
 </w:footnotes>
 </file>
 
-<file path=word/header1.xml><?xml version="1.0" encoding="utf-8"?>
-<w:hdr xmlns:wpc="http://schemas.microsoft.com/office/word/2010/wordprocessingCanvas" xmlns:mc="http://schemas.openxmlformats.org/markup-compatibility/2006" xmlns:o="urn:schemas-microsoft-com:office:office" xmlns:r="http://schemas.openxmlformats.org/officeDocument/2006/relationships" xmlns:m="http://schemas.openxmlformats.org/officeDocument/2006/math" xmlns:v="urn:schemas-microsoft-com:vml" xmlns:wp14="http://schemas.microsoft.com/office/word/2010/wordprocessingDrawing" xmlns:wp="http://schemas.openxmlformats.org/drawingml/2006/wordprocessingDrawing" xmlns:w10="urn:schemas-microsoft-com:office:word" xmlns:w="http://schemas.openxmlformats.org/wordprocessingml/2006/main" xmlns:w14="http://schemas.microsoft.com/office/word/2010/wordml" xmlns:w15="http://schemas.microsoft.com/office/word/2012/wordml" xmlns:wpg="http://schemas.microsoft.com/office/word/2010/wordprocessingGroup" xmlns:wpi="http://schemas.microsoft.com/office/word/2010/wordprocessingInk" xmlns:wne="http://schemas.microsoft.com/office/word/2006/wordml" xmlns:wps="http://schemas.microsoft.com/office/word/2010/wordprocessingShape" mc:Ignorable="w14 w15 wp14">
-  <w:p>
-    <w:pPr>
-      <w:pStyle w:val="Header"/>
-      <w:tabs>
-        <w:tab w:val="clear" w:pos="4680"/>
-        <w:tab w:val="clear" w:pos="9360"/>
-        <w:tab w:val="left" w:pos="4430"/>
-        <w:tab w:val="left" w:pos="7820"/>
-      </w:tabs>
-      <w:ind w:left="-90"/>
-      <w:rPr>
-        <w:rFonts w:ascii="Candara" w:hAnsi="Candara" w:cs="David"/>
-        <w:b/>
-        <w:color w:val="0070AD"/>
-        <w:sz w:val="40"/>
-      </w:rPr>
-    </w:pPr>
-    <w:r>
-      <w:rPr>
-        <w:noProof/>
-        <w:color w:val="0070AD"/>
-      </w:rPr>
-      <mc:AlternateContent>
-        <mc:Choice Requires="wps">
-          <w:drawing>
-            <wp:anchor distT="0" distB="0" distL="114300" distR="114300" simplePos="0" relativeHeight="251661312" behindDoc="1" locked="0" layoutInCell="1" allowOverlap="1" wp14:anchorId="6B05C1F6" wp14:editId="56EED7BA">
-              <wp:simplePos x="0" y="0"/>
-              <wp:positionH relativeFrom="column">
-                <wp:posOffset>-742950</wp:posOffset>
-              </wp:positionH>
-              <wp:positionV relativeFrom="paragraph">
-                <wp:posOffset>-215900</wp:posOffset>
-              </wp:positionV>
-              <wp:extent cx="7839075" cy="1009650"/>
-              <wp:effectExtent l="0" t="0" r="0" b="0"/>
-              <wp:wrapNone/>
-              <wp:docPr id="2" name="Rectangle 1"/>
-              <wp:cNvGraphicFramePr>
-                <a:graphicFrameLocks xmlns:a="http://schemas.openxmlformats.org/drawingml/2006/main"/>
-              </wp:cNvGraphicFramePr>
-              <a:graphic xmlns:a="http://schemas.openxmlformats.org/drawingml/2006/main">
-                <a:graphicData uri="http://schemas.microsoft.com/office/word/2010/wordprocessingShape">
-                  <wps:wsp>
-                    <wps:cNvSpPr>
-                      <a:spLocks noChangeArrowheads="1"/>
-                    </wps:cNvSpPr>
-                    <wps:spPr bwMode="auto">
-                      <a:xfrm>
-                        <a:off x="0" y="0"/>
-                        <a:ext cx="7839075" cy="1009650"/>
-                      </a:xfrm>
-                      <a:prstGeom prst="rect">
-                        <a:avLst/>
-                      </a:prstGeom>
-                      <a:noFill/>
-                      <a:ln>
-                        <a:noFill/>
-                      </a:ln>
-                      <a:extLst/>
-                    </wps:spPr>
-                    <wps:bodyPr rot="0" vert="horz" wrap="square" lIns="91440" tIns="45720" rIns="91440" bIns="45720" anchor="t" anchorCtr="0" upright="1">
-                      <a:noAutofit/>
-                    </wps:bodyPr>
-                  </wps:wsp>
-                </a:graphicData>
-              </a:graphic>
-              <wp14:sizeRelH relativeFrom="page">
-                <wp14:pctWidth>0</wp14:pctWidth>
-              </wp14:sizeRelH>
-              <wp14:sizeRelV relativeFrom="page">
-                <wp14:pctHeight>0</wp14:pctHeight>
-              </wp14:sizeRelV>
-            </wp:anchor>
-          </w:drawing>
-        </mc:Choice>
-        <mc:Fallback>
-          <w:pict>
-            <v:rect w14:anchorId="61FD08CF" id="Rectangle 1" o:spid="_x0000_s1026" style="position:absolute;margin-left:-58.5pt;margin-top:-17pt;width:617.25pt;height:79.5pt;z-index:-251655168;visibility:visible;mso-wrap-style:square;mso-width-percent:0;mso-height-percent:0;mso-wrap-distance-left:9pt;mso-wrap-distance-top:0;mso-wrap-distance-right:9pt;mso-wrap-distance-bottom:0;mso-position-horizontal:absolute;mso-position-horizontal-relative:text;mso-position-vertical:absolute;mso-position-vertical-relative:text;mso-width-percent:0;mso-height-percent:0;mso-width-relative:page;mso-height-relative:page;v-text-anchor:top" o:gfxdata="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" filled="f" stroked="f"/>
-          </w:pict>
-        </mc:Fallback>
-      </mc:AlternateContent>
-    </w:r>
-    <w:r>
-      <w:rPr>
-        <w:noProof/>
-        <w:color w:val="0070AD"/>
-      </w:rPr>
-      <w:drawing>
-        <wp:anchor distT="0" distB="0" distL="114300" distR="114300" simplePos="0" relativeHeight="251662336" behindDoc="1" locked="0" layoutInCell="1" allowOverlap="1" wp14:anchorId="23D6E100" wp14:editId="05827C18">
-          <wp:simplePos x="0" y="0"/>
-          <wp:positionH relativeFrom="column">
-            <wp:posOffset>4895850</wp:posOffset>
-          </wp:positionH>
-          <wp:positionV relativeFrom="paragraph">
-            <wp:posOffset>-25400</wp:posOffset>
-          </wp:positionV>
-          <wp:extent cx="1154430" cy="598170"/>
-          <wp:effectExtent l="0" t="0" r="1270" b="0"/>
-          <wp:wrapNone/>
-          <wp:docPr id="6" name="Picture 6"/>
-          <wp:cNvGraphicFramePr>
-            <a:graphicFrameLocks xmlns:a="http://schemas.openxmlformats.org/drawingml/2006/main" noChangeAspect="1"/>
-          </wp:cNvGraphicFramePr>
-          <a:graphic xmlns:a="http://schemas.openxmlformats.org/drawingml/2006/main">
-            <a:graphicData uri="http://schemas.openxmlformats.org/drawingml/2006/picture">
-              <pic:pic xmlns:pic="http://schemas.openxmlformats.org/drawingml/2006/picture">
-                <pic:nvPicPr>
-                  <pic:cNvPr id="1" name="Sogeti_Logo_Primary_3COL_RGB.png"/>
-                  <pic:cNvPicPr/>
-                </pic:nvPicPr>
-                <pic:blipFill>
-                  <a:blip r:embed="rId1"/>
-                  <a:stretch>
-                    <a:fillRect/>
-                  </a:stretch>
-                </pic:blipFill>
-                <pic:spPr>
-                  <a:xfrm>
-                    <a:off x="0" y="0"/>
-                    <a:ext cx="1154430" cy="598170"/>
-                  </a:xfrm>
-                  <a:prstGeom prst="rect">
-                    <a:avLst/>
-                  </a:prstGeom>
-                </pic:spPr>
-              </pic:pic>
-            </a:graphicData>
-          </a:graphic>
-          <wp14:sizeRelH relativeFrom="page">
-            <wp14:pctWidth>0</wp14:pctWidth>
-          </wp14:sizeRelH>
-          <wp14:sizeRelV relativeFrom="page">
-            <wp14:pctHeight>0</wp14:pctHeight>
-          </wp14:sizeRelV>
-        </wp:anchor>
-      </w:drawing>
-    </w:r>
-    <w:r>
-      <w:rPr>
-        <w:rFonts w:ascii="Candara" w:hAnsi="Candara" w:cs="David"/>
-        <w:b/>
-        <w:color w:val="0070AD"/>
-        <w:sz w:val="40"/>
-      </w:rPr>
-      <w:t>Consultant Profile</w:t>
-    </w:r>
-    <w:r>
-      <w:rPr>
-        <w:rFonts w:ascii="Candara" w:hAnsi="Candara" w:cs="David"/>
-        <w:b/>
-        <w:color w:val="0070AD"/>
-        <w:sz w:val="40"/>
-      </w:rPr>
-      <w:tab/>
-    </w:r>
-    <w:r>
-      <w:rPr>
-        <w:rFonts w:ascii="Candara" w:hAnsi="Candara" w:cs="David"/>
-        <w:b/>
-        <w:color w:val="0070AD"/>
-        <w:sz w:val="40"/>
-      </w:rPr>
-      <w:tab/>
-    </w:r>
-  </w:p>
-  <w:p>
-    <w:pPr>
-      <w:pStyle w:val="Header"/>
-    </w:pPr>
-  </w:p>
-  <w:p/>
-</w:hdr>
-</file>
-
 <file path=word/numbering.xml><?xml version="1.0" encoding="utf-8"?>
-<w:numbering xmlns:wpc="http://schemas.microsoft.com/office/word/2010/wordprocessingCanvas" xmlns:mc="http://schemas.openxmlformats.org/markup-compatibility/2006" xmlns:o="urn:schemas-microsoft-com:office:office" xmlns:r="http://schemas.openxmlformats.org/officeDocument/2006/relationships" xmlns:m="http://schemas.openxmlformats.org/officeDocument/2006/math" xmlns:v="urn:schemas-microsoft-com:vml" xmlns:wp14="http://schemas.microsoft.com/office/word/2010/wordprocessingDrawing" xmlns:wp="http://schemas.openxmlformats.org/drawingml/2006/wordprocessingDrawing" xmlns:w10="urn:schemas-microsoft-com:office:word" xmlns:w="http://schemas.openxmlformats.org/wordprocessingml/2006/main" xmlns:w14="http://schemas.microsoft.com/office/word/2010/wordml" xmlns:w15="http://schemas.microsoft.com/office/word/2012/wordml" xmlns:wpg="http://schemas.microsoft.com/office/word/2010/wordprocessingGroup" xmlns:wpi="http://schemas.microsoft.com/office/word/2010/wordprocessingInk" xmlns:wne="http://schemas.microsoft.com/office/word/2006/wordml" xmlns:wps="http://schemas.microsoft.com/office/word/2010/wordprocessingShape" mc:Ignorable="w14 w15 wp14">
+<w:numbering xmlns:wpc="http://schemas.microsoft.com/office/word/2010/wordprocessingCanvas" xmlns:cx="http://schemas.microsoft.com/office/drawing/2014/chartex" xmlns:cx1="http://schemas.microsoft.com/office/drawing/2015/9/8/chartex" xmlns:cx2="http://schemas.microsoft.com/office/drawing/2015/10/21/chartex" xmlns:cx3="http://schemas.microsoft.com/office/drawing/2016/5/9/chartex" xmlns:cx4="http://schemas.microsoft.com/office/drawing/2016/5/10/chartex" xmlns:cx5="http://schemas.microsoft.com/office/drawing/2016/5/11/chartex" xmlns:cx6="http://schemas.microsoft.com/office/drawing/2016/5/12/chartex" xmlns:cx7="http://schemas.microsoft.com/office/drawing/2016/5/13/chartex" xmlns:cx8="http://schemas.microsoft.com/office/drawing/2016/5/14/chartex" xmlns:mc="http://schemas.openxmlformats.org/markup-compatibility/2006" xmlns:aink="http://schemas.microsoft.com/office/drawing/2016/ink" xmlns:am3d="http://schemas.microsoft.com/office/drawing/2017/model3d" xmlns:o="urn:schemas-microsoft-com:office:office" xmlns:r="http://schemas.openxmlformats.org/officeDocument/2006/relationships" xmlns:m="http://schemas.openxmlformats.org/officeDocument/2006/math" xmlns:v="urn:schemas-microsoft-com:vml" xmlns:wp14="http://schemas.microsoft.com/office/word/2010/wordprocessingDrawing" xmlns:wp="http://schemas.openxmlformats.org/drawingml/2006/wordprocessingDrawing" xmlns:w10="urn:schemas-microsoft-com:office:word" xmlns:w="http://schemas.openxmlformats.org/wordprocessingml/2006/main" xmlns:w14="http://schemas.microsoft.com/office/word/2010/wordml" xmlns:w15="http://schemas.microsoft.com/office/word/2012/wordml" xmlns:w16cex="http://schemas.microsoft.com/office/word/2018/wordml/cex" xmlns:w16cid="http://schemas.microsoft.com/office/word/2016/wordml/cid" xmlns:w16="http://schemas.microsoft.com/office/word/2018/wordml" xmlns:w16sdtdh="http://schemas.microsoft.com/office/word/2020/wordml/sdtdatahash" xmlns:w16se="http://schemas.microsoft.com/office/word/2015/wordml/symex" xmlns:wpg="http://schemas.microsoft.com/office/word/2010/wordprocessingGroup" xmlns:wpi="http://schemas.microsoft.com/office/word/2010/wordprocessingInk" xmlns:wne="http://schemas.microsoft.com/office/word/2006/wordml" xmlns:wps="http://schemas.microsoft.com/office/word/2010/wordprocessingShape" mc:Ignorable="w14 w15 w16se w16cid w16 w16cex w16sdtdh wp14">
   <w:abstractNum w:abstractNumId="0" w15:restartNumberingAfterBreak="0">
     <w:nsid w:val="054F61AD"/>
     <w:multiLevelType w:val="hybridMultilevel"/>
@@ -6652,7 +7282,7 @@
 </file>
 
 <file path=word/styles.xml><?xml version="1.0" encoding="utf-8"?>
-<w:styles xmlns:mc="http://schemas.openxmlformats.org/markup-compatibility/2006" xmlns:r="http://schemas.openxmlformats.org/officeDocument/2006/relationships" xmlns:w="http://schemas.openxmlformats.org/wordprocessingml/2006/main" xmlns:w14="http://schemas.microsoft.com/office/word/2010/wordml" xmlns:w15="http://schemas.microsoft.com/office/word/2012/wordml" mc:Ignorable="w14 w15">
+<w:styles xmlns:mc="http://schemas.openxmlformats.org/markup-compatibility/2006" xmlns:r="http://schemas.openxmlformats.org/officeDocument/2006/relationships" xmlns:w="http://schemas.openxmlformats.org/wordprocessingml/2006/main" xmlns:w14="http://schemas.microsoft.com/office/word/2010/wordml" xmlns:w15="http://schemas.microsoft.com/office/word/2012/wordml" xmlns:w16cex="http://schemas.microsoft.com/office/word/2018/wordml/cex" xmlns:w16cid="http://schemas.microsoft.com/office/word/2016/wordml/cid" xmlns:w16="http://schemas.microsoft.com/office/word/2018/wordml" xmlns:w16sdtdh="http://schemas.microsoft.com/office/word/2020/wordml/sdtdatahash" xmlns:w16se="http://schemas.microsoft.com/office/word/2015/wordml/symex" mc:Ignorable="w14 w15 w16se w16cid w16 w16cex w16sdtdh">
   <w:docDefaults>
     <w:rPrDefault>
       <w:rPr>
@@ -6668,7 +7298,7 @@
       </w:pPr>
     </w:pPrDefault>
   </w:docDefaults>
-  <w:latentStyles w:defLockedState="0" w:defUIPriority="99" w:defSemiHidden="0" w:defUnhideWhenUsed="0" w:defQFormat="0" w:count="371">
+  <w:latentStyles w:defLockedState="0" w:defUIPriority="99" w:defSemiHidden="0" w:defUnhideWhenUsed="0" w:defQFormat="0" w:count="376">
     <w:lsdException w:name="Normal" w:uiPriority="0" w:qFormat="1"/>
     <w:lsdException w:name="heading 1" w:uiPriority="9" w:qFormat="1"/>
     <w:lsdException w:name="heading 2" w:semiHidden="1" w:uiPriority="9" w:unhideWhenUsed="1" w:qFormat="1"/>
@@ -6774,7 +7404,6 @@
     <w:lsdException w:name="HTML Sample" w:semiHidden="1" w:unhideWhenUsed="1"/>
     <w:lsdException w:name="HTML Typewriter" w:semiHidden="1" w:unhideWhenUsed="1"/>
     <w:lsdException w:name="HTML Variable" w:semiHidden="1" w:unhideWhenUsed="1"/>
-    <w:lsdException w:name="Normal Table" w:semiHidden="1" w:unhideWhenUsed="1"/>
     <w:lsdException w:name="annotation subject" w:semiHidden="1" w:unhideWhenUsed="1"/>
     <w:lsdException w:name="No List" w:semiHidden="1" w:unhideWhenUsed="1"/>
     <w:lsdException w:name="Outline List 1" w:semiHidden="1" w:unhideWhenUsed="1"/>
@@ -6817,11 +7446,8 @@
     <w:lsdException w:name="Table Contemporary" w:semiHidden="1" w:unhideWhenUsed="1"/>
     <w:lsdException w:name="Table Elegant" w:semiHidden="1" w:unhideWhenUsed="1"/>
     <w:lsdException w:name="Table Professional" w:semiHidden="1" w:unhideWhenUsed="1"/>
-    <w:lsdException w:name="Table Subtle 1" w:semiHidden="1" w:unhideWhenUsed="1"/>
     <w:lsdException w:name="Table Subtle 2" w:semiHidden="1" w:unhideWhenUsed="1"/>
     <w:lsdException w:name="Table Web 1" w:semiHidden="1" w:unhideWhenUsed="1"/>
-    <w:lsdException w:name="Table Web 2" w:semiHidden="1" w:unhideWhenUsed="1"/>
-    <w:lsdException w:name="Table Web 3" w:semiHidden="1" w:unhideWhenUsed="1"/>
     <w:lsdException w:name="Balloon Text" w:semiHidden="1" w:unhideWhenUsed="1"/>
     <w:lsdException w:name="Table Grid" w:uiPriority="0"/>
     <w:lsdException w:name="Table Theme" w:semiHidden="1" w:unhideWhenUsed="1"/>
@@ -7040,6 +7666,11 @@
     <w:lsdException w:name="List Table 5 Dark Accent 6" w:uiPriority="50"/>
     <w:lsdException w:name="List Table 6 Colorful Accent 6" w:uiPriority="51"/>
     <w:lsdException w:name="List Table 7 Colorful Accent 6" w:uiPriority="52"/>
+    <w:lsdException w:name="Mention" w:semiHidden="1" w:unhideWhenUsed="1"/>
+    <w:lsdException w:name="Smart Hyperlink" w:semiHidden="1" w:unhideWhenUsed="1"/>
+    <w:lsdException w:name="Hashtag" w:semiHidden="1" w:unhideWhenUsed="1"/>
+    <w:lsdException w:name="Unresolved Mention" w:semiHidden="1" w:unhideWhenUsed="1"/>
+    <w:lsdException w:name="Smart Link" w:semiHidden="1" w:unhideWhenUsed="1"/>
   </w:latentStyles>
   <w:style w:type="paragraph" w:default="1" w:styleId="Normal">
     <w:name w:val="Normal"/>
@@ -7569,12 +8200,7 @@
 </file>
 
 <file path=customXml/item2.xml><?xml version="1.0" encoding="utf-8"?>
-<p:properties xmlns:p="http://schemas.microsoft.com/office/2006/metadata/properties" xmlns:xsi="http://www.w3.org/2001/XMLSchema-instance" xmlns:pc="http://schemas.microsoft.com/office/infopath/2007/PartnerControls">
-  <documentManagement>
-    <IconOverlay xmlns="http://schemas.microsoft.com/sharepoint/v4" xsi:nil="true"/>
-    <ATO_x0020_Date xmlns="6b50c15e-d73f-40dd-82de-20c893a7eee7">2018-08-01T05:00:00+00:00</ATO_x0020_Date>
-  </documentManagement>
-</p:properties>
+<b:Sources xmlns:b="http://schemas.openxmlformats.org/officeDocument/2006/bibliography" xmlns="http://schemas.openxmlformats.org/officeDocument/2006/bibliography" SelectedStyle="\APASixthEditionOfficeOnline.xsl" StyleName="APA" Version="6"/>
 </file>
 
 <file path=customXml/item3.xml><?xml version="1.0" encoding="utf-8"?>
@@ -7778,7 +8404,12 @@
 </file>
 
 <file path=customXml/item4.xml><?xml version="1.0" encoding="utf-8"?>
-<b:Sources xmlns:b="http://schemas.openxmlformats.org/officeDocument/2006/bibliography" xmlns="http://schemas.openxmlformats.org/officeDocument/2006/bibliography" SelectedStyle="\APASixthEditionOfficeOnline.xsl" StyleName="APA" Version="6"/>
+<p:properties xmlns:p="http://schemas.microsoft.com/office/2006/metadata/properties" xmlns:xsi="http://www.w3.org/2001/XMLSchema-instance" xmlns:pc="http://schemas.microsoft.com/office/infopath/2007/PartnerControls">
+  <documentManagement>
+    <IconOverlay xmlns="http://schemas.microsoft.com/sharepoint/v4" xsi:nil="true"/>
+    <ATO_x0020_Date xmlns="6b50c15e-d73f-40dd-82de-20c893a7eee7">2018-08-01T05:00:00+00:00</ATO_x0020_Date>
+  </documentManagement>
+</p:properties>
 </file>
 
 <file path=customXml/itemProps1.xml><?xml version="1.0" encoding="utf-8"?>
@@ -7790,19 +8421,9 @@
 </file>
 
 <file path=customXml/itemProps2.xml><?xml version="1.0" encoding="utf-8"?>
-<ds:datastoreItem xmlns:ds="http://schemas.openxmlformats.org/officeDocument/2006/customXml" ds:itemID="{E3D6973C-62B9-4AD4-8571-4C7BCED245B2}">
+<ds:datastoreItem xmlns:ds="http://schemas.openxmlformats.org/officeDocument/2006/customXml" ds:itemID="{B663B9D0-8CFD-484E-9E17-CAB6CC217115}">
   <ds:schemaRefs>
-    <ds:schemaRef ds:uri="http://schemas.microsoft.com/sharepoint/v4"/>
-    <ds:schemaRef ds:uri="http://purl.org/dc/terms/"/>
-    <ds:schemaRef ds:uri="6b50c15e-d73f-40dd-82de-20c893a7eee7"/>
-    <ds:schemaRef ds:uri="http://schemas.microsoft.com/office/2006/documentManagement/types"/>
-    <ds:schemaRef ds:uri="daa1910f-e4e5-4627-8891-e67aeaad4311"/>
-    <ds:schemaRef ds:uri="http://schemas.microsoft.com/office/infopath/2007/PartnerControls"/>
-    <ds:schemaRef ds:uri="http://schemas.microsoft.com/office/2006/metadata/properties"/>
-    <ds:schemaRef ds:uri="http://purl.org/dc/elements/1.1/"/>
-    <ds:schemaRef ds:uri="http://schemas.openxmlformats.org/package/2006/metadata/core-properties"/>
-    <ds:schemaRef ds:uri="http://www.w3.org/XML/1998/namespace"/>
-    <ds:schemaRef ds:uri="http://purl.org/dc/dcmitype/"/>
+    <ds:schemaRef ds:uri="http://schemas.openxmlformats.org/officeDocument/2006/bibliography"/>
   </ds:schemaRefs>
 </ds:datastoreItem>
 </file>
@@ -7828,9 +8449,19 @@
 </file>
 
 <file path=customXml/itemProps4.xml><?xml version="1.0" encoding="utf-8"?>
-<ds:datastoreItem xmlns:ds="http://schemas.openxmlformats.org/officeDocument/2006/customXml" ds:itemID="{B663B9D0-8CFD-484E-9E17-CAB6CC217115}">
+<ds:datastoreItem xmlns:ds="http://schemas.openxmlformats.org/officeDocument/2006/customXml" ds:itemID="{E3D6973C-62B9-4AD4-8571-4C7BCED245B2}">
   <ds:schemaRefs>
-    <ds:schemaRef ds:uri="http://schemas.openxmlformats.org/officeDocument/2006/bibliography"/>
+    <ds:schemaRef ds:uri="http://schemas.microsoft.com/sharepoint/v4"/>
+    <ds:schemaRef ds:uri="http://purl.org/dc/terms/"/>
+    <ds:schemaRef ds:uri="6b50c15e-d73f-40dd-82de-20c893a7eee7"/>
+    <ds:schemaRef ds:uri="http://schemas.microsoft.com/office/2006/documentManagement/types"/>
+    <ds:schemaRef ds:uri="daa1910f-e4e5-4627-8891-e67aeaad4311"/>
+    <ds:schemaRef ds:uri="http://schemas.microsoft.com/office/infopath/2007/PartnerControls"/>
+    <ds:schemaRef ds:uri="http://schemas.microsoft.com/office/2006/metadata/properties"/>
+    <ds:schemaRef ds:uri="http://purl.org/dc/elements/1.1/"/>
+    <ds:schemaRef ds:uri="http://schemas.openxmlformats.org/package/2006/metadata/core-properties"/>
+    <ds:schemaRef ds:uri="http://www.w3.org/XML/1998/namespace"/>
+    <ds:schemaRef ds:uri="http://purl.org/dc/dcmitype/"/>
   </ds:schemaRefs>
 </ds:datastoreItem>
 </file>
--- a/content/pages/2--resume/Barkate_Joseph_Resume.docx
+++ b/content/pages/2--resume/Barkate_Joseph_Resume.docx
@@ -24,18 +24,18 @@
         <w:br/>
       </w:r>
       <w:r>
-        <w:t xml:space="preserve">13201 </w:t>
+        <w:t xml:space="preserve">13201 McCallen </w:t>
       </w:r>
-      <w:proofErr w:type="spellStart"/>
+      <w:proofErr w:type="gramStart"/>
       <w:r>
-        <w:t>McCallen</w:t>
-      </w:r>
-      <w:proofErr w:type="spellEnd"/>
-      <w:r>
-        <w:t xml:space="preserve"> Pass</w:t>
+        <w:t>Pass</w:t>
       </w:r>
       <w:r>
-        <w:t xml:space="preserve">  | Austin, TX 7875</w:t>
+        <w:t xml:space="preserve">  |</w:t>
+      </w:r>
+      <w:proofErr w:type="gramEnd"/>
+      <w:r>
+        <w:t xml:space="preserve"> Austin, TX 7875</w:t>
       </w:r>
       <w:r>
         <w:t>3</w:t>
@@ -135,26 +135,23 @@
           <w:p>
             <w:pPr>
               <w:rPr>
-                <w:rFonts w:cstheme="minorHAnsi"/>
-              </w:rPr>
-            </w:pPr>
-            <w:r>
-              <w:rPr>
                 <w:rStyle w:val="normaltextrun"/>
                 <w:rFonts w:cstheme="minorHAnsi"/>
                 <w:color w:val="000000"/>
                 <w:shd w:val="clear" w:color="auto" w:fill="FFFFFF"/>
               </w:rPr>
-              <w:t>Software engineer valued for driving quality and consistency throughout every phase of a software development </w:t>
-            </w:r>
-            <w:r>
-              <w:rPr>
-                <w:rStyle w:val="contextualspellingandgrammarerror"/>
+            </w:pPr>
+            <w:r>
+              <w:t xml:space="preserve">Seasoned Software Engineer seeking to further evolve as a leader while utilizing experience gained managing offshore teams, </w:t>
+            </w:r>
+            <w:r>
+              <w:rPr>
+                <w:rStyle w:val="normaltextrun"/>
                 <w:rFonts w:cstheme="minorHAnsi"/>
                 <w:color w:val="000000"/>
                 <w:shd w:val="clear" w:color="auto" w:fill="FFFFFF"/>
               </w:rPr>
-              <w:t>projects</w:t>
+              <w:t xml:space="preserve">heading scrum </w:t>
             </w:r>
             <w:r>
               <w:rPr>
@@ -163,7 +160,7 @@
                 <w:color w:val="000000"/>
                 <w:shd w:val="clear" w:color="auto" w:fill="FFFFFF"/>
               </w:rPr>
-              <w:t xml:space="preserve">.  Advanced </w:t>
+              <w:t>standups,</w:t>
             </w:r>
             <w:r>
               <w:rPr>
@@ -172,7 +169,7 @@
                 <w:color w:val="000000"/>
                 <w:shd w:val="clear" w:color="auto" w:fill="FFFFFF"/>
               </w:rPr>
-              <w:t>Angular UI design knowledge</w:t>
+              <w:t xml:space="preserve"> and overseeing production releases. A valued team member prioritizing</w:t>
             </w:r>
             <w:r>
               <w:rPr>
@@ -181,16 +178,16 @@
                 <w:color w:val="000000"/>
                 <w:shd w:val="clear" w:color="auto" w:fill="FFFFFF"/>
               </w:rPr>
-              <w:t xml:space="preserve"> </w:t>
-            </w:r>
-            <w:r>
-              <w:rPr>
-                <w:rStyle w:val="normaltextrun"/>
+              <w:t xml:space="preserve"> quality and consistency throughout every phase of software development </w:t>
+            </w:r>
+            <w:r>
+              <w:rPr>
+                <w:rStyle w:val="contextualspellingandgrammarerror"/>
                 <w:rFonts w:cstheme="minorHAnsi"/>
                 <w:color w:val="000000"/>
                 <w:shd w:val="clear" w:color="auto" w:fill="FFFFFF"/>
               </w:rPr>
-              <w:t xml:space="preserve">combined with a </w:t>
+              <w:t>projects</w:t>
             </w:r>
             <w:r>
               <w:rPr>
@@ -199,7 +196,7 @@
                 <w:color w:val="000000"/>
                 <w:shd w:val="clear" w:color="auto" w:fill="FFFFFF"/>
               </w:rPr>
-              <w:t xml:space="preserve">.NET framework </w:t>
+              <w:t>. </w:t>
             </w:r>
             <w:r>
               <w:rPr>
@@ -208,7 +205,7 @@
                 <w:color w:val="000000"/>
                 <w:shd w:val="clear" w:color="auto" w:fill="FFFFFF"/>
               </w:rPr>
-              <w:t xml:space="preserve">background used </w:t>
+              <w:t>A comprehensive skillset grounded in a</w:t>
             </w:r>
             <w:r>
               <w:rPr>
@@ -217,7 +214,7 @@
                 <w:color w:val="000000"/>
                 <w:shd w:val="clear" w:color="auto" w:fill="FFFFFF"/>
               </w:rPr>
-              <w:t>synergistically</w:t>
+              <w:t xml:space="preserve">dvanced </w:t>
             </w:r>
             <w:r>
               <w:rPr>
@@ -226,7 +223,7 @@
                 <w:color w:val="000000"/>
                 <w:shd w:val="clear" w:color="auto" w:fill="FFFFFF"/>
               </w:rPr>
-              <w:t xml:space="preserve"> to</w:t>
+              <w:t>Angular UI design knowledge</w:t>
             </w:r>
             <w:r>
               <w:rPr>
@@ -235,7 +232,7 @@
                 <w:color w:val="000000"/>
                 <w:shd w:val="clear" w:color="auto" w:fill="FFFFFF"/>
               </w:rPr>
-              <w:t xml:space="preserve"> convert a software concept into a w</w:t>
+              <w:t xml:space="preserve"> </w:t>
             </w:r>
             <w:r>
               <w:rPr>
@@ -244,7 +241,7 @@
                 <w:color w:val="000000"/>
                 <w:shd w:val="clear" w:color="auto" w:fill="FFFFFF"/>
               </w:rPr>
-              <w:t xml:space="preserve">ell-polished product.  Exhibits </w:t>
+              <w:t>and</w:t>
             </w:r>
             <w:r>
               <w:rPr>
@@ -253,7 +250,128 @@
                 <w:color w:val="000000"/>
                 <w:shd w:val="clear" w:color="auto" w:fill="FFFFFF"/>
               </w:rPr>
-              <w:t>leadership through managing multiple offshore teams and leading scrum standups and ceremonies.  </w:t>
+              <w:t xml:space="preserve"> a </w:t>
+            </w:r>
+            <w:r>
+              <w:rPr>
+                <w:rStyle w:val="normaltextrun"/>
+                <w:rFonts w:cstheme="minorHAnsi"/>
+                <w:color w:val="000000"/>
+                <w:shd w:val="clear" w:color="auto" w:fill="FFFFFF"/>
+              </w:rPr>
+              <w:t xml:space="preserve">.NET framework </w:t>
+            </w:r>
+            <w:r>
+              <w:rPr>
+                <w:rStyle w:val="normaltextrun"/>
+                <w:rFonts w:cstheme="minorHAnsi"/>
+                <w:color w:val="000000"/>
+                <w:shd w:val="clear" w:color="auto" w:fill="FFFFFF"/>
+              </w:rPr>
+              <w:t>background</w:t>
+            </w:r>
+            <w:r>
+              <w:rPr>
+                <w:rStyle w:val="normaltextrun"/>
+                <w:rFonts w:cstheme="minorHAnsi"/>
+                <w:color w:val="000000"/>
+                <w:shd w:val="clear" w:color="auto" w:fill="FFFFFF"/>
+              </w:rPr>
+              <w:t xml:space="preserve">, enabling confidence in seamlessly translating </w:t>
+            </w:r>
+            <w:r>
+              <w:rPr>
+                <w:rStyle w:val="normaltextrun"/>
+                <w:rFonts w:cstheme="minorHAnsi"/>
+                <w:color w:val="000000"/>
+                <w:shd w:val="clear" w:color="auto" w:fill="FFFFFF"/>
+              </w:rPr>
+              <w:t>software concept</w:t>
+            </w:r>
+            <w:r>
+              <w:rPr>
+                <w:rStyle w:val="normaltextrun"/>
+                <w:rFonts w:cstheme="minorHAnsi"/>
+                <w:color w:val="000000"/>
+                <w:shd w:val="clear" w:color="auto" w:fill="FFFFFF"/>
+              </w:rPr>
+              <w:t>s</w:t>
+            </w:r>
+            <w:r>
+              <w:rPr>
+                <w:rStyle w:val="normaltextrun"/>
+                <w:rFonts w:cstheme="minorHAnsi"/>
+                <w:color w:val="000000"/>
+                <w:shd w:val="clear" w:color="auto" w:fill="FFFFFF"/>
+              </w:rPr>
+              <w:t xml:space="preserve"> </w:t>
+            </w:r>
+            <w:r>
+              <w:rPr>
+                <w:rStyle w:val="normaltextrun"/>
+                <w:rFonts w:cstheme="minorHAnsi"/>
+                <w:color w:val="000000"/>
+                <w:shd w:val="clear" w:color="auto" w:fill="FFFFFF"/>
+              </w:rPr>
+              <w:t>in</w:t>
+            </w:r>
+            <w:r>
+              <w:rPr>
+                <w:rStyle w:val="normaltextrun"/>
+                <w:rFonts w:cstheme="minorHAnsi"/>
+                <w:color w:val="000000"/>
+                <w:shd w:val="clear" w:color="auto" w:fill="FFFFFF"/>
+              </w:rPr>
+              <w:t>to</w:t>
+            </w:r>
+            <w:r>
+              <w:rPr>
+                <w:rStyle w:val="normaltextrun"/>
+                <w:rFonts w:cstheme="minorHAnsi"/>
+                <w:color w:val="000000"/>
+                <w:shd w:val="clear" w:color="auto" w:fill="FFFFFF"/>
+              </w:rPr>
+              <w:t xml:space="preserve"> w</w:t>
+            </w:r>
+            <w:r>
+              <w:rPr>
+                <w:rStyle w:val="normaltextrun"/>
+                <w:rFonts w:cstheme="minorHAnsi"/>
+                <w:color w:val="000000"/>
+                <w:shd w:val="clear" w:color="auto" w:fill="FFFFFF"/>
+              </w:rPr>
+              <w:t>ell-polished product</w:t>
+            </w:r>
+            <w:r>
+              <w:rPr>
+                <w:rStyle w:val="normaltextrun"/>
+                <w:rFonts w:cstheme="minorHAnsi"/>
+                <w:color w:val="000000"/>
+                <w:shd w:val="clear" w:color="auto" w:fill="FFFFFF"/>
+              </w:rPr>
+              <w:t>s</w:t>
+            </w:r>
+            <w:r>
+              <w:rPr>
+                <w:rStyle w:val="normaltextrun"/>
+                <w:rFonts w:cstheme="minorHAnsi"/>
+                <w:color w:val="000000"/>
+                <w:shd w:val="clear" w:color="auto" w:fill="FFFFFF"/>
+              </w:rPr>
+              <w:t>. </w:t>
+            </w:r>
+          </w:p>
+          <w:p>
+            <w:pPr>
+              <w:rPr>
+                <w:rFonts w:cstheme="minorHAnsi"/>
+              </w:rPr>
+            </w:pPr>
+            <w:r>
+              <w:rPr>
+                <w:rFonts w:cstheme="minorHAnsi"/>
+              </w:rPr>
+              <w:t xml:space="preserve"> </w:t>
             </w:r>
           </w:p>
         </w:tc>
@@ -320,6 +438,48 @@
               </w:rPr>
               <w:t xml:space="preserve"> Waco, Texas</w:t>
             </w:r>
+            <w:r>
+              <w:rPr>
+                <w:rFonts w:cstheme="minorHAnsi"/>
+              </w:rPr>
+              <w:t xml:space="preserve"> – 3.83</w:t>
+            </w:r>
+          </w:p>
+          <w:p>
+            <w:pPr>
+              <w:pStyle w:val="ListParagraph"/>
+              <w:numPr>
+                <w:ilvl w:val="1"/>
+                <w:numId w:val="3"/>
+              </w:numPr>
+              <w:rPr>
+                <w:rFonts w:cstheme="minorHAnsi"/>
+              </w:rPr>
+            </w:pPr>
+            <w:r>
+              <w:rPr>
+                <w:rFonts w:cstheme="minorHAnsi"/>
+              </w:rPr>
+              <w:t xml:space="preserve">Thesis: </w:t>
+            </w:r>
+            <w:r>
+              <w:rPr>
+                <w:rFonts w:cstheme="minorHAnsi"/>
+                <w:i/>
+                <w:sz w:val="20"/>
+                <w:szCs w:val="20"/>
+              </w:rPr>
+              <w:t>Algorithms for Fast Power Amplifier Load Impedan</w:t>
+            </w:r>
+            <w:r>
+              <w:rPr>
+                <w:rFonts w:cstheme="minorHAnsi"/>
+                <w:i/>
+                <w:sz w:val="20"/>
+                <w:szCs w:val="20"/>
+              </w:rPr>
+              <w:t>ce and Input Power Optimization…</w:t>
+            </w:r>
           </w:p>
           <w:p>
             <w:pPr>
@@ -337,42 +497,6 @@
                 <w:rFonts w:cstheme="minorHAnsi"/>
               </w:rPr>
               <w:t>B.S. in Electrical and Computer Engineering – Baylor University – Waco, Texas</w:t>
-            </w:r>
-          </w:p>
-          <w:p>
-            <w:pPr>
-              <w:pStyle w:val="ListParagraph"/>
-              <w:numPr>
-                <w:ilvl w:val="1"/>
-                <w:numId w:val="3"/>
-              </w:numPr>
-              <w:rPr>
-                <w:rFonts w:cstheme="minorHAnsi"/>
-              </w:rPr>
-            </w:pPr>
-            <w:r>
-              <w:rPr>
-                <w:rFonts w:cstheme="minorHAnsi"/>
-              </w:rPr>
-              <w:t xml:space="preserve">Thesis: </w:t>
-            </w:r>
-            <w:r>
-              <w:rPr>
-                <w:rFonts w:cstheme="minorHAnsi"/>
-                <w:i/>
-                <w:sz w:val="20"/>
-                <w:szCs w:val="20"/>
-              </w:rPr>
-              <w:t>Algorithms for Fast Power Amplifier Load Impedan</w:t>
-            </w:r>
-            <w:r>
-              <w:rPr>
-                <w:rFonts w:cstheme="minorHAnsi"/>
-                <w:i/>
-                <w:sz w:val="20"/>
-                <w:szCs w:val="20"/>
-              </w:rPr>
-              <w:t>ce and Input Power Optimization…</w:t>
             </w:r>
           </w:p>
           <w:p>
@@ -550,7 +674,7 @@
                           <w:rPr>
                             <w:rFonts w:eastAsia="Times New Roman" w:cstheme="minorHAnsi"/>
                           </w:rPr>
-                          <w:t>9</w:t>
+                          <w:t>12</w:t>
                         </w:r>
                         <w:r>
                           <w:rPr>
@@ -618,6 +742,7 @@
                             <w:numId w:val="20"/>
                           </w:numPr>
                           <w:spacing w:after="0" w:afterAutospacing="1" w:line="240" w:lineRule="auto"/>
+                          <w:jc w:val="both"/>
                           <w:textAlignment w:val="baseline"/>
                           <w:rPr>
                             <w:rFonts w:eastAsia="Times New Roman" w:cstheme="minorHAnsi"/>
@@ -627,20 +752,109 @@
                           <w:rPr>
                             <w:rFonts w:eastAsia="Times New Roman" w:cstheme="minorHAnsi"/>
                           </w:rPr>
-                          <w:t xml:space="preserve">MS </w:t>
+                          <w:t>React</w:t>
+                        </w:r>
+                      </w:p>
+                      <w:p>
+                        <w:pPr>
+                          <w:numPr>
+                            <w:ilvl w:val="0"/>
+                            <w:numId w:val="20"/>
+                          </w:numPr>
+                          <w:spacing w:after="0" w:afterAutospacing="1" w:line="240" w:lineRule="auto"/>
+                          <w:jc w:val="both"/>
+                          <w:textAlignment w:val="baseline"/>
+                          <w:rPr>
+                            <w:rFonts w:eastAsia="Times New Roman" w:cstheme="minorHAnsi"/>
+                          </w:rPr>
+                        </w:pPr>
+                        <w:r>
+                          <w:rPr>
+                            <w:rFonts w:eastAsia="Times New Roman" w:cstheme="minorHAnsi"/>
+                          </w:rPr>
+                          <w:t>MySQL</w:t>
                         </w:r>
                         <w:r>
                           <w:rPr>
                             <w:rFonts w:eastAsia="Times New Roman" w:cstheme="minorHAnsi"/>
                           </w:rPr>
-                          <w:t>SQL</w:t>
+                          <w:t xml:space="preserve"> / Postgres / </w:t>
                         </w:r>
+                        <w:proofErr w:type="spellStart"/>
                         <w:r>
                           <w:rPr>
                             <w:rFonts w:eastAsia="Times New Roman" w:cstheme="minorHAnsi"/>
                           </w:rPr>
-                          <w:t>, MySQL</w:t>
+                          <w:t>MongoDb</w:t>
                         </w:r>
+                        <w:proofErr w:type="spellEnd"/>
+                      </w:p>
+                      <w:p>
+                        <w:pPr>
+                          <w:numPr>
+                            <w:ilvl w:val="0"/>
+                            <w:numId w:val="20"/>
+                          </w:numPr>
+                          <w:spacing w:after="0" w:afterAutospacing="1" w:line="240" w:lineRule="auto"/>
+                          <w:textAlignment w:val="baseline"/>
+                          <w:rPr>
+                            <w:rFonts w:eastAsia="Times New Roman" w:cstheme="minorHAnsi"/>
+                          </w:rPr>
+                        </w:pPr>
+                        <w:proofErr w:type="spellStart"/>
+                        <w:r>
+                          <w:rPr>
+                            <w:rFonts w:eastAsia="Times New Roman"/>
+                          </w:rPr>
+                          <w:t>MicroServices</w:t>
+                        </w:r>
+                        <w:proofErr w:type="spellEnd"/>
+                        <w:r>
+                          <w:rPr>
+                            <w:rFonts w:eastAsia="Times New Roman"/>
+                          </w:rPr>
+                          <w:t xml:space="preserve"> /RabbitMQ /NSB</w:t>
+                        </w:r>
+                      </w:p>
+                      <w:p>
+                        <w:pPr>
+                          <w:numPr>
+                            <w:ilvl w:val="0"/>
+                            <w:numId w:val="20"/>
+                          </w:numPr>
+                          <w:spacing w:after="0" w:afterAutospacing="1" w:line="240" w:lineRule="auto"/>
+                          <w:textAlignment w:val="baseline"/>
+                          <w:rPr>
+                            <w:rFonts w:eastAsia="Times New Roman" w:cstheme="minorHAnsi"/>
+                          </w:rPr>
+                        </w:pPr>
+                        <w:r>
+                          <w:rPr>
+                            <w:rFonts w:eastAsia="Times New Roman"/>
+                          </w:rPr>
+                          <w:t>Cloud (PCF / Azure / AWS / Google)</w:t>
+                        </w:r>
+                      </w:p>
+                      <w:p>
+                        <w:pPr>
+                          <w:numPr>
+                            <w:ilvl w:val="0"/>
+                            <w:numId w:val="20"/>
+                          </w:numPr>
+                          <w:spacing w:after="0" w:afterAutospacing="1" w:line="240" w:lineRule="auto"/>
+                          <w:textAlignment w:val="baseline"/>
+                          <w:rPr>
+                            <w:rFonts w:eastAsia="Times New Roman" w:cstheme="minorHAnsi"/>
+                          </w:rPr>
+                        </w:pPr>
+                        <w:proofErr w:type="spellStart"/>
+                        <w:r>
+                          <w:rPr>
+                            <w:rFonts w:eastAsia="Times New Roman"/>
+                          </w:rPr>
+                          <w:t>GraphQL</w:t>
+                        </w:r>
+                        <w:proofErr w:type="spellEnd"/>
                       </w:p>
                       <w:p>
                         <w:pPr>
@@ -660,40 +874,6 @@
                             <w:rFonts w:eastAsia="Times New Roman" w:cstheme="minorHAnsi"/>
                           </w:rPr>
                           <w:t>AngularJs</w:t>
-                        </w:r>
-                        <w:proofErr w:type="spellEnd"/>
-                      </w:p>
-                      <w:p>
-                        <w:pPr>
-                          <w:numPr>
-                            <w:ilvl w:val="0"/>
-                            <w:numId w:val="20"/>
-                          </w:numPr>
-                          <w:spacing w:after="0" w:afterAutospacing="1" w:line="240" w:lineRule="auto"/>
-                          <w:jc w:val="both"/>
-                          <w:textAlignment w:val="baseline"/>
-                          <w:rPr>
-                            <w:rFonts w:eastAsia="Times New Roman" w:cstheme="minorHAnsi"/>
-                          </w:rPr>
-                        </w:pPr>
-                        <w:r>
-                          <w:rPr>
-                            <w:rFonts w:eastAsia="Times New Roman" w:cstheme="minorHAnsi"/>
-                          </w:rPr>
-                          <w:t>TypeScript </w:t>
-                        </w:r>
-                        <w:r>
-                          <w:rPr>
-                            <w:rFonts w:eastAsia="Times New Roman" w:cstheme="minorHAnsi"/>
-                          </w:rPr>
-                          <w:t xml:space="preserve">/ </w:t>
-                        </w:r>
-                        <w:proofErr w:type="spellStart"/>
-                        <w:r>
-                          <w:rPr>
-                            <w:rFonts w:eastAsia="Times New Roman" w:cstheme="minorHAnsi"/>
-                          </w:rPr>
-                          <w:t>Javascript</w:t>
                         </w:r>
                         <w:proofErr w:type="spellEnd"/>
                       </w:p>
@@ -756,66 +936,6 @@
                           <w:rPr>
                             <w:rFonts w:eastAsia="Times New Roman" w:cstheme="minorHAnsi"/>
                           </w:rPr>
-                          <w:t>Jasmine </w:t>
-                        </w:r>
-                      </w:p>
-                      <w:p>
-                        <w:pPr>
-                          <w:numPr>
-                            <w:ilvl w:val="0"/>
-                            <w:numId w:val="20"/>
-                          </w:numPr>
-                          <w:spacing w:after="0" w:afterAutospacing="1" w:line="240" w:lineRule="auto"/>
-                          <w:jc w:val="both"/>
-                          <w:textAlignment w:val="baseline"/>
-                          <w:rPr>
-                            <w:rFonts w:eastAsia="Times New Roman" w:cstheme="minorHAnsi"/>
-                          </w:rPr>
-                        </w:pPr>
-                        <w:r>
-                          <w:rPr>
-                            <w:rFonts w:eastAsia="Times New Roman" w:cstheme="minorHAnsi"/>
-                          </w:rPr>
-                          <w:t>HTML / CSS </w:t>
-                        </w:r>
-                      </w:p>
-                      <w:p>
-                        <w:pPr>
-                          <w:numPr>
-                            <w:ilvl w:val="0"/>
-                            <w:numId w:val="20"/>
-                          </w:numPr>
-                          <w:spacing w:after="0" w:afterAutospacing="1" w:line="240" w:lineRule="auto"/>
-                          <w:jc w:val="both"/>
-                          <w:textAlignment w:val="baseline"/>
-                          <w:rPr>
-                            <w:rFonts w:eastAsia="Times New Roman" w:cstheme="minorHAnsi"/>
-                          </w:rPr>
-                        </w:pPr>
-                        <w:r>
-                          <w:rPr>
-                            <w:rFonts w:eastAsia="Times New Roman" w:cstheme="minorHAnsi"/>
-                          </w:rPr>
-                          <w:t>Ruby </w:t>
-                        </w:r>
-                      </w:p>
-                      <w:p>
-                        <w:pPr>
-                          <w:numPr>
-                            <w:ilvl w:val="0"/>
-                            <w:numId w:val="20"/>
-                          </w:numPr>
-                          <w:spacing w:after="0" w:afterAutospacing="1" w:line="240" w:lineRule="auto"/>
-                          <w:jc w:val="both"/>
-                          <w:textAlignment w:val="baseline"/>
-                          <w:rPr>
-                            <w:rFonts w:eastAsia="Times New Roman" w:cstheme="minorHAnsi"/>
-                          </w:rPr>
-                        </w:pPr>
-                        <w:r>
-                          <w:rPr>
-                            <w:rFonts w:eastAsia="Times New Roman" w:cstheme="minorHAnsi"/>
-                          </w:rPr>
                           <w:t>Python </w:t>
                         </w:r>
                       </w:p>
@@ -836,27 +956,7 @@
                           <w:rPr>
                             <w:rFonts w:eastAsia="Times New Roman" w:cstheme="minorHAnsi"/>
                           </w:rPr>
-                          <w:t>AWS </w:t>
-                        </w:r>
-                      </w:p>
-                      <w:p>
-                        <w:pPr>
-                          <w:numPr>
-                            <w:ilvl w:val="0"/>
-                            <w:numId w:val="20"/>
-                          </w:numPr>
-                          <w:spacing w:after="0" w:afterAutospacing="1" w:line="240" w:lineRule="auto"/>
-                          <w:jc w:val="both"/>
-                          <w:textAlignment w:val="baseline"/>
-                          <w:rPr>
-                            <w:rFonts w:eastAsia="Times New Roman" w:cstheme="minorHAnsi"/>
-                          </w:rPr>
-                        </w:pPr>
-                        <w:r>
-                          <w:rPr>
-                            <w:rFonts w:eastAsia="Times New Roman" w:cstheme="minorHAnsi"/>
-                          </w:rPr>
-                          <w:t>MATLAB </w:t>
+                          <w:t>PCF / AWS</w:t>
                         </w:r>
                       </w:p>
                       <w:p>
@@ -896,7 +996,51 @@
                             <w:numId w:val="21"/>
                           </w:numPr>
                           <w:spacing w:after="0" w:afterAutospacing="1" w:line="240" w:lineRule="auto"/>
-                          <w:ind w:left="0" w:firstLine="0"/>
+                          <w:jc w:val="both"/>
+                          <w:textAlignment w:val="baseline"/>
+                          <w:rPr>
+                            <w:rFonts w:eastAsia="Times New Roman" w:cstheme="minorHAnsi"/>
+                          </w:rPr>
+                        </w:pPr>
+                        <w:r>
+                          <w:rPr>
+                            <w:rFonts w:eastAsia="Times New Roman" w:cstheme="minorHAnsi"/>
+                          </w:rPr>
+                          <w:t>TypeScript </w:t>
+                        </w:r>
+                        <w:r>
+                          <w:rPr>
+                            <w:rFonts w:eastAsia="Times New Roman" w:cstheme="minorHAnsi"/>
+                          </w:rPr>
+                          <w:t>/ JavaScript</w:t>
+                        </w:r>
+                      </w:p>
+                      <w:p>
+                        <w:pPr>
+                          <w:numPr>
+                            <w:ilvl w:val="0"/>
+                            <w:numId w:val="21"/>
+                          </w:numPr>
+                          <w:spacing w:after="0" w:afterAutospacing="1" w:line="240" w:lineRule="auto"/>
+                          <w:textAlignment w:val="baseline"/>
+                          <w:rPr>
+                            <w:rFonts w:eastAsia="Times New Roman" w:cstheme="minorHAnsi"/>
+                          </w:rPr>
+                        </w:pPr>
+                        <w:r>
+                          <w:rPr>
+                            <w:rFonts w:eastAsia="Times New Roman" w:cstheme="minorHAnsi"/>
+                          </w:rPr>
+                          <w:t>HTML / CSS</w:t>
+                        </w:r>
+                      </w:p>
+                      <w:p>
+                        <w:pPr>
+                          <w:numPr>
+                            <w:ilvl w:val="0"/>
+                            <w:numId w:val="21"/>
+                          </w:numPr>
+                          <w:spacing w:after="0" w:afterAutospacing="1" w:line="240" w:lineRule="auto"/>
                           <w:textAlignment w:val="baseline"/>
                           <w:rPr>
                             <w:rFonts w:eastAsia="Times New Roman" w:cstheme="minorHAnsi"/>
@@ -922,7 +1066,6 @@
                             <w:numId w:val="21"/>
                           </w:numPr>
                           <w:spacing w:after="0" w:afterAutospacing="1" w:line="240" w:lineRule="auto"/>
-                          <w:ind w:left="0" w:firstLine="0"/>
                           <w:textAlignment w:val="baseline"/>
                           <w:rPr>
                             <w:rFonts w:eastAsia="Times New Roman" w:cstheme="minorHAnsi"/>
@@ -942,7 +1085,6 @@
                             <w:numId w:val="21"/>
                           </w:numPr>
                           <w:spacing w:after="0" w:afterAutospacing="1" w:line="240" w:lineRule="auto"/>
-                          <w:ind w:left="0" w:firstLine="0"/>
                           <w:textAlignment w:val="baseline"/>
                           <w:rPr>
                             <w:rFonts w:eastAsia="Times New Roman" w:cstheme="minorHAnsi"/>
@@ -968,7 +1110,6 @@
                             <w:numId w:val="21"/>
                           </w:numPr>
                           <w:spacing w:after="0" w:afterAutospacing="1" w:line="240" w:lineRule="auto"/>
-                          <w:ind w:left="0" w:firstLine="0"/>
                           <w:textAlignment w:val="baseline"/>
                           <w:rPr>
                             <w:rFonts w:eastAsia="Times New Roman" w:cstheme="minorHAnsi"/>
@@ -978,7 +1119,13 @@
                           <w:rPr>
                             <w:rFonts w:eastAsia="Times New Roman" w:cstheme="minorHAnsi"/>
                           </w:rPr>
-                          <w:t>MongoDB</w:t>
+                          <w:t>Jasmine</w:t>
+                        </w:r>
+                        <w:r>
+                          <w:rPr>
+                            <w:rFonts w:eastAsia="Times New Roman" w:cstheme="minorHAnsi"/>
+                          </w:rPr>
+                          <w:t xml:space="preserve"> / Karma</w:t>
                         </w:r>
                       </w:p>
                       <w:p>
@@ -988,27 +1135,6 @@
                             <w:numId w:val="21"/>
                           </w:numPr>
                           <w:spacing w:after="0" w:afterAutospacing="1" w:line="240" w:lineRule="auto"/>
-                          <w:ind w:left="0" w:firstLine="0"/>
-                          <w:textAlignment w:val="baseline"/>
-                          <w:rPr>
-                            <w:rFonts w:eastAsia="Times New Roman" w:cstheme="minorHAnsi"/>
-                          </w:rPr>
-                        </w:pPr>
-                        <w:r>
-                          <w:rPr>
-                            <w:rFonts w:eastAsia="Times New Roman" w:cstheme="minorHAnsi"/>
-                          </w:rPr>
-                          <w:t>JSON / XML / SOAP</w:t>
-                        </w:r>
-                      </w:p>
-                      <w:p>
-                        <w:pPr>
-                          <w:numPr>
-                            <w:ilvl w:val="0"/>
-                            <w:numId w:val="21"/>
-                          </w:numPr>
-                          <w:spacing w:after="0" w:afterAutospacing="1" w:line="240" w:lineRule="auto"/>
-                          <w:ind w:left="0" w:firstLine="0"/>
                           <w:textAlignment w:val="baseline"/>
                           <w:rPr>
                             <w:rFonts w:eastAsia="Times New Roman" w:cstheme="minorHAnsi"/>
@@ -1034,7 +1160,6 @@
                             <w:numId w:val="21"/>
                           </w:numPr>
                           <w:spacing w:after="0" w:afterAutospacing="1" w:line="240" w:lineRule="auto"/>
-                          <w:ind w:left="0" w:firstLine="0"/>
                           <w:textAlignment w:val="baseline"/>
                           <w:rPr>
                             <w:rFonts w:eastAsia="Times New Roman" w:cstheme="minorHAnsi"/>
@@ -1044,7 +1169,7 @@
                           <w:rPr>
                             <w:rFonts w:eastAsia="Times New Roman" w:cstheme="minorHAnsi"/>
                           </w:rPr>
-                          <w:t>Node.js / NPM </w:t>
+                          <w:t>CICD DevOps Azure</w:t>
                         </w:r>
                       </w:p>
                       <w:p>
@@ -1054,79 +1179,6 @@
                             <w:numId w:val="21"/>
                           </w:numPr>
                           <w:spacing w:after="0" w:afterAutospacing="1" w:line="240" w:lineRule="auto"/>
-                          <w:ind w:left="0" w:firstLine="0"/>
-                          <w:textAlignment w:val="baseline"/>
-                          <w:rPr>
-                            <w:rFonts w:eastAsia="Times New Roman" w:cstheme="minorHAnsi"/>
-                          </w:rPr>
-                        </w:pPr>
-                        <w:r>
-                          <w:rPr>
-                            <w:rFonts w:eastAsia="Times New Roman" w:cstheme="minorHAnsi"/>
-                          </w:rPr>
-                          <w:t>Gulp </w:t>
-                        </w:r>
-                        <w:r>
-                          <w:rPr>
-                            <w:rFonts w:eastAsia="Times New Roman" w:cstheme="minorHAnsi"/>
-                          </w:rPr>
-                          <w:t>/ Grunt</w:t>
-                        </w:r>
-                        <w:r>
-                          <w:rPr>
-                            <w:rFonts w:eastAsia="Times New Roman" w:cstheme="minorHAnsi"/>
-                          </w:rPr>
-                          <w:t xml:space="preserve"> / Bower</w:t>
-                        </w:r>
-                      </w:p>
-                      <w:p>
-                        <w:pPr>
-                          <w:numPr>
-                            <w:ilvl w:val="0"/>
-                            <w:numId w:val="21"/>
-                          </w:numPr>
-                          <w:spacing w:after="0" w:afterAutospacing="1" w:line="240" w:lineRule="auto"/>
-                          <w:ind w:left="0" w:firstLine="0"/>
-                          <w:textAlignment w:val="baseline"/>
-                          <w:rPr>
-                            <w:rFonts w:eastAsia="Times New Roman" w:cstheme="minorHAnsi"/>
-                          </w:rPr>
-                        </w:pPr>
-                        <w:r>
-                          <w:rPr>
-                            <w:rFonts w:eastAsia="Times New Roman" w:cstheme="minorHAnsi"/>
-                          </w:rPr>
-                          <w:t>Octopus Deploy </w:t>
-                        </w:r>
-                      </w:p>
-                      <w:p>
-                        <w:pPr>
-                          <w:numPr>
-                            <w:ilvl w:val="0"/>
-                            <w:numId w:val="21"/>
-                          </w:numPr>
-                          <w:spacing w:after="0" w:afterAutospacing="1" w:line="240" w:lineRule="auto"/>
-                          <w:ind w:left="0" w:firstLine="0"/>
-                          <w:textAlignment w:val="baseline"/>
-                          <w:rPr>
-                            <w:rFonts w:eastAsia="Times New Roman" w:cstheme="minorHAnsi"/>
-                          </w:rPr>
-                        </w:pPr>
-                        <w:r>
-                          <w:rPr>
-                            <w:rFonts w:eastAsia="Times New Roman" w:cstheme="minorHAnsi"/>
-                          </w:rPr>
-                          <w:t>TeamCity </w:t>
-                        </w:r>
-                      </w:p>
-                      <w:p>
-                        <w:pPr>
-                          <w:numPr>
-                            <w:ilvl w:val="0"/>
-                            <w:numId w:val="21"/>
-                          </w:numPr>
-                          <w:spacing w:after="0" w:afterAutospacing="1" w:line="240" w:lineRule="auto"/>
-                          <w:ind w:left="0" w:firstLine="0"/>
                           <w:textAlignment w:val="baseline"/>
                           <w:rPr>
                             <w:rFonts w:eastAsia="Times New Roman" w:cstheme="minorHAnsi"/>
@@ -1137,6 +1189,39 @@
                             <w:rFonts w:eastAsia="Times New Roman" w:cstheme="minorHAnsi"/>
                           </w:rPr>
                           <w:t>TDD / BDD </w:t>
+                        </w:r>
+                      </w:p>
+                      <w:p>
+                        <w:pPr>
+                          <w:numPr>
+                            <w:ilvl w:val="0"/>
+                            <w:numId w:val="21"/>
+                          </w:numPr>
+                          <w:spacing w:after="0" w:afterAutospacing="1" w:line="240" w:lineRule="auto"/>
+                          <w:textAlignment w:val="baseline"/>
+                          <w:rPr>
+                            <w:rFonts w:eastAsia="Times New Roman" w:cstheme="minorHAnsi"/>
+                          </w:rPr>
+                        </w:pPr>
+                        <w:r>
+                          <w:rPr>
+                            <w:rFonts w:eastAsia="Times New Roman"/>
+                          </w:rPr>
+                          <w:t xml:space="preserve">Misc: Node, NPM, Gulp, Grunt, Bower, Octopus Deploy, TeamCity, </w:t>
+                        </w:r>
+                        <w:proofErr w:type="spellStart"/>
+                        <w:r>
+                          <w:rPr>
+                            <w:rFonts w:eastAsia="Times New Roman"/>
+                          </w:rPr>
+                          <w:t>Matlab</w:t>
+                        </w:r>
+                        <w:proofErr w:type="spellEnd"/>
+                        <w:r>
+                          <w:rPr>
+                            <w:rFonts w:eastAsia="Times New Roman"/>
+                          </w:rPr>
+                          <w:t>, JSON, XML, SOAP, TDD, BDD</w:t>
                         </w:r>
                       </w:p>
                     </w:tc>
@@ -1210,13 +1295,67 @@
               <w:rPr>
                 <w:rFonts w:cstheme="minorHAnsi"/>
               </w:rPr>
-              <w:t>Interact with project and product owners to establish understanding of MVP </w:t>
-            </w:r>
-            <w:r>
-              <w:rPr>
-                <w:rFonts w:cstheme="minorHAnsi"/>
-              </w:rPr>
-              <w:t>and business requirements.</w:t>
+              <w:t>Emphasis of c</w:t>
+            </w:r>
+            <w:r>
+              <w:rPr>
+                <w:rFonts w:cstheme="minorHAnsi"/>
+              </w:rPr>
+              <w:t>ollaborat</w:t>
+            </w:r>
+            <w:r>
+              <w:rPr>
+                <w:rFonts w:cstheme="minorHAnsi"/>
+              </w:rPr>
+              <w:t>ion</w:t>
+            </w:r>
+            <w:r>
+              <w:rPr>
+                <w:rFonts w:cstheme="minorHAnsi"/>
+              </w:rPr>
+              <w:t xml:space="preserve"> </w:t>
+            </w:r>
+            <w:r>
+              <w:rPr>
+                <w:rFonts w:cstheme="minorHAnsi"/>
+              </w:rPr>
+              <w:t xml:space="preserve">with </w:t>
+            </w:r>
+            <w:r>
+              <w:rPr>
+                <w:rFonts w:cstheme="minorHAnsi"/>
+              </w:rPr>
+              <w:t xml:space="preserve">peers as well as </w:t>
+            </w:r>
+            <w:r>
+              <w:rPr>
+                <w:rFonts w:cstheme="minorHAnsi"/>
+              </w:rPr>
+              <w:t xml:space="preserve">product owners </w:t>
+            </w:r>
+            <w:r>
+              <w:rPr>
+                <w:rFonts w:cstheme="minorHAnsi"/>
+              </w:rPr>
+              <w:t xml:space="preserve">to define a concise </w:t>
+            </w:r>
+            <w:r>
+              <w:rPr>
+                <w:rFonts w:cstheme="minorHAnsi"/>
+              </w:rPr>
+              <w:t>MVP</w:t>
+            </w:r>
+            <w:r>
+              <w:rPr>
+                <w:rFonts w:cstheme="minorHAnsi"/>
+              </w:rPr>
+              <w:t xml:space="preserve"> that exceeds</w:t>
+            </w:r>
+            <w:r>
+              <w:rPr>
+                <w:rFonts w:cstheme="minorHAnsi"/>
+              </w:rPr>
+              <w:t xml:space="preserve"> business requirements.</w:t>
             </w:r>
           </w:p>
           <w:p>
@@ -1234,7 +1373,55 @@
               <w:rPr>
                 <w:rFonts w:cstheme="minorHAnsi"/>
               </w:rPr>
-              <w:t>Quick learner who can deliver across all areas of technology wit</w:t>
+              <w:t>Focus on contin</w:t>
+            </w:r>
+            <w:r>
+              <w:rPr>
+                <w:rFonts w:cstheme="minorHAnsi"/>
+              </w:rPr>
+              <w:t>uous growth and</w:t>
+            </w:r>
+            <w:r>
+              <w:rPr>
+                <w:rFonts w:cstheme="minorHAnsi"/>
+              </w:rPr>
+              <w:t xml:space="preserve"> </w:t>
+            </w:r>
+            <w:r>
+              <w:rPr>
+                <w:rFonts w:cstheme="minorHAnsi"/>
+              </w:rPr>
+              <w:t xml:space="preserve">expansion of expertise </w:t>
+            </w:r>
+            <w:r>
+              <w:rPr>
+                <w:rFonts w:cstheme="minorHAnsi"/>
+              </w:rPr>
+              <w:t xml:space="preserve">across </w:t>
+            </w:r>
+            <w:r>
+              <w:rPr>
+                <w:rFonts w:cstheme="minorHAnsi"/>
+              </w:rPr>
+              <w:t>diverse range</w:t>
+            </w:r>
+            <w:r>
+              <w:rPr>
+                <w:rFonts w:cstheme="minorHAnsi"/>
+              </w:rPr>
+              <w:t xml:space="preserve"> of technolog</w:t>
+            </w:r>
+            <w:r>
+              <w:rPr>
+                <w:rFonts w:cstheme="minorHAnsi"/>
+              </w:rPr>
+              <w:t>ies</w:t>
+            </w:r>
+            <w:r>
+              <w:rPr>
+                <w:rFonts w:cstheme="minorHAnsi"/>
+              </w:rPr>
+              <w:t> wit</w:t>
             </w:r>
             <w:r>
               <w:rPr>
@@ -1258,13 +1445,25 @@
               <w:rPr>
                 <w:rFonts w:cstheme="minorHAnsi"/>
               </w:rPr>
-              <w:t>Collaborate with product owners &amp; business analysts to develop and deliver user stories </w:t>
-            </w:r>
-            <w:r>
-              <w:rPr>
-                <w:rFonts w:cstheme="minorHAnsi"/>
-              </w:rPr>
-              <w:t>and design patterns.</w:t>
+              <w:t>Lead communicative roles</w:t>
+            </w:r>
+            <w:r>
+              <w:rPr>
+                <w:rFonts w:cstheme="minorHAnsi"/>
+              </w:rPr>
+              <w:t xml:space="preserve"> with</w:t>
+            </w:r>
+            <w:r>
+              <w:rPr>
+                <w:rFonts w:cstheme="minorHAnsi"/>
+              </w:rPr>
+              <w:t>in production deployments, performance testing, and sprint ceremonies.</w:t>
+            </w:r>
+            <w:r>
+              <w:rPr>
+                <w:rFonts w:cstheme="minorHAnsi"/>
+              </w:rPr>
+              <w:t xml:space="preserve"> </w:t>
             </w:r>
           </w:p>
           <w:p>
@@ -1282,25 +1481,7 @@
               <w:rPr>
                 <w:rFonts w:cstheme="minorHAnsi"/>
               </w:rPr>
-              <w:t>Perform analysis of business and user requirements for software application development and recommend</w:t>
-            </w:r>
-            <w:r>
-              <w:rPr>
-                <w:rFonts w:cstheme="minorHAnsi"/>
-              </w:rPr>
-              <w:t>.</w:t>
-            </w:r>
-            <w:r>
-              <w:rPr>
-                <w:rFonts w:cstheme="minorHAnsi"/>
-              </w:rPr>
-              <w:t xml:space="preserve"> innovative soluti</w:t>
-            </w:r>
-            <w:r>
-              <w:rPr>
-                <w:rFonts w:cstheme="minorHAnsi"/>
-              </w:rPr>
-              <w:t>ons to meet business user needs.</w:t>
+              <w:t>Senior code repository management consisting of code reviews of patterns and applications for junior developers.</w:t>
             </w:r>
           </w:p>
           <w:p>
@@ -1318,7 +1499,85 @@
               <w:rPr>
                 <w:rFonts w:cstheme="minorHAnsi"/>
               </w:rPr>
-              <w:t>Coordinate across multiple business and IT areas on large, complex projects</w:t>
+              <w:t>Dynamic a</w:t>
+            </w:r>
+            <w:r>
+              <w:rPr>
+                <w:rFonts w:cstheme="minorHAnsi"/>
+              </w:rPr>
+              <w:t>naly</w:t>
+            </w:r>
+            <w:r>
+              <w:rPr>
+                <w:rFonts w:cstheme="minorHAnsi"/>
+              </w:rPr>
+              <w:t>sis and execution of innovative solutions for software application development and optimization.</w:t>
+            </w:r>
+          </w:p>
+          <w:p>
+            <w:pPr>
+              <w:pStyle w:val="ListParagraph"/>
+              <w:numPr>
+                <w:ilvl w:val="0"/>
+                <w:numId w:val="3"/>
+              </w:numPr>
+              <w:rPr>
+                <w:rFonts w:cstheme="minorHAnsi"/>
+              </w:rPr>
+            </w:pPr>
+            <w:r>
+              <w:rPr>
+                <w:rFonts w:cstheme="minorHAnsi"/>
+              </w:rPr>
+              <w:t xml:space="preserve">Management of multiple offshore teams </w:t>
+            </w:r>
+            <w:r>
+              <w:rPr>
+                <w:rFonts w:cstheme="minorHAnsi"/>
+              </w:rPr>
+              <w:t>via</w:t>
+            </w:r>
+            <w:r>
+              <w:rPr>
+                <w:rFonts w:cstheme="minorHAnsi"/>
+              </w:rPr>
+              <w:t xml:space="preserve"> standups, code reviews, </w:t>
+            </w:r>
+            <w:r>
+              <w:rPr>
+                <w:rFonts w:cstheme="minorHAnsi"/>
+              </w:rPr>
+              <w:t xml:space="preserve">and </w:t>
+            </w:r>
+            <w:r>
+              <w:rPr>
+                <w:rFonts w:cstheme="minorHAnsi"/>
+              </w:rPr>
+              <w:t xml:space="preserve">load testing </w:t>
+            </w:r>
+            <w:r>
+              <w:rPr>
+                <w:rFonts w:cstheme="minorHAnsi"/>
+              </w:rPr>
+              <w:t xml:space="preserve">protocols </w:t>
+            </w:r>
+            <w:r>
+              <w:rPr>
+                <w:rFonts w:cstheme="minorHAnsi"/>
+              </w:rPr>
+              <w:t xml:space="preserve">to ensure </w:t>
+            </w:r>
+            <w:r>
+              <w:rPr>
+                <w:rFonts w:cstheme="minorHAnsi"/>
+              </w:rPr>
+              <w:t xml:space="preserve">timely </w:t>
+            </w:r>
+            <w:r>
+              <w:rPr>
+                <w:rFonts w:cstheme="minorHAnsi"/>
+              </w:rPr>
+              <w:t>product delivery and efficiency</w:t>
             </w:r>
             <w:r>
               <w:rPr>
@@ -1333,9 +1592,6 @@
               <w:t> </w:t>
             </w:r>
           </w:p>
-          <w:p/>
-          <w:p/>
-          <w:p/>
           <w:p/>
         </w:tc>
       </w:tr>
@@ -1482,16 +1738,7 @@
                       <w:sz w:val="22"/>
                       <w:szCs w:val="22"/>
                     </w:rPr>
-                    <w:t xml:space="preserve">Senior </w:t>
-                  </w:r>
-                  <w:r>
-                    <w:rPr>
-                      <w:rFonts w:asciiTheme="minorHAnsi" w:hAnsiTheme="minorHAnsi"/>
-                      <w:b/>
-                      <w:sz w:val="22"/>
-                      <w:szCs w:val="22"/>
-                    </w:rPr>
-                    <w:t>Full-Stack Developer</w:t>
+                    <w:t>Senior Full-Stack Developer</w:t>
                   </w:r>
                 </w:p>
                 <w:p>
@@ -1564,7 +1811,295 @@
                       <w:sz w:val="22"/>
                       <w:szCs w:val="22"/>
                     </w:rPr>
-                    <w:t>Full-stack Software Developer facilitating the formation of an international content management system for GM dealerships. Daily utilization of Angular 9+; Express / Node.js; C# .NET; and SQL to enhance and accelerate clients' ability to generate sales leads, capture customer analytics, edit themes and amplify social media presence through elegant yet effortless UI. Lead the development of logging and data aggregation for production and QA environments. Familiarity in performance testing optimization to build reliable/scalable and efficient applications hosted on PCF instances. Experience in ensuring successful deployments into live production environments through continuous integration continuous deployment Agile patterns.</w:t>
+                    <w:t xml:space="preserve">Full-stack Software Developer </w:t>
+                  </w:r>
+                  <w:r>
+                    <w:rPr>
+                      <w:rFonts w:asciiTheme="minorHAnsi" w:eastAsiaTheme="minorHAnsi" w:hAnsiTheme="minorHAnsi" w:cstheme="minorHAnsi"/>
+                      <w:sz w:val="22"/>
+                      <w:szCs w:val="22"/>
+                    </w:rPr>
+                    <w:t>facilitating</w:t>
+                  </w:r>
+                  <w:r>
+                    <w:rPr>
+                      <w:rFonts w:asciiTheme="minorHAnsi" w:eastAsiaTheme="minorHAnsi" w:hAnsiTheme="minorHAnsi" w:cstheme="minorHAnsi"/>
+                      <w:sz w:val="22"/>
+                      <w:szCs w:val="22"/>
+                    </w:rPr>
+                    <w:t xml:space="preserve"> </w:t>
+                  </w:r>
+                  <w:r>
+                    <w:rPr>
+                      <w:rFonts w:asciiTheme="minorHAnsi" w:eastAsiaTheme="minorHAnsi" w:hAnsiTheme="minorHAnsi" w:cstheme="minorHAnsi"/>
+                      <w:sz w:val="22"/>
+                      <w:szCs w:val="22"/>
+                    </w:rPr>
+                    <w:t xml:space="preserve">the formation of an international content management system for GM dealerships. </w:t>
+                  </w:r>
+                  <w:r>
+                    <w:rPr>
+                      <w:rFonts w:asciiTheme="minorHAnsi" w:eastAsiaTheme="minorHAnsi" w:hAnsiTheme="minorHAnsi" w:cstheme="minorHAnsi"/>
+                      <w:sz w:val="22"/>
+                      <w:szCs w:val="22"/>
+                    </w:rPr>
+                    <w:t>Design of</w:t>
+                  </w:r>
+                  <w:r>
+                    <w:rPr>
+                      <w:rFonts w:asciiTheme="minorHAnsi" w:eastAsiaTheme="minorHAnsi" w:hAnsiTheme="minorHAnsi" w:cstheme="minorHAnsi"/>
+                      <w:sz w:val="22"/>
+                      <w:szCs w:val="22"/>
+                    </w:rPr>
+                    <w:t xml:space="preserve"> both </w:t>
+                  </w:r>
+                  <w:r>
+                    <w:rPr>
+                      <w:rFonts w:asciiTheme="minorHAnsi" w:eastAsiaTheme="minorHAnsi" w:hAnsiTheme="minorHAnsi" w:cstheme="minorHAnsi"/>
+                      <w:sz w:val="22"/>
+                      <w:szCs w:val="22"/>
+                    </w:rPr>
+                    <w:t xml:space="preserve">front and </w:t>
+                  </w:r>
+                  <w:r>
+                    <w:rPr>
+                      <w:rFonts w:asciiTheme="minorHAnsi" w:eastAsiaTheme="minorHAnsi" w:hAnsiTheme="minorHAnsi" w:cstheme="minorHAnsi"/>
+                      <w:sz w:val="22"/>
+                      <w:szCs w:val="22"/>
+                    </w:rPr>
+                    <w:t>back-end</w:t>
+                  </w:r>
+                  <w:r>
+                    <w:rPr>
+                      <w:rFonts w:asciiTheme="minorHAnsi" w:eastAsiaTheme="minorHAnsi" w:hAnsiTheme="minorHAnsi" w:cstheme="minorHAnsi"/>
+                      <w:sz w:val="22"/>
+                      <w:szCs w:val="22"/>
+                    </w:rPr>
+                    <w:t xml:space="preserve"> </w:t>
+                  </w:r>
+                  <w:r>
+                    <w:rPr>
+                      <w:rFonts w:asciiTheme="minorHAnsi" w:eastAsiaTheme="minorHAnsi" w:hAnsiTheme="minorHAnsi" w:cstheme="minorHAnsi"/>
+                      <w:sz w:val="22"/>
+                      <w:szCs w:val="22"/>
+                    </w:rPr>
+                    <w:t>features intended</w:t>
+                  </w:r>
+                  <w:r>
+                    <w:rPr>
+                      <w:rFonts w:asciiTheme="minorHAnsi" w:eastAsiaTheme="minorHAnsi" w:hAnsiTheme="minorHAnsi" w:cstheme="minorHAnsi"/>
+                      <w:sz w:val="22"/>
+                      <w:szCs w:val="22"/>
+                    </w:rPr>
+                    <w:t xml:space="preserve"> </w:t>
+                  </w:r>
+                  <w:r>
+                    <w:rPr>
+                      <w:rFonts w:asciiTheme="minorHAnsi" w:eastAsiaTheme="minorHAnsi" w:hAnsiTheme="minorHAnsi" w:cstheme="minorHAnsi"/>
+                      <w:sz w:val="22"/>
+                      <w:szCs w:val="22"/>
+                    </w:rPr>
+                    <w:t>to enhance and accelerate clients' ability to generate sales leads, capture customer analytics, edit themes</w:t>
+                  </w:r>
+                  <w:r>
+                    <w:rPr>
+                      <w:rFonts w:asciiTheme="minorHAnsi" w:eastAsiaTheme="minorHAnsi" w:hAnsiTheme="minorHAnsi" w:cstheme="minorHAnsi"/>
+                      <w:sz w:val="22"/>
+                      <w:szCs w:val="22"/>
+                    </w:rPr>
+                    <w:t>,</w:t>
+                  </w:r>
+                  <w:r>
+                    <w:rPr>
+                      <w:rFonts w:asciiTheme="minorHAnsi" w:eastAsiaTheme="minorHAnsi" w:hAnsiTheme="minorHAnsi" w:cstheme="minorHAnsi"/>
+                      <w:sz w:val="22"/>
+                      <w:szCs w:val="22"/>
+                    </w:rPr>
+                    <w:t xml:space="preserve"> and amplify social media presence through elegant</w:t>
+                  </w:r>
+                  <w:r>
+                    <w:rPr>
+                      <w:rFonts w:asciiTheme="minorHAnsi" w:eastAsiaTheme="minorHAnsi" w:hAnsiTheme="minorHAnsi" w:cstheme="minorHAnsi"/>
+                      <w:sz w:val="22"/>
+                      <w:szCs w:val="22"/>
+                    </w:rPr>
+                    <w:t>,</w:t>
+                  </w:r>
+                  <w:r>
+                    <w:rPr>
+                      <w:rFonts w:asciiTheme="minorHAnsi" w:eastAsiaTheme="minorHAnsi" w:hAnsiTheme="minorHAnsi" w:cstheme="minorHAnsi"/>
+                      <w:sz w:val="22"/>
+                      <w:szCs w:val="22"/>
+                    </w:rPr>
+                    <w:t xml:space="preserve"> yet effortless UI. Le</w:t>
+                  </w:r>
+                  <w:r>
+                    <w:rPr>
+                      <w:rFonts w:asciiTheme="minorHAnsi" w:eastAsiaTheme="minorHAnsi" w:hAnsiTheme="minorHAnsi" w:cstheme="minorHAnsi"/>
+                      <w:sz w:val="22"/>
+                      <w:szCs w:val="22"/>
+                    </w:rPr>
+                    <w:t>adership and</w:t>
+                  </w:r>
+                  <w:r>
+                    <w:rPr>
+                      <w:rFonts w:asciiTheme="minorHAnsi" w:eastAsiaTheme="minorHAnsi" w:hAnsiTheme="minorHAnsi" w:cstheme="minorHAnsi"/>
+                      <w:sz w:val="22"/>
+                      <w:szCs w:val="22"/>
+                    </w:rPr>
+                    <w:t xml:space="preserve"> development of logging and data aggregation </w:t>
+                  </w:r>
+                  <w:r>
+                    <w:rPr>
+                      <w:rFonts w:asciiTheme="minorHAnsi" w:eastAsiaTheme="minorHAnsi" w:hAnsiTheme="minorHAnsi" w:cstheme="minorHAnsi"/>
+                      <w:sz w:val="22"/>
+                      <w:szCs w:val="22"/>
+                    </w:rPr>
+                    <w:t xml:space="preserve">for big data </w:t>
+                  </w:r>
+                  <w:r>
+                    <w:rPr>
+                      <w:rFonts w:asciiTheme="minorHAnsi" w:eastAsiaTheme="minorHAnsi" w:hAnsiTheme="minorHAnsi" w:cstheme="minorHAnsi"/>
+                      <w:sz w:val="22"/>
+                      <w:szCs w:val="22"/>
+                    </w:rPr>
+                    <w:t>infographics</w:t>
+                  </w:r>
+                  <w:r>
+                    <w:rPr>
+                      <w:rFonts w:asciiTheme="minorHAnsi" w:eastAsiaTheme="minorHAnsi" w:hAnsiTheme="minorHAnsi" w:cstheme="minorHAnsi"/>
+                      <w:sz w:val="22"/>
+                      <w:szCs w:val="22"/>
+                    </w:rPr>
+                    <w:t>.</w:t>
+                  </w:r>
+                  <w:r>
+                    <w:rPr>
+                      <w:rFonts w:asciiTheme="minorHAnsi" w:eastAsiaTheme="minorHAnsi" w:hAnsiTheme="minorHAnsi" w:cstheme="minorHAnsi"/>
+                      <w:sz w:val="22"/>
+                      <w:szCs w:val="22"/>
+                    </w:rPr>
+                    <w:t xml:space="preserve"> </w:t>
+                  </w:r>
+                  <w:r>
+                    <w:rPr>
+                      <w:rFonts w:asciiTheme="minorHAnsi" w:eastAsiaTheme="minorHAnsi" w:hAnsiTheme="minorHAnsi" w:cstheme="minorHAnsi"/>
+                      <w:sz w:val="22"/>
+                      <w:szCs w:val="22"/>
+                    </w:rPr>
+                    <w:t>Aptitude</w:t>
+                  </w:r>
+                  <w:r>
+                    <w:rPr>
+                      <w:rFonts w:asciiTheme="minorHAnsi" w:eastAsiaTheme="minorHAnsi" w:hAnsiTheme="minorHAnsi" w:cstheme="minorHAnsi"/>
+                      <w:sz w:val="22"/>
+                      <w:szCs w:val="22"/>
+                    </w:rPr>
+                    <w:t xml:space="preserve"> </w:t>
+                  </w:r>
+                  <w:r>
+                    <w:rPr>
+                      <w:rFonts w:asciiTheme="minorHAnsi" w:eastAsiaTheme="minorHAnsi" w:hAnsiTheme="minorHAnsi" w:cstheme="minorHAnsi"/>
+                      <w:sz w:val="22"/>
+                      <w:szCs w:val="22"/>
+                    </w:rPr>
+                    <w:t xml:space="preserve">in performance testing optimization </w:t>
+                  </w:r>
+                  <w:r>
+                    <w:rPr>
+                      <w:rFonts w:asciiTheme="minorHAnsi" w:eastAsiaTheme="minorHAnsi" w:hAnsiTheme="minorHAnsi" w:cstheme="minorHAnsi"/>
+                      <w:sz w:val="22"/>
+                      <w:szCs w:val="22"/>
+                    </w:rPr>
+                    <w:t>permitting</w:t>
+                  </w:r>
+                  <w:r>
+                    <w:rPr>
+                      <w:rFonts w:asciiTheme="minorHAnsi" w:eastAsiaTheme="minorHAnsi" w:hAnsiTheme="minorHAnsi" w:cstheme="minorHAnsi"/>
+                      <w:sz w:val="22"/>
+                      <w:szCs w:val="22"/>
+                    </w:rPr>
+                    <w:t xml:space="preserve"> reliable</w:t>
+                  </w:r>
+                  <w:r>
+                    <w:rPr>
+                      <w:rFonts w:asciiTheme="minorHAnsi" w:eastAsiaTheme="minorHAnsi" w:hAnsiTheme="minorHAnsi" w:cstheme="minorHAnsi"/>
+                      <w:sz w:val="22"/>
+                      <w:szCs w:val="22"/>
+                    </w:rPr>
+                    <w:t xml:space="preserve">, </w:t>
+                  </w:r>
+                  <w:r>
+                    <w:rPr>
+                      <w:rFonts w:asciiTheme="minorHAnsi" w:eastAsiaTheme="minorHAnsi" w:hAnsiTheme="minorHAnsi" w:cstheme="minorHAnsi"/>
+                      <w:sz w:val="22"/>
+                      <w:szCs w:val="22"/>
+                    </w:rPr>
+                    <w:t>scalable</w:t>
+                  </w:r>
+                  <w:r>
+                    <w:rPr>
+                      <w:rFonts w:asciiTheme="minorHAnsi" w:eastAsiaTheme="minorHAnsi" w:hAnsiTheme="minorHAnsi" w:cstheme="minorHAnsi"/>
+                      <w:sz w:val="22"/>
+                      <w:szCs w:val="22"/>
+                    </w:rPr>
+                    <w:t>,</w:t>
+                  </w:r>
+                  <w:r>
+                    <w:rPr>
+                      <w:rFonts w:asciiTheme="minorHAnsi" w:eastAsiaTheme="minorHAnsi" w:hAnsiTheme="minorHAnsi" w:cstheme="minorHAnsi"/>
+                      <w:sz w:val="22"/>
+                      <w:szCs w:val="22"/>
+                    </w:rPr>
+                    <w:t xml:space="preserve"> and efficient applications hosted on PCF instances. </w:t>
+                  </w:r>
+                  <w:r>
+                    <w:rPr>
+                      <w:rFonts w:asciiTheme="minorHAnsi" w:eastAsiaTheme="minorHAnsi" w:hAnsiTheme="minorHAnsi" w:cstheme="minorHAnsi"/>
+                      <w:sz w:val="22"/>
+                      <w:szCs w:val="22"/>
+                    </w:rPr>
+                    <w:t>Assurance of</w:t>
+                  </w:r>
+                  <w:r>
+                    <w:rPr>
+                      <w:rFonts w:asciiTheme="minorHAnsi" w:eastAsiaTheme="minorHAnsi" w:hAnsiTheme="minorHAnsi" w:cstheme="minorHAnsi"/>
+                      <w:sz w:val="22"/>
+                      <w:szCs w:val="22"/>
+                    </w:rPr>
+                    <w:t xml:space="preserve"> successful deployments in</w:t>
+                  </w:r>
+                  <w:r>
+                    <w:rPr>
+                      <w:rFonts w:asciiTheme="minorHAnsi" w:eastAsiaTheme="minorHAnsi" w:hAnsiTheme="minorHAnsi" w:cstheme="minorHAnsi"/>
+                      <w:sz w:val="22"/>
+                      <w:szCs w:val="22"/>
+                    </w:rPr>
+                    <w:t xml:space="preserve"> </w:t>
+                  </w:r>
+                  <w:r>
+                    <w:rPr>
+                      <w:rFonts w:asciiTheme="minorHAnsi" w:eastAsiaTheme="minorHAnsi" w:hAnsiTheme="minorHAnsi" w:cstheme="minorHAnsi"/>
+                      <w:sz w:val="22"/>
+                      <w:szCs w:val="22"/>
+                    </w:rPr>
+                    <w:t xml:space="preserve">to live production environments </w:t>
+                  </w:r>
+                  <w:r>
+                    <w:rPr>
+                      <w:rFonts w:asciiTheme="minorHAnsi" w:eastAsiaTheme="minorHAnsi" w:hAnsiTheme="minorHAnsi" w:cstheme="minorHAnsi"/>
+                      <w:sz w:val="22"/>
+                      <w:szCs w:val="22"/>
+                    </w:rPr>
+                    <w:t>through CICD</w:t>
+                  </w:r>
+                  <w:r>
+                    <w:rPr>
+                      <w:rFonts w:asciiTheme="minorHAnsi" w:eastAsiaTheme="minorHAnsi" w:hAnsiTheme="minorHAnsi" w:cstheme="minorHAnsi"/>
+                      <w:sz w:val="22"/>
+                      <w:szCs w:val="22"/>
+                    </w:rPr>
+                    <w:t xml:space="preserve"> Agile patterns.</w:t>
                   </w:r>
                 </w:p>
                 <w:p>
@@ -1643,7 +2178,7 @@
                       <w:rFonts w:cstheme="minorHAnsi"/>
                       <w:spacing w:val="-3"/>
                     </w:rPr>
-                    <w:t xml:space="preserve">Lead logging </w:t>
+                    <w:t xml:space="preserve">Led logging </w:t>
                   </w:r>
                   <w:r>
                     <w:rPr>
@@ -1657,7 +2192,35 @@
                       <w:rFonts w:cstheme="minorHAnsi"/>
                       <w:spacing w:val="-3"/>
                     </w:rPr>
-                    <w:t xml:space="preserve"> and data aggregation in production and QA environment</w:t>
+                    <w:t xml:space="preserve"> and data aggregation </w:t>
+                  </w:r>
+                  <w:r>
+                    <w:rPr>
+                      <w:rFonts w:cstheme="minorHAnsi"/>
+                      <w:spacing w:val="-3"/>
+                    </w:rPr>
+                    <w:t xml:space="preserve">for over 2+ Million daily messages </w:t>
+                  </w:r>
+                  <w:r>
+                    <w:rPr>
+                      <w:rFonts w:cstheme="minorHAnsi"/>
+                      <w:spacing w:val="-3"/>
+                    </w:rPr>
+                    <w:t>to</w:t>
+                  </w:r>
+                  <w:r>
+                    <w:rPr>
+                      <w:rFonts w:cstheme="minorHAnsi"/>
+                      <w:spacing w:val="-3"/>
+                    </w:rPr>
+                    <w:t xml:space="preserve"> proactively resolve bugs</w:t>
+                  </w:r>
+                  <w:r>
+                    <w:rPr>
+                      <w:rFonts w:cstheme="minorHAnsi"/>
+                      <w:spacing w:val="-3"/>
+                    </w:rPr>
+                    <w:t xml:space="preserve"> prior to user detection</w:t>
                   </w:r>
                   <w:r>
                     <w:rPr>
@@ -1686,7 +2249,7 @@
                       <w:rFonts w:cstheme="minorHAnsi"/>
                       <w:spacing w:val="-3"/>
                     </w:rPr>
-                    <w:t>Lead performance team</w:t>
+                    <w:t>Led performance team</w:t>
                   </w:r>
                   <w:r>
                     <w:rPr>
@@ -1700,7 +2263,56 @@
                       <w:rFonts w:cstheme="minorHAnsi"/>
                       <w:spacing w:val="-3"/>
                     </w:rPr>
-                    <w:t>s load and endurance test to optimize applications efficiency / scalability</w:t>
+                    <w:t>s load and endurance test</w:t>
+                  </w:r>
+                  <w:r>
+                    <w:rPr>
+                      <w:rFonts w:cstheme="minorHAnsi"/>
+                      <w:spacing w:val="-3"/>
+                    </w:rPr>
+                    <w:t>s</w:t>
+                  </w:r>
+                  <w:r>
+                    <w:rPr>
+                      <w:rFonts w:cstheme="minorHAnsi"/>
+                      <w:spacing w:val="-3"/>
+                    </w:rPr>
+                    <w:t xml:space="preserve"> to optimize application efficiency / scalability</w:t>
+                  </w:r>
+                  <w:r>
+                    <w:rPr>
+                      <w:rFonts w:cstheme="minorHAnsi"/>
+                      <w:spacing w:val="-3"/>
+                    </w:rPr>
+                    <w:t xml:space="preserve"> </w:t>
+                  </w:r>
+                  <w:r>
+                    <w:rPr>
+                      <w:rFonts w:cstheme="minorHAnsi"/>
+                      <w:spacing w:val="-3"/>
+                    </w:rPr>
+                    <w:t>for</w:t>
+                  </w:r>
+                  <w:r>
+                    <w:rPr>
+                      <w:rFonts w:cstheme="minorHAnsi"/>
+                      <w:spacing w:val="-3"/>
+                    </w:rPr>
+                    <w:t xml:space="preserve"> 100,000</w:t>
+                  </w:r>
+                  <w:r>
+                    <w:rPr>
+                      <w:rFonts w:cstheme="minorHAnsi"/>
+                      <w:spacing w:val="-3"/>
+                    </w:rPr>
+                    <w:t>+</w:t>
+                  </w:r>
+                  <w:r>
+                    <w:rPr>
+                      <w:rFonts w:cstheme="minorHAnsi"/>
+                      <w:spacing w:val="-3"/>
+                    </w:rPr>
+                    <w:t xml:space="preserve"> users in peak performance hours</w:t>
                   </w:r>
                   <w:r>
                     <w:rPr>
@@ -1729,7 +2341,56 @@
                       <w:rFonts w:cstheme="minorHAnsi"/>
                       <w:spacing w:val="-3"/>
                     </w:rPr>
-                    <w:t>Lead sprint ceremonies and communicated with business to defined technical requirements</w:t>
+                    <w:t>Spearhead</w:t>
+                  </w:r>
+                  <w:r>
+                    <w:rPr>
+                      <w:rFonts w:cstheme="minorHAnsi"/>
+                      <w:spacing w:val="-3"/>
+                    </w:rPr>
+                    <w:t>ed</w:t>
+                  </w:r>
+                  <w:r>
+                    <w:rPr>
+                      <w:rFonts w:cstheme="minorHAnsi"/>
+                      <w:spacing w:val="-3"/>
+                    </w:rPr>
+                    <w:t xml:space="preserve"> </w:t>
+                  </w:r>
+                  <w:r>
+                    <w:rPr>
+                      <w:rFonts w:cstheme="minorHAnsi"/>
+                      <w:spacing w:val="-3"/>
+                    </w:rPr>
+                    <w:t>sprint ceremonies and communicat</w:t>
+                  </w:r>
+                  <w:r>
+                    <w:rPr>
+                      <w:rFonts w:cstheme="minorHAnsi"/>
+                      <w:spacing w:val="-3"/>
+                    </w:rPr>
+                    <w:t>ion</w:t>
+                  </w:r>
+                  <w:r>
+                    <w:rPr>
+                      <w:rFonts w:cstheme="minorHAnsi"/>
+                      <w:spacing w:val="-3"/>
+                    </w:rPr>
+                    <w:t xml:space="preserve"> with </w:t>
+                  </w:r>
+                  <w:r>
+                    <w:rPr>
+                      <w:rFonts w:cstheme="minorHAnsi"/>
+                      <w:spacing w:val="-3"/>
+                    </w:rPr>
+                    <w:t>project owners</w:t>
+                  </w:r>
+                  <w:r>
+                    <w:rPr>
+                      <w:rFonts w:cstheme="minorHAnsi"/>
+                      <w:spacing w:val="-3"/>
+                    </w:rPr>
+                    <w:t xml:space="preserve"> to define technical requirements</w:t>
                   </w:r>
                   <w:r>
                     <w:rPr>
@@ -1758,7 +2419,70 @@
                       <w:rFonts w:cstheme="minorHAnsi"/>
                       <w:spacing w:val="-3"/>
                     </w:rPr>
-                    <w:t>Onboarded new hires and provided support to Jr Developers as an Agile Developer.</w:t>
+                    <w:t>Assisted in</w:t>
+                  </w:r>
+                  <w:r>
+                    <w:rPr>
+                      <w:rFonts w:cstheme="minorHAnsi"/>
+                      <w:spacing w:val="-3"/>
+                    </w:rPr>
+                    <w:t xml:space="preserve"> new hire</w:t>
+                  </w:r>
+                  <w:r>
+                    <w:rPr>
+                      <w:rFonts w:cstheme="minorHAnsi"/>
+                      <w:spacing w:val="-3"/>
+                    </w:rPr>
+                    <w:t xml:space="preserve"> onboarding</w:t>
+                  </w:r>
+                  <w:r>
+                    <w:rPr>
+                      <w:rFonts w:cstheme="minorHAnsi"/>
+                      <w:spacing w:val="-3"/>
+                    </w:rPr>
+                    <w:t xml:space="preserve"> and</w:t>
+                  </w:r>
+                  <w:r>
+                    <w:rPr>
+                      <w:rFonts w:cstheme="minorHAnsi"/>
+                      <w:spacing w:val="-3"/>
+                    </w:rPr>
+                    <w:t xml:space="preserve"> the</w:t>
+                  </w:r>
+                  <w:r>
+                    <w:rPr>
+                      <w:rFonts w:cstheme="minorHAnsi"/>
+                      <w:spacing w:val="-3"/>
+                    </w:rPr>
+                    <w:t xml:space="preserve"> </w:t>
+                  </w:r>
+                  <w:r>
+                    <w:rPr>
+                      <w:rFonts w:cstheme="minorHAnsi"/>
+                      <w:spacing w:val="-3"/>
+                    </w:rPr>
+                    <w:t>mentor</w:t>
+                  </w:r>
+                  <w:r>
+                    <w:rPr>
+                      <w:rFonts w:cstheme="minorHAnsi"/>
+                      <w:spacing w:val="-3"/>
+                    </w:rPr>
+                    <w:t>ship of</w:t>
+                  </w:r>
+                  <w:r>
+                    <w:rPr>
+                      <w:rFonts w:cstheme="minorHAnsi"/>
+                      <w:spacing w:val="-3"/>
+                    </w:rPr>
+                    <w:t xml:space="preserve"> Jr Developers </w:t>
+                  </w:r>
+                  <w:r>
+                    <w:rPr>
+                      <w:rFonts w:cstheme="minorHAnsi"/>
+                      <w:spacing w:val="-3"/>
+                    </w:rPr>
+                    <w:t>through code reviews and paired programming.</w:t>
                   </w:r>
                 </w:p>
                 <w:p>
@@ -1787,14 +2511,42 @@
                       <w:rFonts w:cstheme="minorHAnsi"/>
                       <w:spacing w:val="-3"/>
                     </w:rPr>
-                    <w:t xml:space="preserve"> / release</w:t>
-                  </w:r>
-                  <w:r>
-                    <w:rPr>
-                      <w:rFonts w:cstheme="minorHAnsi"/>
-                      <w:spacing w:val="-3"/>
-                    </w:rPr>
-                    <w:t xml:space="preserve"> support developer on out of office hours.</w:t>
+                    <w:t xml:space="preserve"> </w:t>
+                  </w:r>
+                  <w:r>
+                    <w:rPr>
+                      <w:rFonts w:cstheme="minorHAnsi"/>
+                      <w:spacing w:val="-3"/>
+                    </w:rPr>
+                    <w:t>/</w:t>
+                  </w:r>
+                  <w:r>
+                    <w:rPr>
+                      <w:rFonts w:cstheme="minorHAnsi"/>
+                      <w:spacing w:val="-3"/>
+                    </w:rPr>
+                    <w:t xml:space="preserve"> release</w:t>
+                  </w:r>
+                  <w:r>
+                    <w:rPr>
+                      <w:rFonts w:cstheme="minorHAnsi"/>
+                      <w:spacing w:val="-3"/>
+                    </w:rPr>
+                    <w:t xml:space="preserve"> support </w:t>
+                  </w:r>
+                  <w:r>
+                    <w:rPr>
+                      <w:rFonts w:cstheme="minorHAnsi"/>
+                      <w:spacing w:val="-3"/>
+                    </w:rPr>
+                    <w:t>for over 900 dealer web application across globe</w:t>
+                  </w:r>
+                  <w:r>
+                    <w:rPr>
+                      <w:rFonts w:cstheme="minorHAnsi"/>
+                      <w:spacing w:val="-3"/>
+                    </w:rPr>
+                    <w:t>.</w:t>
                   </w:r>
                 </w:p>
                 <w:p>
@@ -1852,67 +2604,7 @@
                       <w:sz w:val="17"/>
                       <w:szCs w:val="17"/>
                     </w:rPr>
-                    <w:t xml:space="preserve">Angular </w:t>
-                  </w:r>
-                  <w:r>
-                    <w:rPr>
-                      <w:rFonts w:ascii="Verdana" w:eastAsia="Times New Roman" w:hAnsi="Verdana" w:cs="Segoe UI"/>
-                      <w:b/>
-                      <w:bCs/>
-                      <w:sz w:val="17"/>
-                      <w:szCs w:val="17"/>
-                    </w:rPr>
-                    <w:t>9+</w:t>
-                  </w:r>
-                  <w:r>
-                    <w:rPr>
-                      <w:rFonts w:ascii="Verdana" w:eastAsia="Times New Roman" w:hAnsi="Verdana" w:cs="Segoe UI"/>
-                      <w:b/>
-                      <w:bCs/>
-                      <w:sz w:val="17"/>
-                      <w:szCs w:val="17"/>
-                    </w:rPr>
-                    <w:t xml:space="preserve">, </w:t>
-                  </w:r>
-                  <w:r>
-                    <w:rPr>
-                      <w:rFonts w:ascii="Verdana" w:eastAsia="Times New Roman" w:hAnsi="Verdana" w:cs="Segoe UI"/>
-                      <w:b/>
-                      <w:bCs/>
-                      <w:sz w:val="17"/>
-                      <w:szCs w:val="17"/>
-                    </w:rPr>
-                    <w:t>Express / Node.js,</w:t>
-                  </w:r>
-                  <w:r>
-                    <w:rPr>
-                      <w:rFonts w:ascii="Verdana" w:eastAsia="Times New Roman" w:hAnsi="Verdana" w:cs="Segoe UI"/>
-                      <w:b/>
-                      <w:bCs/>
-                      <w:sz w:val="17"/>
-                      <w:szCs w:val="17"/>
-                    </w:rPr>
-                    <w:t xml:space="preserve"> .NET 4 &amp; Core C#, AngularJS</w:t>
-                  </w:r>
-                  <w:r>
-                    <w:rPr>
-                      <w:rFonts w:ascii="Verdana" w:eastAsia="Times New Roman" w:hAnsi="Verdana" w:cs="Segoe UI"/>
-                      <w:b/>
-                      <w:bCs/>
-                      <w:sz w:val="17"/>
-                      <w:szCs w:val="17"/>
-                    </w:rPr>
-                    <w:t>, SQL, Redis,</w:t>
-                  </w:r>
-                  <w:r>
-                    <w:rPr>
-                      <w:rFonts w:ascii="Verdana" w:eastAsia="Times New Roman" w:hAnsi="Verdana" w:cs="Segoe UI"/>
-                      <w:b/>
-                      <w:bCs/>
-                      <w:sz w:val="17"/>
-                      <w:szCs w:val="17"/>
-                    </w:rPr>
-                    <w:t xml:space="preserve"> PCF,</w:t>
+                    <w:t>Angular 9+, Express / Node.js, .NET 4 &amp; Core C#, AngularJS, SQL, Redis, PCF,</w:t>
                   </w:r>
                   <w:r>
                     <w:rPr>
@@ -2088,6 +2780,15 @@
                       <w:sz w:val="22"/>
                       <w:szCs w:val="22"/>
                     </w:rPr>
+                    <w:t xml:space="preserve">Senior </w:t>
+                  </w:r>
+                  <w:r>
+                    <w:rPr>
+                      <w:rFonts w:asciiTheme="minorHAnsi" w:hAnsiTheme="minorHAnsi"/>
+                      <w:b/>
+                      <w:sz w:val="22"/>
+                      <w:szCs w:val="22"/>
+                    </w:rPr>
                     <w:t>Full-Stack Developer</w:t>
                   </w:r>
                 </w:p>
@@ -2153,31 +2854,7 @@
                     <w:rPr>
                       <w:rFonts w:cstheme="minorHAnsi"/>
                     </w:rPr>
-                    <w:t xml:space="preserve">As a senior developer on the </w:t>
-                  </w:r>
-                  <w:r>
-                    <w:rPr>
-                      <w:rFonts w:cstheme="minorHAnsi"/>
-                    </w:rPr>
-                    <w:t>origin</w:t>
-                  </w:r>
-                  <w:r>
-                    <w:rPr>
-                      <w:rFonts w:cstheme="minorHAnsi"/>
-                    </w:rPr>
-                    <w:t xml:space="preserve"> team of Dell’s standard price list application Joseph worked on a client facing application commonly used to sell to large Dell distri</w:t>
-                  </w:r>
-                  <w:r>
-                    <w:rPr>
-                      <w:rFonts w:cstheme="minorHAnsi"/>
-                    </w:rPr>
-                    <w:t>buters</w:t>
-                  </w:r>
-                  <w:r>
-                    <w:rPr>
-                      <w:rFonts w:cstheme="minorHAnsi"/>
-                    </w:rPr>
-                    <w:t>.  While working there he used Angular with</w:t>
+                    <w:t>Key team member</w:t>
                   </w:r>
                   <w:r>
                     <w:rPr>
@@ -2189,19 +2866,153 @@
                     <w:rPr>
                       <w:rFonts w:cstheme="minorHAnsi"/>
                     </w:rPr>
-                    <w:t>Type</w:t>
-                  </w:r>
-                  <w:r>
-                    <w:rPr>
-                      <w:rFonts w:cstheme="minorHAnsi"/>
-                    </w:rPr>
-                    <w:t>Script</w:t>
-                  </w:r>
-                  <w:r>
-                    <w:rPr>
-                      <w:rFonts w:cstheme="minorHAnsi"/>
-                    </w:rPr>
-                    <w:t xml:space="preserve"> for frond-end and .NET core for back-end work. He wrote APIs to communicate with both the MongoDB and SQL databases and wrote processors to consume multiple </w:t>
+                    <w:t>in</w:t>
+                  </w:r>
+                  <w:r>
+                    <w:rPr>
+                      <w:rFonts w:cstheme="minorHAnsi"/>
+                    </w:rPr>
+                    <w:t xml:space="preserve"> a client facing application provided by Dell to large</w:t>
+                  </w:r>
+                  <w:r>
+                    <w:rPr>
+                      <w:rFonts w:cstheme="minorHAnsi"/>
+                    </w:rPr>
+                    <w:t>-</w:t>
+                  </w:r>
+                  <w:r>
+                    <w:rPr>
+                      <w:rFonts w:cstheme="minorHAnsi"/>
+                    </w:rPr>
+                    <w:t>scale hardware distributors.</w:t>
+                  </w:r>
+                  <w:r>
+                    <w:rPr>
+                      <w:rFonts w:cstheme="minorHAnsi"/>
+                    </w:rPr>
+                    <w:t xml:space="preserve"> </w:t>
+                  </w:r>
+                  <w:r>
+                    <w:rPr>
+                      <w:rFonts w:cstheme="minorHAnsi"/>
+                    </w:rPr>
+                    <w:t>Utilized</w:t>
+                  </w:r>
+                  <w:r>
+                    <w:rPr>
+                      <w:rFonts w:cstheme="minorHAnsi"/>
+                    </w:rPr>
+                    <w:t xml:space="preserve"> Angular </w:t>
+                  </w:r>
+                  <w:r>
+                    <w:rPr>
+                      <w:rFonts w:cstheme="minorHAnsi"/>
+                    </w:rPr>
+                    <w:t>for</w:t>
+                  </w:r>
+                  <w:r>
+                    <w:rPr>
+                      <w:rFonts w:cstheme="minorHAnsi"/>
+                    </w:rPr>
+                    <w:t xml:space="preserve"> fron</w:t>
+                  </w:r>
+                  <w:r>
+                    <w:rPr>
+                      <w:rFonts w:cstheme="minorHAnsi"/>
+                    </w:rPr>
+                    <w:t>t</w:t>
+                  </w:r>
+                  <w:r>
+                    <w:rPr>
+                      <w:rFonts w:cstheme="minorHAnsi"/>
+                    </w:rPr>
+                    <w:t>-end</w:t>
+                  </w:r>
+                  <w:r>
+                    <w:rPr>
+                      <w:rFonts w:cstheme="minorHAnsi"/>
+                    </w:rPr>
+                    <w:t>,</w:t>
+                  </w:r>
+                  <w:r>
+                    <w:rPr>
+                      <w:rFonts w:cstheme="minorHAnsi"/>
+                    </w:rPr>
+                    <w:t xml:space="preserve"> and .NET core for back-end </w:t>
+                  </w:r>
+                  <w:r>
+                    <w:rPr>
+                      <w:rFonts w:cstheme="minorHAnsi"/>
+                    </w:rPr>
+                    <w:t>tasks</w:t>
+                  </w:r>
+                  <w:r>
+                    <w:rPr>
+                      <w:rFonts w:cstheme="minorHAnsi"/>
+                    </w:rPr>
+                    <w:t xml:space="preserve"> to </w:t>
+                  </w:r>
+                  <w:r>
+                    <w:rPr>
+                      <w:rFonts w:cstheme="minorHAnsi"/>
+                    </w:rPr>
+                    <w:t>aid sales teams</w:t>
+                  </w:r>
+                  <w:r>
+                    <w:rPr>
+                      <w:rFonts w:cstheme="minorHAnsi"/>
+                    </w:rPr>
+                    <w:t xml:space="preserve"> in multi-</w:t>
+                  </w:r>
+                  <w:proofErr w:type="gramStart"/>
+                  <w:r>
+                    <w:rPr>
+                      <w:rFonts w:cstheme="minorHAnsi"/>
+                    </w:rPr>
+                    <w:t>million dollar</w:t>
+                  </w:r>
+                  <w:proofErr w:type="gramEnd"/>
+                  <w:r>
+                    <w:rPr>
+                      <w:rFonts w:cstheme="minorHAnsi"/>
+                    </w:rPr>
+                    <w:t xml:space="preserve"> deals</w:t>
+                  </w:r>
+                  <w:r>
+                    <w:rPr>
+                      <w:rFonts w:cstheme="minorHAnsi"/>
+                    </w:rPr>
+                    <w:t xml:space="preserve">. </w:t>
+                  </w:r>
+                  <w:r>
+                    <w:rPr>
+                      <w:rFonts w:cstheme="minorHAnsi"/>
+                    </w:rPr>
+                    <w:t>Constructed</w:t>
+                  </w:r>
+                  <w:r>
+                    <w:rPr>
+                      <w:rFonts w:cstheme="minorHAnsi"/>
+                    </w:rPr>
+                    <w:t xml:space="preserve"> APIs to communicate with both the MongoDB and SQL databases</w:t>
+                  </w:r>
+                  <w:r>
+                    <w:rPr>
+                      <w:rFonts w:cstheme="minorHAnsi"/>
+                    </w:rPr>
+                    <w:t>.  Developed microp</w:t>
+                  </w:r>
+                  <w:r>
+                    <w:rPr>
+                      <w:rFonts w:cstheme="minorHAnsi"/>
+                    </w:rPr>
+                    <w:t>rocessors</w:t>
+                  </w:r>
+                  <w:r>
+                    <w:rPr>
+                      <w:rFonts w:cstheme="minorHAnsi"/>
+                    </w:rPr>
+                    <w:t xml:space="preserve"> to consume multiple </w:t>
                   </w:r>
                   <w:r>
                     <w:rPr>
@@ -2213,19 +3024,67 @@
                     <w:rPr>
                       <w:rFonts w:cstheme="minorHAnsi"/>
                     </w:rPr>
-                    <w:t>ell services with RabbitMQ and NSB</w:t>
-                  </w:r>
-                  <w:r>
-                    <w:rPr>
-                      <w:rFonts w:cstheme="minorHAnsi"/>
-                    </w:rPr>
-                    <w:t xml:space="preserve">.  Joseph also contributed to the development </w:t>
-                  </w:r>
-                  <w:r>
-                    <w:rPr>
-                      <w:rFonts w:cstheme="minorHAnsi"/>
-                    </w:rPr>
-                    <w:t>team’s</w:t>
+                    <w:t xml:space="preserve">ell </w:t>
+                  </w:r>
+                  <w:r>
+                    <w:rPr>
+                      <w:rFonts w:cstheme="minorHAnsi"/>
+                    </w:rPr>
+                    <w:t xml:space="preserve">micro </w:t>
+                  </w:r>
+                  <w:r>
+                    <w:rPr>
+                      <w:rFonts w:cstheme="minorHAnsi"/>
+                    </w:rPr>
+                    <w:t>services with RabbitMQ and NSB</w:t>
+                  </w:r>
+                  <w:r>
+                    <w:rPr>
+                      <w:rFonts w:cstheme="minorHAnsi"/>
+                    </w:rPr>
+                    <w:t xml:space="preserve">.  </w:t>
+                  </w:r>
+                  <w:r>
+                    <w:rPr>
+                      <w:rFonts w:cstheme="minorHAnsi"/>
+                    </w:rPr>
+                    <w:t>Key contributor</w:t>
+                  </w:r>
+                  <w:r>
+                    <w:rPr>
+                      <w:rFonts w:cstheme="minorHAnsi"/>
+                    </w:rPr>
+                    <w:t xml:space="preserve"> </w:t>
+                  </w:r>
+                  <w:r>
+                    <w:rPr>
+                      <w:rFonts w:cstheme="minorHAnsi"/>
+                    </w:rPr>
+                    <w:t>toward</w:t>
+                  </w:r>
+                  <w:r>
+                    <w:rPr>
+                      <w:rFonts w:cstheme="minorHAnsi"/>
+                    </w:rPr>
+                    <w:t xml:space="preserve"> </w:t>
+                  </w:r>
+                  <w:r>
+                    <w:rPr>
+                      <w:rFonts w:cstheme="minorHAnsi"/>
+                    </w:rPr>
+                    <w:t xml:space="preserve">development </w:t>
+                  </w:r>
+                  <w:r>
+                    <w:rPr>
+                      <w:rFonts w:cstheme="minorHAnsi"/>
+                    </w:rPr>
+                    <w:t>team</w:t>
+                  </w:r>
+                  <w:r>
+                    <w:rPr>
+                      <w:rFonts w:cstheme="minorHAnsi"/>
+                    </w:rPr>
+                    <w:t>s’</w:t>
                   </w:r>
                   <w:r>
                     <w:rPr>
@@ -2249,13 +3108,43 @@
                     <w:rPr>
                       <w:rFonts w:cstheme="minorHAnsi"/>
                     </w:rPr>
-                    <w:t xml:space="preserve"> and AngularJS to Angular 7</w:t>
-                  </w:r>
-                  <w:r>
-                    <w:rPr>
-                      <w:rFonts w:cstheme="minorHAnsi"/>
-                    </w:rPr>
-                    <w:t>.  Joseph also volunteered for release readiness task</w:t>
+                    <w:t>,</w:t>
+                  </w:r>
+                  <w:r>
+                    <w:rPr>
+                      <w:rFonts w:cstheme="minorHAnsi"/>
+                    </w:rPr>
+                    <w:t xml:space="preserve"> a</w:t>
+                  </w:r>
+                  <w:r>
+                    <w:rPr>
+                      <w:rFonts w:cstheme="minorHAnsi"/>
+                    </w:rPr>
+                    <w:t>s well as</w:t>
+                  </w:r>
+                  <w:r>
+                    <w:rPr>
+                      <w:rFonts w:cstheme="minorHAnsi"/>
+                    </w:rPr>
+                    <w:t xml:space="preserve"> AngularJS to Angular 7</w:t>
+                  </w:r>
+                  <w:r>
+                    <w:rPr>
+                      <w:rFonts w:cstheme="minorHAnsi"/>
+                    </w:rPr>
+                    <w:t xml:space="preserve">.  </w:t>
+                  </w:r>
+                  <w:r>
+                    <w:rPr>
+                      <w:rFonts w:cstheme="minorHAnsi"/>
+                    </w:rPr>
+                    <w:t xml:space="preserve">Volunteered </w:t>
+                  </w:r>
+                  <w:r>
+                    <w:rPr>
+                      <w:rFonts w:cstheme="minorHAnsi"/>
+                    </w:rPr>
+                    <w:t>for release readiness task</w:t>
                   </w:r>
                   <w:r>
                     <w:rPr>
@@ -2267,31 +3156,85 @@
                     <w:rPr>
                       <w:rFonts w:cstheme="minorHAnsi"/>
                     </w:rPr>
-                    <w:t xml:space="preserve"> and worked while the application was deployed into different </w:t>
-                  </w:r>
-                  <w:r>
-                    <w:rPr>
-                      <w:rFonts w:cstheme="minorHAnsi"/>
-                    </w:rPr>
-                    <w:t>environments</w:t>
-                  </w:r>
-                  <w:r>
-                    <w:rPr>
-                      <w:rFonts w:cstheme="minorHAnsi"/>
-                    </w:rPr>
-                    <w:t xml:space="preserve"> including production. As a full stack developer Joseph was also required to write unit tests and help SDETs design automated tests for his sprint stories</w:t>
-                  </w:r>
-                  <w:r>
-                    <w:rPr>
-                      <w:rFonts w:cstheme="minorHAnsi"/>
-                    </w:rPr>
-                    <w:t xml:space="preserve"> in a CICD </w:t>
+                    <w:t xml:space="preserve"> and </w:t>
+                  </w:r>
+                  <w:r>
+                    <w:rPr>
+                      <w:rFonts w:cstheme="minorHAnsi"/>
+                    </w:rPr>
+                    <w:t>ensured application’s stability within various environments.</w:t>
+                  </w:r>
+                  <w:r>
+                    <w:rPr>
+                      <w:rFonts w:cstheme="minorHAnsi"/>
+                    </w:rPr>
+                    <w:t xml:space="preserve"> </w:t>
+                  </w:r>
+                  <w:r>
+                    <w:rPr>
+                      <w:rFonts w:cstheme="minorHAnsi"/>
+                    </w:rPr>
+                    <w:t xml:space="preserve">Created unit </w:t>
+                  </w:r>
+                  <w:r>
+                    <w:rPr>
+                      <w:rFonts w:cstheme="minorHAnsi"/>
+                    </w:rPr>
+                    <w:t xml:space="preserve">tests and </w:t>
+                  </w:r>
+                  <w:r>
+                    <w:rPr>
+                      <w:rFonts w:cstheme="minorHAnsi"/>
+                    </w:rPr>
+                    <w:t>assisted</w:t>
+                  </w:r>
+                  <w:r>
+                    <w:rPr>
+                      <w:rFonts w:cstheme="minorHAnsi"/>
+                    </w:rPr>
+                    <w:t xml:space="preserve"> SDETs</w:t>
+                  </w:r>
+                  <w:r>
+                    <w:rPr>
+                      <w:rFonts w:cstheme="minorHAnsi"/>
+                    </w:rPr>
+                    <w:t xml:space="preserve"> in</w:t>
+                  </w:r>
+                  <w:r>
+                    <w:rPr>
+                      <w:rFonts w:cstheme="minorHAnsi"/>
+                    </w:rPr>
+                    <w:t xml:space="preserve"> design</w:t>
+                  </w:r>
+                  <w:r>
+                    <w:rPr>
+                      <w:rFonts w:cstheme="minorHAnsi"/>
+                    </w:rPr>
+                    <w:t>ing</w:t>
+                  </w:r>
+                  <w:r>
+                    <w:rPr>
+                      <w:rFonts w:cstheme="minorHAnsi"/>
+                    </w:rPr>
+                    <w:t xml:space="preserve"> automated tests for sprint stories</w:t>
+                  </w:r>
+                  <w:r>
+                    <w:rPr>
+                      <w:rFonts w:cstheme="minorHAnsi"/>
+                    </w:rPr>
+                    <w:t xml:space="preserve"> in CICD </w:t>
                   </w:r>
                   <w:r>
                     <w:rPr>
                       <w:rFonts w:cstheme="minorHAnsi"/>
                     </w:rPr>
                     <w:t>environment</w:t>
+                  </w:r>
+                  <w:r>
+                    <w:rPr>
+                      <w:rFonts w:cstheme="minorHAnsi"/>
+                    </w:rPr>
+                    <w:t>s</w:t>
                   </w:r>
                   <w:r>
                     <w:rPr>
@@ -2338,6 +3281,7 @@
                       <w:sz w:val="22"/>
                       <w:szCs w:val="22"/>
                     </w:rPr>
+                    <w:lastRenderedPageBreak/>
                     <w:t>Accomplishments and Responsibilities:</w:t>
                   </w:r>
                 </w:p>
@@ -2390,6 +3334,48 @@
                       <w:rFonts w:cstheme="minorHAnsi"/>
                       <w:spacing w:val="-3"/>
                     </w:rPr>
+                    <w:t xml:space="preserve"> </w:t>
+                  </w:r>
+                  <w:r>
+                    <w:rPr>
+                      <w:rFonts w:cstheme="minorHAnsi"/>
+                      <w:spacing w:val="-3"/>
+                    </w:rPr>
+                    <w:t>worldwide</w:t>
+                  </w:r>
+                  <w:r>
+                    <w:rPr>
+                      <w:rFonts w:cstheme="minorHAnsi"/>
+                      <w:spacing w:val="-3"/>
+                    </w:rPr>
+                    <w:t xml:space="preserve"> to </w:t>
+                  </w:r>
+                  <w:r>
+                    <w:rPr>
+                      <w:rFonts w:cstheme="minorHAnsi"/>
+                      <w:spacing w:val="-3"/>
+                    </w:rPr>
+                    <w:t>maintain</w:t>
+                  </w:r>
+                  <w:r>
+                    <w:rPr>
+                      <w:rFonts w:cstheme="minorHAnsi"/>
+                      <w:spacing w:val="-3"/>
+                    </w:rPr>
+                    <w:t xml:space="preserve"> dynamic product / price list update</w:t>
+                  </w:r>
+                  <w:r>
+                    <w:rPr>
+                      <w:rFonts w:cstheme="minorHAnsi"/>
+                      <w:spacing w:val="-3"/>
+                    </w:rPr>
+                    <w:t>s</w:t>
+                  </w:r>
+                  <w:r>
+                    <w:rPr>
+                      <w:rFonts w:cstheme="minorHAnsi"/>
+                      <w:spacing w:val="-3"/>
+                    </w:rPr>
                     <w:t>.</w:t>
                   </w:r>
                 </w:p>
@@ -2412,43 +3398,35 @@
                       <w:rFonts w:cstheme="minorHAnsi"/>
                       <w:spacing w:val="-3"/>
                     </w:rPr>
-                    <w:lastRenderedPageBreak/>
-                    <w:t xml:space="preserve">Angular </w:t>
-                  </w:r>
-                  <w:r>
-                    <w:rPr>
-                      <w:rFonts w:cstheme="minorHAnsi"/>
-                      <w:spacing w:val="-3"/>
-                    </w:rPr>
-                    <w:t>JS/</w:t>
-                  </w:r>
-                  <w:r>
-                    <w:rPr>
-                      <w:rFonts w:cstheme="minorHAnsi"/>
-                      <w:spacing w:val="-3"/>
-                    </w:rPr>
-                    <w:t>7</w:t>
-                  </w:r>
-                  <w:r>
-                    <w:rPr>
-                      <w:rFonts w:cstheme="minorHAnsi"/>
-                      <w:spacing w:val="-3"/>
-                    </w:rPr>
-                    <w:t xml:space="preserve"> was used alongside Dell design library </w:t>
-                  </w:r>
-                  <w:r>
-                    <w:rPr>
-                      <w:rFonts w:cstheme="minorHAnsi"/>
-                      <w:spacing w:val="-3"/>
-                    </w:rPr>
-                    <w:t xml:space="preserve">(Dell bootstrap) </w:t>
-                  </w:r>
-                  <w:r>
-                    <w:rPr>
-                      <w:rFonts w:cstheme="minorHAnsi"/>
-                      <w:spacing w:val="-3"/>
-                    </w:rPr>
-                    <w:t>for UI.</w:t>
+                    <w:t>Migrated application from AngularJS application to Angular 7 while keeping multi-</w:t>
+                  </w:r>
+                  <w:r>
+                    <w:rPr>
+                      <w:rFonts w:cstheme="minorHAnsi"/>
+                      <w:spacing w:val="-3"/>
+                    </w:rPr>
+                    <w:t>million-dollar</w:t>
+                  </w:r>
+                  <w:r>
+                    <w:rPr>
+                      <w:rFonts w:cstheme="minorHAnsi"/>
+                      <w:spacing w:val="-3"/>
+                    </w:rPr>
+                    <w:t xml:space="preserve"> clients satisfied and adding features</w:t>
+                  </w:r>
+                  <w:r>
+                    <w:rPr>
+                      <w:rFonts w:cstheme="minorHAnsi"/>
+                      <w:spacing w:val="-3"/>
+                    </w:rPr>
+                    <w:t xml:space="preserve"> and mobile functionality.</w:t>
+                  </w:r>
+                  <w:r>
+                    <w:rPr>
+                      <w:rFonts w:cstheme="minorHAnsi"/>
+                      <w:spacing w:val="-3"/>
+                    </w:rPr>
+                    <w:t xml:space="preserve"> </w:t>
                   </w:r>
                 </w:p>
                 <w:p>
@@ -2470,28 +3448,63 @@
                       <w:rFonts w:cstheme="minorHAnsi"/>
                       <w:spacing w:val="-3"/>
                     </w:rPr>
-                    <w:t xml:space="preserve">Wrote process for multiple internal Dell </w:t>
-                  </w:r>
-                  <w:r>
-                    <w:rPr>
-                      <w:rFonts w:cstheme="minorHAnsi"/>
-                      <w:spacing w:val="-3"/>
-                    </w:rPr>
-                    <w:t>micro-</w:t>
-                  </w:r>
-                  <w:r>
-                    <w:rPr>
-                      <w:rFonts w:cstheme="minorHAnsi"/>
-                      <w:spacing w:val="-3"/>
-                    </w:rPr>
-                    <w:t xml:space="preserve">services </w:t>
-                  </w:r>
-                  <w:r>
-                    <w:rPr>
-                      <w:rFonts w:cstheme="minorHAnsi"/>
-                      <w:spacing w:val="-3"/>
-                    </w:rPr>
-                    <w:t>and service frameworks.</w:t>
+                    <w:t>Led design and creation of reusable Angular components to match</w:t>
+                  </w:r>
+                  <w:r>
+                    <w:rPr>
+                      <w:rFonts w:cstheme="minorHAnsi"/>
+                      <w:spacing w:val="-3"/>
+                    </w:rPr>
+                    <w:t xml:space="preserve"> Dell design library </w:t>
+                  </w:r>
+                  <w:r>
+                    <w:rPr>
+                      <w:rFonts w:cstheme="minorHAnsi"/>
+                      <w:spacing w:val="-3"/>
+                    </w:rPr>
+                    <w:t xml:space="preserve">(Dell bootstrap) </w:t>
+                  </w:r>
+                  <w:r>
+                    <w:rPr>
+                      <w:rFonts w:cstheme="minorHAnsi"/>
+                      <w:spacing w:val="-3"/>
+                    </w:rPr>
+                    <w:t xml:space="preserve">for </w:t>
+                  </w:r>
+                  <w:r>
+                    <w:rPr>
+                      <w:rFonts w:cstheme="minorHAnsi"/>
+                      <w:spacing w:val="-3"/>
+                    </w:rPr>
+                    <w:t xml:space="preserve">seamless </w:t>
+                  </w:r>
+                  <w:r>
+                    <w:rPr>
+                      <w:rFonts w:cstheme="minorHAnsi"/>
+                      <w:spacing w:val="-3"/>
+                    </w:rPr>
+                    <w:t>UI</w:t>
+                  </w:r>
+                  <w:r>
+                    <w:rPr>
+                      <w:rFonts w:cstheme="minorHAnsi"/>
+                      <w:spacing w:val="-3"/>
+                    </w:rPr>
+                    <w:t xml:space="preserve"> experience</w:t>
+                  </w:r>
+                  <w:r>
+                    <w:rPr>
+                      <w:rFonts w:cstheme="minorHAnsi"/>
+                      <w:spacing w:val="-3"/>
+                    </w:rPr>
+                    <w:t xml:space="preserve"> and drive sales</w:t>
+                  </w:r>
+                  <w:r>
+                    <w:rPr>
+                      <w:rFonts w:cstheme="minorHAnsi"/>
+                      <w:spacing w:val="-3"/>
+                    </w:rPr>
+                    <w:t>.</w:t>
                   </w:r>
                 </w:p>
                 <w:p>
@@ -2513,7 +3526,77 @@
                       <w:rFonts w:cstheme="minorHAnsi"/>
                       <w:spacing w:val="-3"/>
                     </w:rPr>
-                    <w:t>Designed and maintained REST services for internal and external APIs</w:t>
+                    <w:t>Wrote process</w:t>
+                  </w:r>
+                  <w:r>
+                    <w:rPr>
+                      <w:rFonts w:cstheme="minorHAnsi"/>
+                      <w:spacing w:val="-3"/>
+                    </w:rPr>
+                    <w:t>es</w:t>
+                  </w:r>
+                  <w:r>
+                    <w:rPr>
+                      <w:rFonts w:cstheme="minorHAnsi"/>
+                      <w:spacing w:val="-3"/>
+                    </w:rPr>
+                    <w:t xml:space="preserve"> </w:t>
+                  </w:r>
+                  <w:r>
+                    <w:rPr>
+                      <w:rFonts w:cstheme="minorHAnsi"/>
+                      <w:spacing w:val="-3"/>
+                    </w:rPr>
+                    <w:t>t</w:t>
+                  </w:r>
+                  <w:r>
+                    <w:rPr>
+                      <w:rFonts w:cstheme="minorHAnsi"/>
+                      <w:spacing w:val="-3"/>
+                    </w:rPr>
+                    <w:t>hat</w:t>
+                  </w:r>
+                  <w:r>
+                    <w:rPr>
+                      <w:rFonts w:cstheme="minorHAnsi"/>
+                      <w:spacing w:val="-3"/>
+                    </w:rPr>
+                    <w:t xml:space="preserve"> consume multiple</w:t>
+                  </w:r>
+                  <w:r>
+                    <w:rPr>
+                      <w:rFonts w:cstheme="minorHAnsi"/>
+                      <w:spacing w:val="-3"/>
+                    </w:rPr>
+                    <w:t xml:space="preserve"> internal Dell </w:t>
+                  </w:r>
+                  <w:r>
+                    <w:rPr>
+                      <w:rFonts w:cstheme="minorHAnsi"/>
+                      <w:spacing w:val="-3"/>
+                    </w:rPr>
+                    <w:t>micro-</w:t>
+                  </w:r>
+                  <w:r>
+                    <w:rPr>
+                      <w:rFonts w:cstheme="minorHAnsi"/>
+                      <w:spacing w:val="-3"/>
+                    </w:rPr>
+                    <w:t xml:space="preserve">services </w:t>
+                  </w:r>
+                  <w:r>
+                    <w:rPr>
+                      <w:rFonts w:cstheme="minorHAnsi"/>
+                      <w:spacing w:val="-3"/>
+                    </w:rPr>
+                    <w:t>and service frameworks</w:t>
+                  </w:r>
+                  <w:r>
+                    <w:rPr>
+                      <w:rFonts w:cstheme="minorHAnsi"/>
+                      <w:spacing w:val="-3"/>
+                    </w:rPr>
+                    <w:t xml:space="preserve"> to quickly keep stock and inventory of million-dollar deals</w:t>
                   </w:r>
                   <w:r>
                     <w:rPr>
@@ -2542,7 +3625,57 @@
                       <w:rFonts w:cstheme="minorHAnsi"/>
                       <w:spacing w:val="-3"/>
                     </w:rPr>
-                    <w:t>Production</w:t>
+                    <w:t xml:space="preserve">Migrated and </w:t>
+                  </w:r>
+                  <w:r>
+                    <w:rPr>
+                      <w:rFonts w:cstheme="minorHAnsi"/>
+                      <w:spacing w:val="-3"/>
+                    </w:rPr>
+                    <w:t>Designed REST services for internal and external APIs</w:t>
+                  </w:r>
+                  <w:r>
+                    <w:rPr>
+                      <w:rFonts w:cstheme="minorHAnsi"/>
+                      <w:spacing w:val="-3"/>
+                    </w:rPr>
+                    <w:t xml:space="preserve"> to increase app performance / efficiency by 60%+</w:t>
+                  </w:r>
+                  <w:r>
+                    <w:rPr>
+                      <w:rFonts w:cstheme="minorHAnsi"/>
+                      <w:spacing w:val="-3"/>
+                    </w:rPr>
+                    <w:t>.</w:t>
+                  </w:r>
+                </w:p>
+                <w:p>
+                  <w:pPr>
+                    <w:numPr>
+                      <w:ilvl w:val="0"/>
+                      <w:numId w:val="14"/>
+                    </w:numPr>
+                    <w:spacing w:after="0"/>
+                    <w:ind w:left="648" w:right="432"/>
+                    <w:jc w:val="both"/>
+                    <w:rPr>
+                      <w:rFonts w:cstheme="minorHAnsi"/>
+                      <w:spacing w:val="-3"/>
+                    </w:rPr>
+                  </w:pPr>
+                  <w:r>
+                    <w:rPr>
+                      <w:rFonts w:cstheme="minorHAnsi"/>
+                      <w:spacing w:val="-3"/>
+                    </w:rPr>
+                    <w:t>Volunteered as p</w:t>
+                  </w:r>
+                  <w:r>
+                    <w:rPr>
+                      <w:rFonts w:cstheme="minorHAnsi"/>
+                      <w:spacing w:val="-3"/>
+                    </w:rPr>
+                    <w:t>roduction</w:t>
                   </w:r>
                   <w:r>
                     <w:rPr>
@@ -2556,7 +3689,21 @@
                       <w:rFonts w:cstheme="minorHAnsi"/>
                       <w:spacing w:val="-3"/>
                     </w:rPr>
-                    <w:t xml:space="preserve"> support developer on out of office hours.</w:t>
+                    <w:t xml:space="preserve"> support developer </w:t>
+                  </w:r>
+                  <w:r>
+                    <w:rPr>
+                      <w:rFonts w:cstheme="minorHAnsi"/>
+                      <w:spacing w:val="-3"/>
+                    </w:rPr>
+                    <w:t>during</w:t>
+                  </w:r>
+                  <w:r>
+                    <w:rPr>
+                      <w:rFonts w:cstheme="minorHAnsi"/>
+                      <w:spacing w:val="-3"/>
+                    </w:rPr>
+                    <w:t xml:space="preserve"> out of office hours.</w:t>
                   </w:r>
                 </w:p>
                 <w:p>
@@ -2695,6 +3842,1014 @@
               </w:tc>
             </w:tr>
           </w:tbl>
+          <w:p>
+            <w:pPr>
+              <w:pStyle w:val="ProfileText"/>
+              <w:rPr>
+                <w:rFonts w:asciiTheme="minorHAnsi" w:hAnsiTheme="minorHAnsi"/>
+                <w:sz w:val="22"/>
+                <w:szCs w:val="22"/>
+              </w:rPr>
+            </w:pPr>
+          </w:p>
+          <w:tbl>
+            <w:tblPr>
+              <w:tblW w:w="4934" w:type="pct"/>
+              <w:tblLook w:val="04A0" w:firstRow="1" w:lastRow="0" w:firstColumn="1" w:lastColumn="0" w:noHBand="0" w:noVBand="1"/>
+            </w:tblPr>
+            <w:tblGrid>
+              <w:gridCol w:w="3315"/>
+              <w:gridCol w:w="7108"/>
+            </w:tblGrid>
+            <w:tr>
+              <w:trPr>
+                <w:trHeight w:val="368"/>
+              </w:trPr>
+              <w:tc>
+                <w:tcPr>
+                  <w:tcW w:w="1590" w:type="pct"/>
+                  <w:shd w:val="clear" w:color="auto" w:fill="4F81BD" w:themeFill="accent1"/>
+                  <w:vAlign w:val="center"/>
+                  <w:hideMark/>
+                </w:tcPr>
+                <w:p>
+                  <w:pPr>
+                    <w:pStyle w:val="SkillHeads"/>
+                    <w:rPr>
+                      <w:rFonts w:asciiTheme="minorHAnsi" w:hAnsiTheme="minorHAnsi"/>
+                      <w:color w:val="FFFFFF" w:themeColor="background1"/>
+                      <w:sz w:val="22"/>
+                      <w:szCs w:val="22"/>
+                    </w:rPr>
+                  </w:pPr>
+                  <w:r>
+                    <w:rPr>
+                      <w:rFonts w:asciiTheme="minorHAnsi" w:hAnsiTheme="minorHAnsi"/>
+                      <w:color w:val="FFFFFF" w:themeColor="background1"/>
+                      <w:sz w:val="22"/>
+                      <w:szCs w:val="22"/>
+                    </w:rPr>
+                    <w:t>Conference of Urban Counties</w:t>
+                  </w:r>
+                </w:p>
+              </w:tc>
+              <w:tc>
+                <w:tcPr>
+                  <w:tcW w:w="3410" w:type="pct"/>
+                  <w:shd w:val="clear" w:color="auto" w:fill="4F81BD" w:themeFill="accent1"/>
+                  <w:vAlign w:val="center"/>
+                  <w:hideMark/>
+                </w:tcPr>
+                <w:p>
+                  <w:pPr>
+                    <w:pStyle w:val="SkillHeads"/>
+                    <w:jc w:val="right"/>
+                    <w:rPr>
+                      <w:rFonts w:asciiTheme="minorHAnsi" w:hAnsiTheme="minorHAnsi"/>
+                      <w:color w:val="FFFFFF" w:themeColor="background1"/>
+                      <w:sz w:val="22"/>
+                      <w:szCs w:val="22"/>
+                    </w:rPr>
+                  </w:pPr>
+                  <w:r>
+                    <w:rPr>
+                      <w:rFonts w:asciiTheme="minorHAnsi" w:hAnsiTheme="minorHAnsi"/>
+                      <w:color w:val="FFFFFF" w:themeColor="background1"/>
+                      <w:sz w:val="22"/>
+                      <w:szCs w:val="22"/>
+                    </w:rPr>
+                    <w:t>January 2018</w:t>
+                  </w:r>
+                  <w:r>
+                    <w:rPr>
+                      <w:rFonts w:asciiTheme="minorHAnsi" w:hAnsiTheme="minorHAnsi"/>
+                      <w:color w:val="FFFFFF" w:themeColor="background1"/>
+                      <w:sz w:val="22"/>
+                      <w:szCs w:val="22"/>
+                    </w:rPr>
+                    <w:t xml:space="preserve"> – </w:t>
+                  </w:r>
+                  <w:r>
+                    <w:rPr>
+                      <w:rFonts w:asciiTheme="minorHAnsi" w:hAnsiTheme="minorHAnsi"/>
+                      <w:color w:val="FFFFFF" w:themeColor="background1"/>
+                      <w:sz w:val="22"/>
+                      <w:szCs w:val="22"/>
+                    </w:rPr>
+                    <w:t xml:space="preserve">September </w:t>
+                  </w:r>
+                  <w:r>
+                    <w:rPr>
+                      <w:rFonts w:asciiTheme="minorHAnsi" w:hAnsiTheme="minorHAnsi"/>
+                      <w:color w:val="FFFFFF" w:themeColor="background1"/>
+                      <w:sz w:val="22"/>
+                      <w:szCs w:val="22"/>
+                    </w:rPr>
+                    <w:t>2018</w:t>
+                  </w:r>
+                </w:p>
+              </w:tc>
+            </w:tr>
+          </w:tbl>
+          <w:p>
+            <w:pPr>
+              <w:spacing w:afterAutospacing="1"/>
+              <w:textAlignment w:val="baseline"/>
+              <w:rPr>
+                <w:rFonts w:ascii="Segoe UI" w:eastAsia="Times New Roman" w:hAnsi="Segoe UI" w:cs="Segoe UI"/>
+                <w:sz w:val="18"/>
+                <w:szCs w:val="18"/>
+              </w:rPr>
+            </w:pPr>
+            <w:r>
+              <w:rPr>
+                <w:rFonts w:ascii="Calibri" w:eastAsia="Times New Roman" w:hAnsi="Calibri" w:cs="Calibri"/>
+                <w:b/>
+                <w:bCs/>
+              </w:rPr>
+              <w:t>Front-End Developer</w:t>
+            </w:r>
+            <w:r>
+              <w:rPr>
+                <w:rFonts w:ascii="Calibri" w:eastAsia="Times New Roman" w:hAnsi="Calibri" w:cs="Calibri"/>
+              </w:rPr>
+              <w:t> </w:t>
+            </w:r>
+          </w:p>
+          <w:p>
+            <w:pPr>
+              <w:spacing w:afterAutospacing="1"/>
+              <w:textAlignment w:val="baseline"/>
+              <w:rPr>
+                <w:rFonts w:ascii="Verdana" w:eastAsia="Times New Roman" w:hAnsi="Verdana" w:cs="Segoe UI"/>
+                <w:b/>
+                <w:bCs/>
+                <w:color w:val="FF0000"/>
+                <w:sz w:val="19"/>
+                <w:szCs w:val="19"/>
+              </w:rPr>
+            </w:pPr>
+            <w:r>
+              <w:rPr>
+                <w:rFonts w:ascii="Verdana" w:eastAsia="Times New Roman" w:hAnsi="Verdana" w:cs="Segoe UI"/>
+                <w:b/>
+                <w:bCs/>
+                <w:color w:val="4F80BD"/>
+                <w:sz w:val="19"/>
+                <w:szCs w:val="19"/>
+              </w:rPr>
+              <w:t>Project Description</w:t>
+            </w:r>
+            <w:r>
+              <w:rPr>
+                <w:rFonts w:ascii="Verdana" w:eastAsia="Times New Roman" w:hAnsi="Verdana" w:cs="Segoe UI"/>
+                <w:b/>
+                <w:bCs/>
+                <w:color w:val="FF0000"/>
+                <w:sz w:val="19"/>
+                <w:szCs w:val="19"/>
+              </w:rPr>
+              <w:t> </w:t>
+            </w:r>
+          </w:p>
+          <w:p>
+            <w:pPr>
+              <w:spacing w:afterAutospacing="1"/>
+              <w:jc w:val="both"/>
+              <w:textAlignment w:val="baseline"/>
+              <w:rPr>
+                <w:rFonts w:eastAsia="Times New Roman" w:cstheme="minorHAnsi"/>
+              </w:rPr>
+            </w:pPr>
+            <w:r>
+              <w:rPr>
+                <w:rFonts w:eastAsia="Times New Roman" w:cstheme="minorHAnsi"/>
+              </w:rPr>
+              <w:t>Green fielded</w:t>
+            </w:r>
+            <w:r>
+              <w:rPr>
+                <w:rFonts w:eastAsia="Times New Roman" w:cstheme="minorHAnsi"/>
+              </w:rPr>
+              <w:t xml:space="preserve"> an application for the</w:t>
+            </w:r>
+            <w:r>
+              <w:rPr>
+                <w:rFonts w:eastAsia="Times New Roman" w:cstheme="minorHAnsi"/>
+              </w:rPr>
+              <w:t xml:space="preserve"> Conference of Urban Counties </w:t>
+            </w:r>
+            <w:r>
+              <w:rPr>
+                <w:rFonts w:eastAsia="Times New Roman" w:cstheme="minorHAnsi"/>
+              </w:rPr>
+              <w:t xml:space="preserve">in which a new </w:t>
+            </w:r>
+            <w:r>
+              <w:rPr>
+                <w:rFonts w:eastAsia="Times New Roman" w:cstheme="minorHAnsi"/>
+              </w:rPr>
+              <w:t xml:space="preserve">software solution </w:t>
+            </w:r>
+            <w:r>
+              <w:rPr>
+                <w:rFonts w:eastAsia="Times New Roman" w:cstheme="minorHAnsi"/>
+              </w:rPr>
+              <w:t xml:space="preserve">was required </w:t>
+            </w:r>
+            <w:r>
+              <w:rPr>
+                <w:rFonts w:eastAsia="Times New Roman" w:cstheme="minorHAnsi"/>
+              </w:rPr>
+              <w:t xml:space="preserve">for </w:t>
+            </w:r>
+            <w:proofErr w:type="gramStart"/>
+            <w:r>
+              <w:rPr>
+                <w:rFonts w:eastAsia="Times New Roman" w:cstheme="minorHAnsi"/>
+              </w:rPr>
+              <w:t>Jail</w:t>
+            </w:r>
+            <w:proofErr w:type="gramEnd"/>
+            <w:r>
+              <w:rPr>
+                <w:rFonts w:eastAsia="Times New Roman" w:cstheme="minorHAnsi"/>
+              </w:rPr>
+              <w:t> facilities across the state of Texas. </w:t>
+            </w:r>
+            <w:r>
+              <w:rPr>
+                <w:rFonts w:eastAsia="Times New Roman" w:cstheme="minorHAnsi"/>
+              </w:rPr>
+              <w:t>Partnered as a front-end developer utilizing</w:t>
+            </w:r>
+            <w:r>
+              <w:rPr>
+                <w:rFonts w:eastAsia="Times New Roman" w:cstheme="minorHAnsi"/>
+              </w:rPr>
+              <w:t xml:space="preserve"> mobile</w:t>
+            </w:r>
+            <w:r>
+              <w:rPr>
+                <w:rFonts w:eastAsia="Times New Roman" w:cstheme="minorHAnsi"/>
+              </w:rPr>
+              <w:t>-</w:t>
+            </w:r>
+            <w:r>
+              <w:rPr>
+                <w:rFonts w:eastAsia="Times New Roman" w:cstheme="minorHAnsi"/>
+              </w:rPr>
+              <w:t>first methodology</w:t>
+            </w:r>
+            <w:r>
+              <w:rPr>
+                <w:rFonts w:eastAsia="Times New Roman" w:cstheme="minorHAnsi"/>
+              </w:rPr>
+              <w:t>, collaborating</w:t>
+            </w:r>
+            <w:r>
+              <w:rPr>
+                <w:rFonts w:eastAsia="Times New Roman" w:cstheme="minorHAnsi"/>
+              </w:rPr>
+              <w:t xml:space="preserve"> on</w:t>
+            </w:r>
+            <w:r>
+              <w:rPr>
+                <w:rFonts w:eastAsia="Times New Roman" w:cstheme="minorHAnsi"/>
+              </w:rPr>
+              <w:t xml:space="preserve"> a </w:t>
+            </w:r>
+            <w:r>
+              <w:rPr>
+                <w:rFonts w:eastAsia="Times New Roman" w:cstheme="minorHAnsi"/>
+              </w:rPr>
+              <w:t>responsive web applicatio</w:t>
+            </w:r>
+            <w:r>
+              <w:rPr>
+                <w:rFonts w:eastAsia="Times New Roman" w:cstheme="minorHAnsi"/>
+              </w:rPr>
+              <w:t>n</w:t>
+            </w:r>
+            <w:r>
+              <w:rPr>
+                <w:rFonts w:eastAsia="Times New Roman" w:cstheme="minorHAnsi"/>
+              </w:rPr>
+              <w:t xml:space="preserve">. </w:t>
+            </w:r>
+            <w:r>
+              <w:rPr>
+                <w:rFonts w:eastAsia="Times New Roman" w:cstheme="minorHAnsi"/>
+              </w:rPr>
+              <w:t>Created r</w:t>
+            </w:r>
+            <w:r>
+              <w:rPr>
+                <w:rFonts w:eastAsia="Times New Roman" w:cstheme="minorHAnsi"/>
+              </w:rPr>
+              <w:t xml:space="preserve">eusable components with user experience in mind for the potentially stressful job of intaking prisoners as jail warden </w:t>
+            </w:r>
+            <w:r>
+              <w:rPr>
+                <w:rFonts w:eastAsia="Times New Roman" w:cstheme="minorHAnsi"/>
+              </w:rPr>
+              <w:t>in</w:t>
+            </w:r>
+            <w:r>
+              <w:rPr>
+                <w:rFonts w:eastAsia="Times New Roman" w:cstheme="minorHAnsi"/>
+              </w:rPr>
+              <w:t xml:space="preserve"> </w:t>
+            </w:r>
+            <w:r>
+              <w:rPr>
+                <w:rFonts w:eastAsia="Times New Roman" w:cstheme="minorHAnsi"/>
+              </w:rPr>
+              <w:t>Texas counties. </w:t>
+            </w:r>
+            <w:r>
+              <w:rPr>
+                <w:rFonts w:eastAsia="Times New Roman" w:cstheme="minorHAnsi"/>
+              </w:rPr>
+              <w:t xml:space="preserve"> Worked closely w</w:t>
+            </w:r>
+            <w:r>
+              <w:rPr>
+                <w:rFonts w:eastAsia="Times New Roman" w:cstheme="minorHAnsi"/>
+              </w:rPr>
+              <w:t>ith back</w:t>
+            </w:r>
+            <w:r>
+              <w:rPr>
+                <w:rFonts w:eastAsia="Times New Roman" w:cstheme="minorHAnsi"/>
+              </w:rPr>
+              <w:t>-</w:t>
+            </w:r>
+            <w:r>
+              <w:rPr>
+                <w:rFonts w:eastAsia="Times New Roman" w:cstheme="minorHAnsi"/>
+              </w:rPr>
+              <w:t>end developers to wire </w:t>
+            </w:r>
+            <w:r>
+              <w:rPr>
+                <w:rFonts w:eastAsia="Times New Roman" w:cstheme="minorHAnsi"/>
+              </w:rPr>
+              <w:t xml:space="preserve">RESTful </w:t>
+            </w:r>
+            <w:r>
+              <w:rPr>
+                <w:rFonts w:eastAsia="Times New Roman" w:cstheme="minorHAnsi"/>
+              </w:rPr>
+              <w:t>service calls to </w:t>
+            </w:r>
+            <w:proofErr w:type="spellStart"/>
+            <w:r>
+              <w:rPr>
+                <w:rFonts w:eastAsia="Times New Roman" w:cstheme="minorHAnsi"/>
+              </w:rPr>
+              <w:t>React’s</w:t>
+            </w:r>
+            <w:proofErr w:type="spellEnd"/>
+            <w:r>
+              <w:rPr>
+                <w:rFonts w:eastAsia="Times New Roman" w:cstheme="minorHAnsi"/>
+              </w:rPr>
+              <w:t> UI in an e</w:t>
+            </w:r>
+            <w:r>
+              <w:rPr>
+                <w:rFonts w:eastAsia="Times New Roman" w:cstheme="minorHAnsi"/>
+              </w:rPr>
+              <w:t xml:space="preserve">ncrypted and secure </w:t>
+            </w:r>
+            <w:r>
+              <w:rPr>
+                <w:rFonts w:eastAsia="Times New Roman" w:cstheme="minorHAnsi"/>
+              </w:rPr>
+              <w:t xml:space="preserve">manner. </w:t>
+            </w:r>
+            <w:r>
+              <w:rPr>
+                <w:rFonts w:eastAsia="Times New Roman" w:cstheme="minorHAnsi"/>
+              </w:rPr>
+              <w:t>Led three offshore teams by providing thought leadership and code reviews to</w:t>
+            </w:r>
+            <w:r>
+              <w:rPr>
+                <w:rFonts w:eastAsia="Times New Roman" w:cstheme="minorHAnsi"/>
+              </w:rPr>
+              <w:t xml:space="preserve"> developers to </w:t>
+            </w:r>
+            <w:r>
+              <w:rPr>
+                <w:rFonts w:eastAsia="Times New Roman" w:cstheme="minorHAnsi"/>
+              </w:rPr>
+              <w:t xml:space="preserve">ensure </w:t>
+            </w:r>
+            <w:r>
+              <w:rPr>
+                <w:rFonts w:eastAsia="Times New Roman" w:cstheme="minorHAnsi"/>
+              </w:rPr>
+              <w:t>bug</w:t>
+            </w:r>
+            <w:r>
+              <w:rPr>
+                <w:rFonts w:eastAsia="Times New Roman" w:cstheme="minorHAnsi"/>
+              </w:rPr>
+              <w:t>-</w:t>
+            </w:r>
+            <w:r>
+              <w:rPr>
+                <w:rFonts w:eastAsia="Times New Roman" w:cstheme="minorHAnsi"/>
+              </w:rPr>
+              <w:t>free solution</w:t>
+            </w:r>
+            <w:r>
+              <w:rPr>
+                <w:rFonts w:eastAsia="Times New Roman" w:cstheme="minorHAnsi"/>
+              </w:rPr>
+              <w:t>s</w:t>
+            </w:r>
+            <w:r>
+              <w:rPr>
+                <w:rFonts w:eastAsia="Times New Roman" w:cstheme="minorHAnsi"/>
+              </w:rPr>
+              <w:t xml:space="preserve"> </w:t>
+            </w:r>
+            <w:r>
+              <w:rPr>
+                <w:rFonts w:eastAsia="Times New Roman" w:cstheme="minorHAnsi"/>
+              </w:rPr>
+              <w:t>f</w:t>
+            </w:r>
+            <w:r>
+              <w:rPr>
+                <w:rFonts w:eastAsia="Times New Roman" w:cstheme="minorHAnsi"/>
+              </w:rPr>
+              <w:t>o</w:t>
+            </w:r>
+            <w:r>
+              <w:rPr>
+                <w:rFonts w:eastAsia="Times New Roman" w:cstheme="minorHAnsi"/>
+              </w:rPr>
+              <w:t>r</w:t>
+            </w:r>
+            <w:r>
+              <w:rPr>
+                <w:rFonts w:eastAsia="Times New Roman" w:cstheme="minorHAnsi"/>
+              </w:rPr>
+              <w:t xml:space="preserve"> the client. </w:t>
+            </w:r>
+          </w:p>
+          <w:p>
+            <w:pPr>
+              <w:spacing w:afterAutospacing="1"/>
+              <w:textAlignment w:val="baseline"/>
+              <w:rPr>
+                <w:rFonts w:ascii="Segoe UI" w:eastAsia="Times New Roman" w:hAnsi="Segoe UI" w:cs="Segoe UI"/>
+                <w:b/>
+                <w:bCs/>
+                <w:color w:val="4F81BD"/>
+                <w:sz w:val="18"/>
+                <w:szCs w:val="18"/>
+              </w:rPr>
+            </w:pPr>
+            <w:r>
+              <w:rPr>
+                <w:rFonts w:ascii="Verdana" w:eastAsia="Times New Roman" w:hAnsi="Verdana" w:cs="Segoe UI"/>
+                <w:b/>
+                <w:bCs/>
+                <w:color w:val="4F81BD"/>
+                <w:sz w:val="19"/>
+                <w:szCs w:val="19"/>
+              </w:rPr>
+              <w:t>Accomplishments </w:t>
+            </w:r>
+          </w:p>
+          <w:p>
+            <w:pPr>
+              <w:numPr>
+                <w:ilvl w:val="0"/>
+                <w:numId w:val="5"/>
+              </w:numPr>
+              <w:tabs>
+                <w:tab w:val="num" w:pos="1440"/>
+              </w:tabs>
+              <w:jc w:val="both"/>
+              <w:rPr>
+                <w:rFonts w:cstheme="minorHAnsi"/>
+                <w:spacing w:val="-3"/>
+              </w:rPr>
+            </w:pPr>
+            <w:r>
+              <w:rPr>
+                <w:rFonts w:cstheme="minorHAnsi"/>
+                <w:spacing w:val="-3"/>
+              </w:rPr>
+              <w:t>Greenfield an</w:t>
+            </w:r>
+            <w:r>
+              <w:rPr>
+                <w:rFonts w:cstheme="minorHAnsi"/>
+                <w:spacing w:val="-3"/>
+              </w:rPr>
+              <w:t xml:space="preserve"> </w:t>
+            </w:r>
+            <w:r>
+              <w:rPr>
+                <w:rFonts w:cstheme="minorHAnsi"/>
+                <w:spacing w:val="-3"/>
+              </w:rPr>
+              <w:t>React</w:t>
+            </w:r>
+            <w:r>
+              <w:rPr>
+                <w:rFonts w:cstheme="minorHAnsi"/>
+                <w:spacing w:val="-3"/>
+              </w:rPr>
+              <w:t xml:space="preserve"> web application for a Jail software system</w:t>
+            </w:r>
+            <w:r>
+              <w:rPr>
+                <w:rFonts w:cstheme="minorHAnsi"/>
+                <w:spacing w:val="-3"/>
+              </w:rPr>
+              <w:t xml:space="preserve"> for 79% of Texas’ Jails/prisons</w:t>
+            </w:r>
+            <w:r>
+              <w:rPr>
+                <w:rFonts w:cstheme="minorHAnsi"/>
+                <w:spacing w:val="-3"/>
+              </w:rPr>
+              <w:t xml:space="preserve">. </w:t>
+            </w:r>
+          </w:p>
+          <w:p>
+            <w:pPr>
+              <w:numPr>
+                <w:ilvl w:val="0"/>
+                <w:numId w:val="5"/>
+              </w:numPr>
+              <w:tabs>
+                <w:tab w:val="num" w:pos="1440"/>
+              </w:tabs>
+              <w:jc w:val="both"/>
+              <w:rPr>
+                <w:rFonts w:cstheme="minorHAnsi"/>
+                <w:spacing w:val="-3"/>
+              </w:rPr>
+            </w:pPr>
+            <w:r>
+              <w:rPr>
+                <w:rFonts w:cstheme="minorHAnsi"/>
+                <w:spacing w:val="-3"/>
+              </w:rPr>
+              <w:t>Led</w:t>
+            </w:r>
+            <w:r>
+              <w:rPr>
+                <w:rFonts w:cstheme="minorHAnsi"/>
+                <w:spacing w:val="-3"/>
+              </w:rPr>
+              <w:t xml:space="preserve"> </w:t>
+            </w:r>
+            <w:r>
+              <w:rPr>
+                <w:rFonts w:cstheme="minorHAnsi"/>
+                <w:spacing w:val="-3"/>
+              </w:rPr>
+              <w:t xml:space="preserve">3 </w:t>
+            </w:r>
+            <w:r>
+              <w:rPr>
+                <w:rFonts w:cstheme="minorHAnsi"/>
+                <w:spacing w:val="-3"/>
+              </w:rPr>
+              <w:t>offshore</w:t>
+            </w:r>
+            <w:r>
+              <w:rPr>
+                <w:rFonts w:cstheme="minorHAnsi"/>
+                <w:spacing w:val="-3"/>
+              </w:rPr>
+              <w:t xml:space="preserve"> teams through daily meetings, pull requests and code reviews</w:t>
+            </w:r>
+            <w:r>
+              <w:rPr>
+                <w:rFonts w:cstheme="minorHAnsi"/>
+                <w:spacing w:val="-3"/>
+              </w:rPr>
+              <w:t xml:space="preserve"> to ensure low bug turnover code</w:t>
+            </w:r>
+            <w:r>
+              <w:rPr>
+                <w:rFonts w:cstheme="minorHAnsi"/>
+                <w:spacing w:val="-3"/>
+              </w:rPr>
+              <w:t>.</w:t>
+            </w:r>
+          </w:p>
+          <w:p>
+            <w:pPr>
+              <w:numPr>
+                <w:ilvl w:val="0"/>
+                <w:numId w:val="5"/>
+              </w:numPr>
+              <w:tabs>
+                <w:tab w:val="num" w:pos="1440"/>
+              </w:tabs>
+              <w:jc w:val="both"/>
+              <w:rPr>
+                <w:rFonts w:cstheme="minorHAnsi"/>
+                <w:spacing w:val="-3"/>
+              </w:rPr>
+            </w:pPr>
+            <w:r>
+              <w:rPr>
+                <w:rFonts w:cstheme="minorHAnsi"/>
+                <w:spacing w:val="-3"/>
+              </w:rPr>
+              <w:t xml:space="preserve">Implemented </w:t>
+            </w:r>
+            <w:r>
+              <w:rPr>
+                <w:rFonts w:cstheme="minorHAnsi"/>
+                <w:spacing w:val="-3"/>
+              </w:rPr>
+              <w:t xml:space="preserve">RESTful web service to query </w:t>
+            </w:r>
+            <w:r>
+              <w:rPr>
+                <w:rFonts w:cstheme="minorHAnsi"/>
+                <w:spacing w:val="-3"/>
+              </w:rPr>
+              <w:t>Elasticsearch</w:t>
+            </w:r>
+            <w:r>
+              <w:rPr>
+                <w:rFonts w:cstheme="minorHAnsi"/>
+                <w:spacing w:val="-3"/>
+              </w:rPr>
+              <w:t xml:space="preserve"> and </w:t>
+            </w:r>
+            <w:proofErr w:type="spellStart"/>
+            <w:r>
+              <w:rPr>
+                <w:rFonts w:cstheme="minorHAnsi"/>
+                <w:spacing w:val="-3"/>
+              </w:rPr>
+              <w:t>MongoDb</w:t>
+            </w:r>
+            <w:proofErr w:type="spellEnd"/>
+            <w:r>
+              <w:rPr>
+                <w:rFonts w:cstheme="minorHAnsi"/>
+                <w:spacing w:val="-3"/>
+              </w:rPr>
+              <w:t>.</w:t>
+            </w:r>
+          </w:p>
+          <w:p>
+            <w:pPr>
+              <w:numPr>
+                <w:ilvl w:val="0"/>
+                <w:numId w:val="5"/>
+              </w:numPr>
+              <w:tabs>
+                <w:tab w:val="num" w:pos="1440"/>
+              </w:tabs>
+              <w:jc w:val="both"/>
+              <w:rPr>
+                <w:rFonts w:cstheme="minorHAnsi"/>
+                <w:b/>
+              </w:rPr>
+            </w:pPr>
+            <w:r>
+              <w:rPr>
+                <w:rFonts w:cstheme="minorHAnsi"/>
+                <w:spacing w:val="-3"/>
+              </w:rPr>
+              <w:t>Deconstructed requirements and designs into multiple reusable components managed in a shared library throughout the web application.</w:t>
+            </w:r>
+          </w:p>
+          <w:p>
+            <w:pPr>
+              <w:numPr>
+                <w:ilvl w:val="0"/>
+                <w:numId w:val="5"/>
+              </w:numPr>
+              <w:tabs>
+                <w:tab w:val="num" w:pos="1440"/>
+              </w:tabs>
+              <w:jc w:val="both"/>
+              <w:rPr>
+                <w:rFonts w:cstheme="minorHAnsi"/>
+                <w:b/>
+              </w:rPr>
+            </w:pPr>
+            <w:r>
+              <w:rPr>
+                <w:rFonts w:cstheme="minorHAnsi"/>
+                <w:spacing w:val="-3"/>
+              </w:rPr>
+              <w:t>Presented new application feature</w:t>
+            </w:r>
+            <w:r>
+              <w:rPr>
+                <w:rFonts w:cstheme="minorHAnsi"/>
+                <w:spacing w:val="-3"/>
+              </w:rPr>
+              <w:t>s</w:t>
+            </w:r>
+            <w:r>
+              <w:rPr>
+                <w:rFonts w:cstheme="minorHAnsi"/>
+                <w:spacing w:val="-3"/>
+              </w:rPr>
+              <w:t xml:space="preserve"> and functionality on a sprint-by-sprint basis to client</w:t>
+            </w:r>
+            <w:r>
+              <w:rPr>
+                <w:rFonts w:cstheme="minorHAnsi"/>
+                <w:spacing w:val="-3"/>
+              </w:rPr>
+              <w:t xml:space="preserve"> in </w:t>
+            </w:r>
+            <w:proofErr w:type="gramStart"/>
+            <w:r>
+              <w:rPr>
+                <w:rFonts w:cstheme="minorHAnsi"/>
+                <w:spacing w:val="-3"/>
+              </w:rPr>
+              <w:t>2 week</w:t>
+            </w:r>
+            <w:proofErr w:type="gramEnd"/>
+            <w:r>
+              <w:rPr>
+                <w:rFonts w:cstheme="minorHAnsi"/>
+                <w:spacing w:val="-3"/>
+              </w:rPr>
+              <w:t xml:space="preserve"> cadence with CICD</w:t>
+            </w:r>
+            <w:r>
+              <w:rPr>
+                <w:rFonts w:cstheme="minorHAnsi"/>
+                <w:spacing w:val="-3"/>
+              </w:rPr>
+              <w:t>.</w:t>
+            </w:r>
+          </w:p>
+          <w:p>
+            <w:pPr>
+              <w:numPr>
+                <w:ilvl w:val="0"/>
+                <w:numId w:val="5"/>
+              </w:numPr>
+              <w:tabs>
+                <w:tab w:val="num" w:pos="1440"/>
+              </w:tabs>
+              <w:jc w:val="both"/>
+              <w:rPr>
+                <w:rFonts w:cstheme="minorHAnsi"/>
+                <w:b/>
+              </w:rPr>
+            </w:pPr>
+            <w:r>
+              <w:rPr>
+                <w:rFonts w:cstheme="minorHAnsi"/>
+                <w:spacing w:val="-3"/>
+              </w:rPr>
+              <w:t xml:space="preserve">Completed </w:t>
+            </w:r>
+            <w:r>
+              <w:rPr>
+                <w:rFonts w:cstheme="minorHAnsi"/>
+                <w:spacing w:val="-3"/>
+              </w:rPr>
+              <w:t>an</w:t>
+            </w:r>
+            <w:r>
+              <w:rPr>
+                <w:rFonts w:cstheme="minorHAnsi"/>
+                <w:spacing w:val="-3"/>
+              </w:rPr>
+              <w:t xml:space="preserve"> AWS certification course in Ohio</w:t>
+            </w:r>
+            <w:r>
+              <w:rPr>
+                <w:rFonts w:cstheme="minorHAnsi"/>
+                <w:spacing w:val="-3"/>
+              </w:rPr>
+              <w:t xml:space="preserve"> with</w:t>
+            </w:r>
+            <w:r>
+              <w:rPr>
+                <w:rFonts w:cstheme="minorHAnsi"/>
+                <w:spacing w:val="-3"/>
+              </w:rPr>
+              <w:t xml:space="preserve"> heavy utilization </w:t>
+            </w:r>
+            <w:r>
+              <w:rPr>
+                <w:rFonts w:cstheme="minorHAnsi"/>
+                <w:spacing w:val="-3"/>
+              </w:rPr>
+              <w:t xml:space="preserve">of </w:t>
+            </w:r>
+            <w:r>
+              <w:rPr>
+                <w:rFonts w:cstheme="minorHAnsi"/>
+                <w:spacing w:val="-3"/>
+              </w:rPr>
+              <w:t>EC2.</w:t>
+            </w:r>
+          </w:p>
+          <w:p>
+            <w:pPr>
+              <w:tabs>
+                <w:tab w:val="num" w:pos="1440"/>
+              </w:tabs>
+              <w:ind w:left="360"/>
+              <w:jc w:val="both"/>
+              <w:rPr>
+                <w:rFonts w:cstheme="minorHAnsi"/>
+                <w:b/>
+              </w:rPr>
+            </w:pPr>
+          </w:p>
+          <w:p>
+            <w:pPr>
+              <w:spacing w:afterAutospacing="1"/>
+              <w:textAlignment w:val="baseline"/>
+              <w:rPr>
+                <w:rFonts w:ascii="Segoe UI" w:eastAsia="Times New Roman" w:hAnsi="Segoe UI" w:cs="Segoe UI"/>
+                <w:b/>
+                <w:bCs/>
+                <w:color w:val="4F81BD"/>
+                <w:sz w:val="18"/>
+                <w:szCs w:val="18"/>
+              </w:rPr>
+            </w:pPr>
+            <w:r>
+              <w:rPr>
+                <w:rFonts w:ascii="Verdana" w:eastAsia="Times New Roman" w:hAnsi="Verdana" w:cs="Segoe UI"/>
+                <w:b/>
+                <w:bCs/>
+                <w:color w:val="4F81BD"/>
+                <w:sz w:val="19"/>
+                <w:szCs w:val="19"/>
+              </w:rPr>
+              <w:t>Project Technologies/ Products </w:t>
+            </w:r>
+          </w:p>
+          <w:p>
+            <w:pPr>
+              <w:spacing w:afterAutospacing="1"/>
+              <w:textAlignment w:val="baseline"/>
+              <w:rPr>
+                <w:rFonts w:ascii="Verdana" w:eastAsia="Times New Roman" w:hAnsi="Verdana" w:cs="Segoe UI"/>
+                <w:b/>
+                <w:bCs/>
+                <w:sz w:val="17"/>
+                <w:szCs w:val="17"/>
+              </w:rPr>
+            </w:pPr>
+            <w:r>
+              <w:rPr>
+                <w:rFonts w:ascii="Verdana" w:eastAsia="Times New Roman" w:hAnsi="Verdana" w:cs="Segoe UI"/>
+                <w:b/>
+                <w:bCs/>
+                <w:sz w:val="17"/>
+                <w:szCs w:val="17"/>
+              </w:rPr>
+              <w:t>React</w:t>
+            </w:r>
+            <w:r>
+              <w:rPr>
+                <w:rFonts w:ascii="Verdana" w:eastAsia="Times New Roman" w:hAnsi="Verdana" w:cs="Segoe UI"/>
+                <w:b/>
+                <w:bCs/>
+                <w:sz w:val="17"/>
+                <w:szCs w:val="17"/>
+              </w:rPr>
+              <w:t>,</w:t>
+            </w:r>
+            <w:r>
+              <w:rPr>
+                <w:rFonts w:ascii="Verdana" w:eastAsia="Times New Roman" w:hAnsi="Verdana" w:cs="Segoe UI"/>
+                <w:b/>
+                <w:bCs/>
+                <w:sz w:val="17"/>
+                <w:szCs w:val="17"/>
+              </w:rPr>
+              <w:t xml:space="preserve"> Angular 5,</w:t>
+            </w:r>
+            <w:r>
+              <w:rPr>
+                <w:rFonts w:ascii="Verdana" w:eastAsia="Times New Roman" w:hAnsi="Verdana" w:cs="Segoe UI"/>
+                <w:b/>
+                <w:bCs/>
+                <w:sz w:val="17"/>
+                <w:szCs w:val="17"/>
+              </w:rPr>
+              <w:t xml:space="preserve"> Typescript</w:t>
+            </w:r>
+            <w:r>
+              <w:rPr>
+                <w:rFonts w:ascii="Verdana" w:eastAsia="Times New Roman" w:hAnsi="Verdana" w:cs="Segoe UI"/>
+                <w:b/>
+                <w:bCs/>
+                <w:sz w:val="17"/>
+                <w:szCs w:val="17"/>
+              </w:rPr>
+              <w:t>/JS</w:t>
+            </w:r>
+            <w:r>
+              <w:rPr>
+                <w:rFonts w:ascii="Verdana" w:eastAsia="Times New Roman" w:hAnsi="Verdana" w:cs="Segoe UI"/>
+                <w:b/>
+                <w:bCs/>
+                <w:sz w:val="17"/>
+                <w:szCs w:val="17"/>
+              </w:rPr>
+              <w:t xml:space="preserve">, </w:t>
+            </w:r>
+            <w:r>
+              <w:rPr>
+                <w:rFonts w:ascii="Verdana" w:eastAsia="Times New Roman" w:hAnsi="Verdana" w:cs="Segoe UI"/>
+                <w:b/>
+                <w:bCs/>
+                <w:sz w:val="17"/>
+                <w:szCs w:val="17"/>
+              </w:rPr>
+              <w:t xml:space="preserve">C#, </w:t>
+            </w:r>
+            <w:proofErr w:type="spellStart"/>
+            <w:r>
+              <w:rPr>
+                <w:rFonts w:ascii="Verdana" w:eastAsia="Times New Roman" w:hAnsi="Verdana" w:cs="Segoe UI"/>
+                <w:b/>
+                <w:bCs/>
+                <w:sz w:val="17"/>
+                <w:szCs w:val="17"/>
+              </w:rPr>
+              <w:t>MongoDb</w:t>
+            </w:r>
+            <w:proofErr w:type="spellEnd"/>
+            <w:r>
+              <w:rPr>
+                <w:rFonts w:ascii="Verdana" w:eastAsia="Times New Roman" w:hAnsi="Verdana" w:cs="Segoe UI"/>
+                <w:b/>
+                <w:bCs/>
+                <w:sz w:val="17"/>
+                <w:szCs w:val="17"/>
+              </w:rPr>
+              <w:t xml:space="preserve">, </w:t>
+            </w:r>
+            <w:r>
+              <w:rPr>
+                <w:rFonts w:ascii="Verdana" w:eastAsia="Times New Roman" w:hAnsi="Verdana" w:cs="Segoe UI"/>
+                <w:b/>
+                <w:bCs/>
+                <w:sz w:val="17"/>
+                <w:szCs w:val="17"/>
+              </w:rPr>
+              <w:t>Octopus Deploy, TeamCity, </w:t>
+            </w:r>
+            <w:proofErr w:type="spellStart"/>
+            <w:r>
+              <w:rPr>
+                <w:rFonts w:ascii="Verdana" w:eastAsia="Times New Roman" w:hAnsi="Verdana" w:cs="Segoe UI"/>
+                <w:b/>
+                <w:bCs/>
+                <w:sz w:val="17"/>
+                <w:szCs w:val="17"/>
+              </w:rPr>
+              <w:t>ServiceFabric</w:t>
+            </w:r>
+            <w:proofErr w:type="spellEnd"/>
+            <w:r>
+              <w:rPr>
+                <w:rFonts w:ascii="Verdana" w:eastAsia="Times New Roman" w:hAnsi="Verdana" w:cs="Segoe UI"/>
+                <w:b/>
+                <w:bCs/>
+                <w:sz w:val="17"/>
+                <w:szCs w:val="17"/>
+              </w:rPr>
+              <w:t>, HTML/CS</w:t>
+            </w:r>
+            <w:r>
+              <w:rPr>
+                <w:rFonts w:ascii="Verdana" w:eastAsia="Times New Roman" w:hAnsi="Verdana" w:cs="Segoe UI"/>
+                <w:b/>
+                <w:bCs/>
+                <w:sz w:val="17"/>
+                <w:szCs w:val="17"/>
+              </w:rPr>
+              <w:t>S</w:t>
+            </w:r>
+          </w:p>
           <w:p>
             <w:pPr>
               <w:pStyle w:val="ProfileText"/>
@@ -2738,12 +4893,13 @@
                   </w:pPr>
                   <w:r>
                     <w:rPr>
-                      <w:rFonts w:asciiTheme="minorHAnsi" w:hAnsiTheme="minorHAnsi"/>
+                      <w:rFonts w:asciiTheme="minorHAnsi" w:hAnsiTheme="minorHAnsi" w:cstheme="minorHAnsi"/>
                       <w:color w:val="FFFFFF" w:themeColor="background1"/>
                       <w:sz w:val="22"/>
                       <w:szCs w:val="22"/>
                     </w:rPr>
-                    <w:t>Conference of Urban Counties</w:t>
+                    <w:lastRenderedPageBreak/>
+                    <w:t>Charles Schwab</w:t>
                   </w:r>
                 </w:p>
               </w:tc>
@@ -2772,646 +4928,7 @@
                       <w:sz w:val="22"/>
                       <w:szCs w:val="22"/>
                     </w:rPr>
-                    <w:t>January 2018</w:t>
-                  </w:r>
-                  <w:r>
-                    <w:rPr>
-                      <w:rFonts w:asciiTheme="minorHAnsi" w:hAnsiTheme="minorHAnsi"/>
-                      <w:color w:val="FFFFFF" w:themeColor="background1"/>
-                      <w:sz w:val="22"/>
-                      <w:szCs w:val="22"/>
-                    </w:rPr>
-                    <w:t xml:space="preserve"> – </w:t>
-                  </w:r>
-                  <w:r>
-                    <w:rPr>
-                      <w:rFonts w:asciiTheme="minorHAnsi" w:hAnsiTheme="minorHAnsi"/>
-                      <w:color w:val="FFFFFF" w:themeColor="background1"/>
-                      <w:sz w:val="22"/>
-                      <w:szCs w:val="22"/>
-                    </w:rPr>
-                    <w:t>June</w:t>
-                  </w:r>
-                  <w:r>
-                    <w:rPr>
-                      <w:rFonts w:asciiTheme="minorHAnsi" w:hAnsiTheme="minorHAnsi"/>
-                      <w:color w:val="FFFFFF" w:themeColor="background1"/>
-                      <w:sz w:val="22"/>
-                      <w:szCs w:val="22"/>
-                    </w:rPr>
-                    <w:t xml:space="preserve"> 2018</w:t>
-                  </w:r>
-                </w:p>
-              </w:tc>
-            </w:tr>
-          </w:tbl>
-          <w:p>
-            <w:pPr>
-              <w:spacing w:afterAutospacing="1"/>
-              <w:textAlignment w:val="baseline"/>
-              <w:rPr>
-                <w:rFonts w:ascii="Segoe UI" w:eastAsia="Times New Roman" w:hAnsi="Segoe UI" w:cs="Segoe UI"/>
-                <w:sz w:val="18"/>
-                <w:szCs w:val="18"/>
-              </w:rPr>
-            </w:pPr>
-            <w:r>
-              <w:rPr>
-                <w:rFonts w:ascii="Calibri" w:eastAsia="Times New Roman" w:hAnsi="Calibri" w:cs="Calibri"/>
-                <w:b/>
-                <w:bCs/>
-              </w:rPr>
-              <w:t>Front-End Developer</w:t>
-            </w:r>
-            <w:r>
-              <w:rPr>
-                <w:rFonts w:ascii="Calibri" w:eastAsia="Times New Roman" w:hAnsi="Calibri" w:cs="Calibri"/>
-              </w:rPr>
-              <w:t> </w:t>
-            </w:r>
-          </w:p>
-          <w:p>
-            <w:pPr>
-              <w:spacing w:afterAutospacing="1"/>
-              <w:textAlignment w:val="baseline"/>
-              <w:rPr>
-                <w:rFonts w:ascii="Verdana" w:eastAsia="Times New Roman" w:hAnsi="Verdana" w:cs="Segoe UI"/>
-                <w:b/>
-                <w:bCs/>
-                <w:color w:val="FF0000"/>
-                <w:sz w:val="19"/>
-                <w:szCs w:val="19"/>
-              </w:rPr>
-            </w:pPr>
-            <w:r>
-              <w:rPr>
-                <w:rFonts w:ascii="Verdana" w:eastAsia="Times New Roman" w:hAnsi="Verdana" w:cs="Segoe UI"/>
-                <w:b/>
-                <w:bCs/>
-                <w:color w:val="4F80BD"/>
-                <w:sz w:val="19"/>
-                <w:szCs w:val="19"/>
-              </w:rPr>
-              <w:t>Project Description</w:t>
-            </w:r>
-            <w:r>
-              <w:rPr>
-                <w:rFonts w:ascii="Verdana" w:eastAsia="Times New Roman" w:hAnsi="Verdana" w:cs="Segoe UI"/>
-                <w:b/>
-                <w:bCs/>
-                <w:color w:val="FF0000"/>
-                <w:sz w:val="19"/>
-                <w:szCs w:val="19"/>
-              </w:rPr>
-              <w:t> </w:t>
-            </w:r>
-          </w:p>
-          <w:p>
-            <w:pPr>
-              <w:spacing w:afterAutospacing="1"/>
-              <w:jc w:val="both"/>
-              <w:textAlignment w:val="baseline"/>
-              <w:rPr>
-                <w:rFonts w:eastAsia="Times New Roman" w:cstheme="minorHAnsi"/>
-              </w:rPr>
-            </w:pPr>
-            <w:r>
-              <w:rPr>
-                <w:rFonts w:eastAsia="Times New Roman" w:cstheme="minorHAnsi"/>
-              </w:rPr>
-              <w:t xml:space="preserve">The Conference of Urban Counties tasked Sogeti with developing a software solution for </w:t>
-            </w:r>
-            <w:proofErr w:type="gramStart"/>
-            <w:r>
-              <w:rPr>
-                <w:rFonts w:eastAsia="Times New Roman" w:cstheme="minorHAnsi"/>
-              </w:rPr>
-              <w:t>Jail</w:t>
-            </w:r>
-            <w:proofErr w:type="gramEnd"/>
-            <w:r>
-              <w:rPr>
-                <w:rFonts w:eastAsia="Times New Roman" w:cstheme="minorHAnsi"/>
-              </w:rPr>
-              <w:t> facilities across the state of Texas.  With a responsive web application as the agreed solution, Joseph worked as a front-end developer utilizing Angular 5 and building experiences and components that facilitated end-to-end capabilities for the Texas counties.  Joseph also worked closely with backend developers to wire up service calls to </w:t>
-            </w:r>
-            <w:proofErr w:type="spellStart"/>
-            <w:r>
-              <w:rPr>
-                <w:rFonts w:eastAsia="Times New Roman" w:cstheme="minorHAnsi"/>
-              </w:rPr>
-              <w:t>Angular’s</w:t>
-            </w:r>
-            <w:proofErr w:type="spellEnd"/>
-            <w:r>
-              <w:rPr>
-                <w:rFonts w:eastAsia="Times New Roman" w:cstheme="minorHAnsi"/>
-              </w:rPr>
-              <w:t> UI in an efficient and reusable manner. While working alongside the onshore team Joseph also managed and provided thought leadership to multiple teams of offshore developers to deliver a bug free solution to the client. </w:t>
-            </w:r>
-          </w:p>
-          <w:p>
-            <w:pPr>
-              <w:spacing w:afterAutospacing="1"/>
-              <w:textAlignment w:val="baseline"/>
-              <w:rPr>
-                <w:rFonts w:ascii="Verdana" w:eastAsia="Times New Roman" w:hAnsi="Verdana" w:cs="Segoe UI"/>
-                <w:b/>
-                <w:bCs/>
-                <w:color w:val="4F81BD"/>
-                <w:sz w:val="19"/>
-                <w:szCs w:val="19"/>
-              </w:rPr>
-            </w:pPr>
-          </w:p>
-          <w:p>
-            <w:pPr>
-              <w:spacing w:afterAutospacing="1"/>
-              <w:textAlignment w:val="baseline"/>
-              <w:rPr>
-                <w:rFonts w:ascii="Segoe UI" w:eastAsia="Times New Roman" w:hAnsi="Segoe UI" w:cs="Segoe UI"/>
-                <w:b/>
-                <w:bCs/>
-                <w:color w:val="4F81BD"/>
-                <w:sz w:val="18"/>
-                <w:szCs w:val="18"/>
-              </w:rPr>
-            </w:pPr>
-            <w:r>
-              <w:rPr>
-                <w:rFonts w:ascii="Verdana" w:eastAsia="Times New Roman" w:hAnsi="Verdana" w:cs="Segoe UI"/>
-                <w:b/>
-                <w:bCs/>
-                <w:color w:val="4F81BD"/>
-                <w:sz w:val="19"/>
-                <w:szCs w:val="19"/>
-              </w:rPr>
-              <w:t>Accomplishments </w:t>
-            </w:r>
-          </w:p>
-          <w:p>
-            <w:pPr>
-              <w:numPr>
-                <w:ilvl w:val="0"/>
-                <w:numId w:val="5"/>
-              </w:numPr>
-              <w:tabs>
-                <w:tab w:val="num" w:pos="1440"/>
-              </w:tabs>
-              <w:jc w:val="both"/>
-              <w:rPr>
-                <w:rFonts w:cstheme="minorHAnsi"/>
-                <w:spacing w:val="-3"/>
-              </w:rPr>
-            </w:pPr>
-            <w:r>
-              <w:rPr>
-                <w:rFonts w:cstheme="minorHAnsi"/>
-                <w:spacing w:val="-3"/>
-              </w:rPr>
-              <w:t xml:space="preserve">Utilized Angular 5 framework to develop a web application for a Jail software system. </w:t>
-            </w:r>
-          </w:p>
-          <w:p>
-            <w:pPr>
-              <w:numPr>
-                <w:ilvl w:val="0"/>
-                <w:numId w:val="5"/>
-              </w:numPr>
-              <w:tabs>
-                <w:tab w:val="num" w:pos="1440"/>
-              </w:tabs>
-              <w:jc w:val="both"/>
-              <w:rPr>
-                <w:rFonts w:cstheme="minorHAnsi"/>
-                <w:spacing w:val="-3"/>
-              </w:rPr>
-            </w:pPr>
-            <w:r>
-              <w:rPr>
-                <w:rFonts w:cstheme="minorHAnsi"/>
-                <w:spacing w:val="-3"/>
-              </w:rPr>
-              <w:t xml:space="preserve">Managed multiple </w:t>
-            </w:r>
-            <w:proofErr w:type="gramStart"/>
-            <w:r>
-              <w:rPr>
-                <w:rFonts w:cstheme="minorHAnsi"/>
-                <w:spacing w:val="-3"/>
-              </w:rPr>
-              <w:t>off-shore</w:t>
-            </w:r>
-            <w:proofErr w:type="gramEnd"/>
-            <w:r>
-              <w:rPr>
-                <w:rFonts w:cstheme="minorHAnsi"/>
-                <w:spacing w:val="-3"/>
-              </w:rPr>
-              <w:t xml:space="preserve"> teams through daily meetings, pull requests and code reviews.</w:t>
-            </w:r>
-          </w:p>
-          <w:p>
-            <w:pPr>
-              <w:numPr>
-                <w:ilvl w:val="0"/>
-                <w:numId w:val="5"/>
-              </w:numPr>
-              <w:tabs>
-                <w:tab w:val="num" w:pos="1440"/>
-              </w:tabs>
-              <w:jc w:val="both"/>
-              <w:rPr>
-                <w:rFonts w:cstheme="minorHAnsi"/>
-                <w:spacing w:val="-3"/>
-              </w:rPr>
-            </w:pPr>
-            <w:r>
-              <w:rPr>
-                <w:rFonts w:cstheme="minorHAnsi"/>
-                <w:spacing w:val="-3"/>
-              </w:rPr>
-              <w:t xml:space="preserve">Implemented </w:t>
-            </w:r>
-            <w:proofErr w:type="gramStart"/>
-            <w:r>
-              <w:rPr>
-                <w:rFonts w:cstheme="minorHAnsi"/>
-                <w:spacing w:val="-3"/>
-              </w:rPr>
-              <w:t>back end</w:t>
-            </w:r>
-            <w:proofErr w:type="gramEnd"/>
-            <w:r>
-              <w:rPr>
-                <w:rFonts w:cstheme="minorHAnsi"/>
-                <w:spacing w:val="-3"/>
-              </w:rPr>
-              <w:t xml:space="preserve"> HTTP request handling.</w:t>
-            </w:r>
-          </w:p>
-          <w:p>
-            <w:pPr>
-              <w:numPr>
-                <w:ilvl w:val="0"/>
-                <w:numId w:val="5"/>
-              </w:numPr>
-              <w:tabs>
-                <w:tab w:val="num" w:pos="1440"/>
-              </w:tabs>
-              <w:jc w:val="both"/>
-              <w:rPr>
-                <w:rFonts w:cstheme="minorHAnsi"/>
-                <w:spacing w:val="-3"/>
-              </w:rPr>
-            </w:pPr>
-            <w:r>
-              <w:rPr>
-                <w:rFonts w:cstheme="minorHAnsi"/>
-                <w:spacing w:val="-3"/>
-              </w:rPr>
-              <w:t xml:space="preserve">Agile team environment with 2-week sprints. </w:t>
-            </w:r>
-          </w:p>
-          <w:p>
-            <w:pPr>
-              <w:numPr>
-                <w:ilvl w:val="0"/>
-                <w:numId w:val="5"/>
-              </w:numPr>
-              <w:tabs>
-                <w:tab w:val="num" w:pos="1440"/>
-              </w:tabs>
-              <w:jc w:val="both"/>
-              <w:rPr>
-                <w:rFonts w:cstheme="minorHAnsi"/>
-                <w:b/>
-              </w:rPr>
-            </w:pPr>
-            <w:r>
-              <w:rPr>
-                <w:rFonts w:cstheme="minorHAnsi"/>
-                <w:spacing w:val="-3"/>
-              </w:rPr>
-              <w:t>Deconstructed requirements and designs into multiple reusable components managed in a shared library throughout the web application.</w:t>
-            </w:r>
-          </w:p>
-          <w:p>
-            <w:pPr>
-              <w:numPr>
-                <w:ilvl w:val="0"/>
-                <w:numId w:val="5"/>
-              </w:numPr>
-              <w:tabs>
-                <w:tab w:val="num" w:pos="1440"/>
-              </w:tabs>
-              <w:jc w:val="both"/>
-              <w:rPr>
-                <w:rFonts w:cstheme="minorHAnsi"/>
-                <w:b/>
-              </w:rPr>
-            </w:pPr>
-            <w:r>
-              <w:rPr>
-                <w:rFonts w:cstheme="minorHAnsi"/>
-                <w:spacing w:val="-3"/>
-              </w:rPr>
-              <w:t>Presented new application feature and functionality on a sprint-by-sprint basis to client.</w:t>
-            </w:r>
-          </w:p>
-          <w:p>
-            <w:pPr>
-              <w:numPr>
-                <w:ilvl w:val="0"/>
-                <w:numId w:val="5"/>
-              </w:numPr>
-              <w:tabs>
-                <w:tab w:val="num" w:pos="1440"/>
-              </w:tabs>
-              <w:jc w:val="both"/>
-              <w:rPr>
-                <w:rFonts w:cstheme="minorHAnsi"/>
-                <w:b/>
-              </w:rPr>
-            </w:pPr>
-            <w:r>
-              <w:rPr>
-                <w:rFonts w:cstheme="minorHAnsi"/>
-                <w:spacing w:val="-3"/>
-              </w:rPr>
-              <w:t xml:space="preserve">Completed a </w:t>
-            </w:r>
-            <w:proofErr w:type="gramStart"/>
-            <w:r>
-              <w:rPr>
-                <w:rFonts w:cstheme="minorHAnsi"/>
-                <w:spacing w:val="-3"/>
-              </w:rPr>
-              <w:t>week long</w:t>
-            </w:r>
-            <w:proofErr w:type="gramEnd"/>
-            <w:r>
-              <w:rPr>
-                <w:rFonts w:cstheme="minorHAnsi"/>
-                <w:spacing w:val="-3"/>
-              </w:rPr>
-              <w:t xml:space="preserve"> AWS certification course in Ohio heavily utilization for EC2.</w:t>
-            </w:r>
-          </w:p>
-          <w:p>
-            <w:pPr>
-              <w:tabs>
-                <w:tab w:val="num" w:pos="1440"/>
-              </w:tabs>
-              <w:ind w:left="360"/>
-              <w:jc w:val="both"/>
-              <w:rPr>
-                <w:rFonts w:cstheme="minorHAnsi"/>
-                <w:b/>
-              </w:rPr>
-            </w:pPr>
-          </w:p>
-          <w:p>
-            <w:pPr>
-              <w:spacing w:afterAutospacing="1"/>
-              <w:textAlignment w:val="baseline"/>
-              <w:rPr>
-                <w:rFonts w:ascii="Segoe UI" w:eastAsia="Times New Roman" w:hAnsi="Segoe UI" w:cs="Segoe UI"/>
-                <w:b/>
-                <w:bCs/>
-                <w:color w:val="4F81BD"/>
-                <w:sz w:val="18"/>
-                <w:szCs w:val="18"/>
-              </w:rPr>
-            </w:pPr>
-            <w:r>
-              <w:rPr>
-                <w:rFonts w:ascii="Verdana" w:eastAsia="Times New Roman" w:hAnsi="Verdana" w:cs="Segoe UI"/>
-                <w:b/>
-                <w:bCs/>
-                <w:color w:val="4F81BD"/>
-                <w:sz w:val="19"/>
-                <w:szCs w:val="19"/>
-              </w:rPr>
-              <w:t>Project Technologies/ Products </w:t>
-            </w:r>
-          </w:p>
-          <w:p>
-            <w:pPr>
-              <w:spacing w:afterAutospacing="1"/>
-              <w:textAlignment w:val="baseline"/>
-              <w:rPr>
-                <w:rFonts w:ascii="Verdana" w:eastAsia="Times New Roman" w:hAnsi="Verdana" w:cs="Segoe UI"/>
-                <w:b/>
-                <w:bCs/>
-                <w:sz w:val="17"/>
-                <w:szCs w:val="17"/>
-              </w:rPr>
-            </w:pPr>
-            <w:r>
-              <w:rPr>
-                <w:rFonts w:ascii="Verdana" w:eastAsia="Times New Roman" w:hAnsi="Verdana" w:cs="Segoe UI"/>
-                <w:b/>
-                <w:bCs/>
-                <w:sz w:val="17"/>
-                <w:szCs w:val="17"/>
-              </w:rPr>
-              <w:t>Angular 5, Typescript, </w:t>
-            </w:r>
-            <w:proofErr w:type="spellStart"/>
-            <w:r>
-              <w:rPr>
-                <w:rFonts w:ascii="Verdana" w:eastAsia="Times New Roman" w:hAnsi="Verdana" w:cs="Segoe UI"/>
-                <w:b/>
-                <w:bCs/>
-                <w:sz w:val="17"/>
-                <w:szCs w:val="17"/>
-              </w:rPr>
-              <w:t>Javascript</w:t>
-            </w:r>
-            <w:proofErr w:type="spellEnd"/>
-            <w:r>
-              <w:rPr>
-                <w:rFonts w:ascii="Verdana" w:eastAsia="Times New Roman" w:hAnsi="Verdana" w:cs="Segoe UI"/>
-                <w:b/>
-                <w:bCs/>
-                <w:sz w:val="17"/>
-                <w:szCs w:val="17"/>
-              </w:rPr>
-              <w:t>, CSS, HTML, C#, Octopus Deploy, TeamCity, </w:t>
-            </w:r>
-            <w:proofErr w:type="spellStart"/>
-            <w:r>
-              <w:rPr>
-                <w:rFonts w:ascii="Verdana" w:eastAsia="Times New Roman" w:hAnsi="Verdana" w:cs="Segoe UI"/>
-                <w:b/>
-                <w:bCs/>
-                <w:sz w:val="17"/>
-                <w:szCs w:val="17"/>
-              </w:rPr>
-              <w:t>ServiceFabric</w:t>
-            </w:r>
-            <w:proofErr w:type="spellEnd"/>
-            <w:r>
-              <w:rPr>
-                <w:rFonts w:ascii="Verdana" w:eastAsia="Times New Roman" w:hAnsi="Verdana" w:cs="Segoe UI"/>
-                <w:b/>
-                <w:bCs/>
-                <w:sz w:val="17"/>
-                <w:szCs w:val="17"/>
-              </w:rPr>
-              <w:t> </w:t>
-            </w:r>
-          </w:p>
-          <w:p>
-            <w:pPr>
-              <w:spacing w:afterAutospacing="1"/>
-              <w:textAlignment w:val="baseline"/>
-              <w:rPr>
-                <w:rFonts w:ascii="Verdana" w:eastAsia="Times New Roman" w:hAnsi="Verdana" w:cs="Segoe UI"/>
-                <w:b/>
-                <w:bCs/>
-                <w:sz w:val="17"/>
-                <w:szCs w:val="17"/>
-              </w:rPr>
-            </w:pPr>
-          </w:p>
-          <w:p>
-            <w:pPr>
-              <w:spacing w:afterAutospacing="1"/>
-              <w:textAlignment w:val="baseline"/>
-              <w:rPr>
-                <w:rFonts w:ascii="Verdana" w:eastAsia="Times New Roman" w:hAnsi="Verdana" w:cs="Segoe UI"/>
-                <w:b/>
-                <w:bCs/>
-                <w:sz w:val="17"/>
-                <w:szCs w:val="17"/>
-              </w:rPr>
-            </w:pPr>
-          </w:p>
-          <w:p>
-            <w:pPr>
-              <w:spacing w:afterAutospacing="1"/>
-              <w:textAlignment w:val="baseline"/>
-              <w:rPr>
-                <w:rFonts w:ascii="Verdana" w:eastAsia="Times New Roman" w:hAnsi="Verdana" w:cs="Segoe UI"/>
-                <w:b/>
-                <w:bCs/>
-                <w:sz w:val="17"/>
-                <w:szCs w:val="17"/>
-              </w:rPr>
-            </w:pPr>
-          </w:p>
-          <w:p>
-            <w:pPr>
-              <w:spacing w:afterAutospacing="1"/>
-              <w:textAlignment w:val="baseline"/>
-              <w:rPr>
-                <w:rFonts w:ascii="Segoe UI" w:eastAsia="Times New Roman" w:hAnsi="Segoe UI" w:cs="Segoe UI"/>
-                <w:b/>
-                <w:bCs/>
-                <w:sz w:val="18"/>
-                <w:szCs w:val="18"/>
-              </w:rPr>
-            </w:pPr>
-          </w:p>
-          <w:p>
-            <w:pPr>
-              <w:pStyle w:val="ProfileText"/>
-              <w:rPr>
-                <w:rFonts w:asciiTheme="minorHAnsi" w:hAnsiTheme="minorHAnsi"/>
-                <w:sz w:val="22"/>
-                <w:szCs w:val="22"/>
-              </w:rPr>
-            </w:pPr>
-          </w:p>
-          <w:tbl>
-            <w:tblPr>
-              <w:tblW w:w="4934" w:type="pct"/>
-              <w:tblInd w:w="108" w:type="dxa"/>
-              <w:tblLook w:val="04A0" w:firstRow="1" w:lastRow="0" w:firstColumn="1" w:lastColumn="0" w:noHBand="0" w:noVBand="1"/>
-            </w:tblPr>
-            <w:tblGrid>
-              <w:gridCol w:w="3315"/>
-              <w:gridCol w:w="7108"/>
-            </w:tblGrid>
-            <w:tr>
-              <w:trPr>
-                <w:trHeight w:val="368"/>
-              </w:trPr>
-              <w:tc>
-                <w:tcPr>
-                  <w:tcW w:w="1590" w:type="pct"/>
-                  <w:shd w:val="clear" w:color="auto" w:fill="4F81BD" w:themeFill="accent1"/>
-                  <w:vAlign w:val="center"/>
-                  <w:hideMark/>
-                </w:tcPr>
-                <w:p>
-                  <w:pPr>
-                    <w:pStyle w:val="SkillHeads"/>
-                    <w:rPr>
-                      <w:rFonts w:asciiTheme="minorHAnsi" w:hAnsiTheme="minorHAnsi"/>
-                      <w:color w:val="FFFFFF" w:themeColor="background1"/>
-                      <w:sz w:val="22"/>
-                      <w:szCs w:val="22"/>
-                    </w:rPr>
-                  </w:pPr>
-                  <w:r>
-                    <w:rPr>
-                      <w:rFonts w:asciiTheme="minorHAnsi" w:hAnsiTheme="minorHAnsi"/>
-                      <w:color w:val="FFFFFF" w:themeColor="background1"/>
-                      <w:sz w:val="22"/>
-                      <w:szCs w:val="22"/>
-                    </w:rPr>
-                    <w:lastRenderedPageBreak/>
-                    <w:t>Charles Schwab</w:t>
-                  </w:r>
-                </w:p>
-              </w:tc>
-              <w:tc>
-                <w:tcPr>
-                  <w:tcW w:w="3410" w:type="pct"/>
-                  <w:shd w:val="clear" w:color="auto" w:fill="4F81BD" w:themeFill="accent1"/>
-                  <w:vAlign w:val="center"/>
-                  <w:hideMark/>
-                </w:tcPr>
-                <w:p>
-                  <w:pPr>
-                    <w:pStyle w:val="SkillHeads"/>
-                    <w:jc w:val="right"/>
-                    <w:rPr>
-                      <w:rFonts w:asciiTheme="minorHAnsi" w:hAnsiTheme="minorHAnsi"/>
-                      <w:color w:val="FFFFFF" w:themeColor="background1"/>
-                      <w:sz w:val="22"/>
-                      <w:szCs w:val="22"/>
-                    </w:rPr>
-                  </w:pPr>
-                  <w:r>
-                    <w:rPr>
-                      <w:rFonts w:asciiTheme="minorHAnsi" w:hAnsiTheme="minorHAnsi"/>
-                      <w:color w:val="FFFFFF" w:themeColor="background1"/>
-                      <w:sz w:val="22"/>
-                      <w:szCs w:val="22"/>
-                    </w:rPr>
-                    <w:t>May 2017</w:t>
-                  </w:r>
-                  <w:r>
-                    <w:rPr>
-                      <w:rFonts w:asciiTheme="minorHAnsi" w:hAnsiTheme="minorHAnsi"/>
-                      <w:color w:val="FFFFFF" w:themeColor="background1"/>
-                      <w:sz w:val="22"/>
-                      <w:szCs w:val="22"/>
-                    </w:rPr>
-                    <w:t xml:space="preserve"> – </w:t>
-                  </w:r>
-                  <w:r>
-                    <w:rPr>
-                      <w:rFonts w:asciiTheme="minorHAnsi" w:hAnsiTheme="minorHAnsi"/>
-                      <w:color w:val="FFFFFF" w:themeColor="background1"/>
-                      <w:sz w:val="22"/>
-                      <w:szCs w:val="22"/>
-                    </w:rPr>
-                    <w:t>December 2017</w:t>
+                    <w:t>May 2017 – January 2018</w:t>
                   </w:r>
                 </w:p>
               </w:tc>
@@ -3515,39 +5032,196 @@
                       <w:rFonts w:cstheme="minorHAnsi"/>
                       <w:spacing w:val="-3"/>
                     </w:rPr>
-                    <w:t xml:space="preserve">As an associate developer on the retail web technologies team at Charles Schwab Joseph worked on the Angular application development of the big-web customer facing ‘My Profile’ page.  Joseph developed in an Agile BDD environment involving </w:t>
-                  </w:r>
-                  <w:proofErr w:type="gramStart"/>
-                  <w:r>
-                    <w:rPr>
-                      <w:rFonts w:cstheme="minorHAnsi"/>
-                      <w:spacing w:val="-3"/>
-                    </w:rPr>
-                    <w:t>two week</w:t>
-                  </w:r>
-                  <w:proofErr w:type="gramEnd"/>
-                  <w:r>
-                    <w:rPr>
-                      <w:rFonts w:cstheme="minorHAnsi"/>
-                      <w:spacing w:val="-3"/>
-                    </w:rPr>
-                    <w:t xml:space="preserve"> sprints, daily standups and communication with project owners and usability testing with customers.  While working as a developer, Joe was tasked with assuming authority over and closing stories which included developing reusable components, directives, routes, services and unit tests in the Angular application.  Several of Joseph’s components and directives were contributed back to Charles Schwab’s core reusable code base with included documentation to be used by other RWT teams.  In the Agile environment Joseph developed unit tests using the framework Jasmin and Karma to accomplish a </w:t>
-                  </w:r>
-                  <w:proofErr w:type="gramStart"/>
-                  <w:r>
-                    <w:rPr>
-                      <w:rFonts w:cstheme="minorHAnsi"/>
-                      <w:spacing w:val="-3"/>
-                    </w:rPr>
-                    <w:t>90% unit</w:t>
-                  </w:r>
-                  <w:proofErr w:type="gramEnd"/>
-                  <w:r>
-                    <w:rPr>
-                      <w:rFonts w:cstheme="minorHAnsi"/>
-                      <w:spacing w:val="-3"/>
-                    </w:rPr>
-                    <w:t xml:space="preserve"> test code coverage.  Joseph has also exhibited leadership and presentation skills through leading several standups and retrospective, grooming and planning sessions. Mr. Barkate met and exceeded the expectations of his product manager by pushing to pre-production and production environments on schedule to deliver the software product requirements encompassed in the original contract. </w:t>
+                    <w:t>Partnered as a front-end</w:t>
+                  </w:r>
+                  <w:r>
+                    <w:rPr>
+                      <w:rFonts w:cstheme="minorHAnsi"/>
+                      <w:spacing w:val="-3"/>
+                    </w:rPr>
+                    <w:t xml:space="preserve"> developer on the retail web technologies team at Charles Schwab </w:t>
+                  </w:r>
+                  <w:r>
+                    <w:rPr>
+                      <w:rFonts w:cstheme="minorHAnsi"/>
+                      <w:spacing w:val="-3"/>
+                    </w:rPr>
+                    <w:t>utilizing</w:t>
+                  </w:r>
+                  <w:r>
+                    <w:rPr>
+                      <w:rFonts w:cstheme="minorHAnsi"/>
+                      <w:spacing w:val="-3"/>
+                    </w:rPr>
+                    <w:t xml:space="preserve"> Angular</w:t>
+                  </w:r>
+                  <w:r>
+                    <w:rPr>
+                      <w:rFonts w:cstheme="minorHAnsi"/>
+                      <w:spacing w:val="-3"/>
+                    </w:rPr>
+                    <w:t xml:space="preserve"> mobile</w:t>
+                  </w:r>
+                  <w:r>
+                    <w:rPr>
+                      <w:rFonts w:cstheme="minorHAnsi"/>
+                      <w:spacing w:val="-3"/>
+                    </w:rPr>
+                    <w:t>-</w:t>
+                  </w:r>
+                  <w:r>
+                    <w:rPr>
+                      <w:rFonts w:cstheme="minorHAnsi"/>
+                      <w:spacing w:val="-3"/>
+                    </w:rPr>
+                    <w:t>first framework to develop</w:t>
+                  </w:r>
+                  <w:r>
+                    <w:rPr>
+                      <w:rFonts w:cstheme="minorHAnsi"/>
+                      <w:spacing w:val="-3"/>
+                    </w:rPr>
+                    <w:t xml:space="preserve"> the big-web customer facing ‘My Profile’ page. </w:t>
+                  </w:r>
+                  <w:r>
+                    <w:rPr>
+                      <w:rFonts w:cstheme="minorHAnsi"/>
+                      <w:spacing w:val="-3"/>
+                    </w:rPr>
+                    <w:t>Developed several reusable</w:t>
+                  </w:r>
+                  <w:r>
+                    <w:rPr>
+                      <w:rFonts w:cstheme="minorHAnsi"/>
+                      <w:spacing w:val="-3"/>
+                    </w:rPr>
+                    <w:t xml:space="preserve"> components and directives </w:t>
+                  </w:r>
+                  <w:r>
+                    <w:rPr>
+                      <w:rFonts w:cstheme="minorHAnsi"/>
+                      <w:spacing w:val="-3"/>
+                    </w:rPr>
+                    <w:t>that were</w:t>
+                  </w:r>
+                  <w:r>
+                    <w:rPr>
+                      <w:rFonts w:cstheme="minorHAnsi"/>
+                      <w:spacing w:val="-3"/>
+                    </w:rPr>
+                    <w:t xml:space="preserve"> contributed back to Charles Schwab’s core reusable code base with included documentation to be used by other RWT team</w:t>
+                  </w:r>
+                  <w:r>
+                    <w:rPr>
+                      <w:rFonts w:cstheme="minorHAnsi"/>
+                      <w:spacing w:val="-3"/>
+                    </w:rPr>
+                    <w:t>. Implemented Test</w:t>
+                  </w:r>
+                  <w:r>
+                    <w:rPr>
+                      <w:rFonts w:cstheme="minorHAnsi"/>
+                      <w:spacing w:val="-3"/>
+                    </w:rPr>
+                    <w:t>-</w:t>
+                  </w:r>
+                  <w:r>
+                    <w:rPr>
+                      <w:rFonts w:cstheme="minorHAnsi"/>
+                      <w:spacing w:val="-3"/>
+                    </w:rPr>
+                    <w:t>Driven Development through</w:t>
+                  </w:r>
+                  <w:r>
+                    <w:rPr>
+                      <w:rFonts w:cstheme="minorHAnsi"/>
+                      <w:spacing w:val="-3"/>
+                    </w:rPr>
+                    <w:t xml:space="preserve"> unit tests using the framework Jasmin and Karma to accomplish a </w:t>
+                  </w:r>
+                  <w:r>
+                    <w:rPr>
+                      <w:rFonts w:cstheme="minorHAnsi"/>
+                      <w:spacing w:val="-3"/>
+                    </w:rPr>
+                    <w:t>90%-unit</w:t>
+                  </w:r>
+                  <w:r>
+                    <w:rPr>
+                      <w:rFonts w:cstheme="minorHAnsi"/>
+                      <w:spacing w:val="-3"/>
+                    </w:rPr>
+                    <w:t xml:space="preserve"> test code coverage</w:t>
+                  </w:r>
+                  <w:r>
+                    <w:rPr>
+                      <w:rFonts w:cstheme="minorHAnsi"/>
+                      <w:spacing w:val="-3"/>
+                    </w:rPr>
+                    <w:t>.</w:t>
+                  </w:r>
+                  <w:r>
+                    <w:rPr>
+                      <w:rFonts w:cstheme="minorHAnsi"/>
+                      <w:spacing w:val="-3"/>
+                    </w:rPr>
+                    <w:t xml:space="preserve"> </w:t>
+                  </w:r>
+                  <w:r>
+                    <w:rPr>
+                      <w:rFonts w:cstheme="minorHAnsi"/>
+                      <w:spacing w:val="-3"/>
+                    </w:rPr>
+                    <w:t xml:space="preserve">Led sprint ceremonies such as </w:t>
+                  </w:r>
+                  <w:r>
+                    <w:rPr>
+                      <w:rFonts w:cstheme="minorHAnsi"/>
+                      <w:spacing w:val="-3"/>
+                    </w:rPr>
+                    <w:t>standups</w:t>
+                  </w:r>
+                  <w:r>
+                    <w:rPr>
+                      <w:rFonts w:cstheme="minorHAnsi"/>
+                      <w:spacing w:val="-3"/>
+                    </w:rPr>
+                    <w:t>,</w:t>
+                  </w:r>
+                  <w:r>
+                    <w:rPr>
+                      <w:rFonts w:cstheme="minorHAnsi"/>
+                      <w:spacing w:val="-3"/>
+                    </w:rPr>
+                    <w:t xml:space="preserve"> retrospective, grooming and planning sessions. </w:t>
+                  </w:r>
+                  <w:r>
+                    <w:rPr>
+                      <w:rFonts w:cstheme="minorHAnsi"/>
+                      <w:spacing w:val="-3"/>
+                    </w:rPr>
+                    <w:t>E</w:t>
+                  </w:r>
+                  <w:r>
+                    <w:rPr>
+                      <w:rFonts w:cstheme="minorHAnsi"/>
+                      <w:spacing w:val="-3"/>
+                    </w:rPr>
+                    <w:t>xceeded the expectations of product manager</w:t>
+                  </w:r>
+                  <w:r>
+                    <w:rPr>
+                      <w:rFonts w:cstheme="minorHAnsi"/>
+                      <w:spacing w:val="-3"/>
+                    </w:rPr>
+                    <w:t>s</w:t>
+                  </w:r>
+                  <w:r>
+                    <w:rPr>
+                      <w:rFonts w:cstheme="minorHAnsi"/>
+                      <w:spacing w:val="-3"/>
+                    </w:rPr>
+                    <w:t xml:space="preserve"> by pushing to pre-production and production environments on schedule to deliver the software product requirements encompassed in the original contract. </w:t>
                   </w:r>
                 </w:p>
                 <w:p>
@@ -3647,7 +5321,35 @@
                       <w:rFonts w:cstheme="minorHAnsi"/>
                       <w:spacing w:val="-3"/>
                     </w:rPr>
-                    <w:t>Contributed to Charles Schwab core re-usable code base.</w:t>
+                    <w:t xml:space="preserve">Contributed to </w:t>
+                  </w:r>
+                  <w:r>
+                    <w:rPr>
+                      <w:rFonts w:cstheme="minorHAnsi"/>
+                      <w:spacing w:val="-3"/>
+                    </w:rPr>
+                    <w:t xml:space="preserve">multiple components / directives to </w:t>
+                  </w:r>
+                  <w:r>
+                    <w:rPr>
+                      <w:rFonts w:cstheme="minorHAnsi"/>
+                      <w:spacing w:val="-3"/>
+                    </w:rPr>
+                    <w:t xml:space="preserve">Charles Schwab core re-usable </w:t>
+                  </w:r>
+                  <w:r>
+                    <w:rPr>
+                      <w:rFonts w:cstheme="minorHAnsi"/>
+                      <w:spacing w:val="-3"/>
+                    </w:rPr>
+                    <w:t>libraries currently seen on Schwab.com containing over 100 unique components meeting styling guidelines</w:t>
+                  </w:r>
+                  <w:r>
+                    <w:rPr>
+                      <w:rFonts w:cstheme="minorHAnsi"/>
+                      <w:spacing w:val="-3"/>
+                    </w:rPr>
+                    <w:t>.</w:t>
                   </w:r>
                 </w:p>
                 <w:p>
@@ -3667,7 +5369,35 @@
                       <w:rFonts w:cstheme="minorHAnsi"/>
                       <w:spacing w:val="-3"/>
                     </w:rPr>
-                    <w:t>Developed an efficient code base that could handle performance testing of over 100,000 users.</w:t>
+                    <w:t xml:space="preserve">Developed an efficient code base that could handle performance testing of over </w:t>
+                  </w:r>
+                  <w:r>
+                    <w:rPr>
+                      <w:rFonts w:cstheme="minorHAnsi"/>
+                      <w:spacing w:val="-3"/>
+                    </w:rPr>
+                    <w:t>millions of unique users</w:t>
+                  </w:r>
+                  <w:r>
+                    <w:rPr>
+                      <w:rFonts w:cstheme="minorHAnsi"/>
+                      <w:spacing w:val="-3"/>
+                    </w:rPr>
+                    <w:t>,</w:t>
+                  </w:r>
+                  <w:r>
+                    <w:rPr>
+                      <w:rFonts w:cstheme="minorHAnsi"/>
+                      <w:spacing w:val="-3"/>
+                    </w:rPr>
+                    <w:t xml:space="preserve"> securely handling personal and private information</w:t>
+                  </w:r>
+                  <w:r>
+                    <w:rPr>
+                      <w:rFonts w:cstheme="minorHAnsi"/>
+                      <w:spacing w:val="-3"/>
+                    </w:rPr>
+                    <w:t>.</w:t>
                   </w:r>
                 </w:p>
                 <w:p>
@@ -3700,24 +5430,13 @@
                     <w:spacing w:after="0" w:afterAutospacing="1" w:line="240" w:lineRule="auto"/>
                     <w:textAlignment w:val="baseline"/>
                     <w:rPr>
-                      <w:rFonts w:ascii="Segoe UI" w:eastAsia="Times New Roman" w:hAnsi="Segoe UI" w:cs="Segoe UI"/>
-                      <w:b/>
-                      <w:bCs/>
-                      <w:sz w:val="18"/>
-                      <w:szCs w:val="18"/>
-                    </w:rPr>
-                  </w:pPr>
-                  <w:r>
-                    <w:rPr>
                       <w:rFonts w:ascii="Verdana" w:eastAsia="Times New Roman" w:hAnsi="Verdana" w:cs="Segoe UI"/>
                       <w:b/>
                       <w:bCs/>
                       <w:sz w:val="17"/>
                       <w:szCs w:val="17"/>
                     </w:rPr>
-                    <w:t xml:space="preserve">Angular 4, Typescript, </w:t>
-                  </w:r>
-                  <w:proofErr w:type="spellStart"/>
+                  </w:pPr>
                   <w:r>
                     <w:rPr>
                       <w:rFonts w:ascii="Verdana" w:eastAsia="Times New Roman" w:hAnsi="Verdana" w:cs="Segoe UI"/>
@@ -3726,9 +5445,9 @@
                       <w:sz w:val="17"/>
                       <w:szCs w:val="17"/>
                     </w:rPr>
-                    <w:t>Javascript</w:t>
-                  </w:r>
-                  <w:proofErr w:type="spellEnd"/>
+                    <w:t xml:space="preserve">Angular 4, Typescript, </w:t>
+                  </w:r>
+                  <w:proofErr w:type="spellStart"/>
                   <w:r>
                     <w:rPr>
                       <w:rFonts w:ascii="Verdana" w:eastAsia="Times New Roman" w:hAnsi="Verdana" w:cs="Segoe UI"/>
@@ -3737,396 +5456,26 @@
                       <w:sz w:val="17"/>
                       <w:szCs w:val="17"/>
                     </w:rPr>
-                    <w:t>, CSS, HTML, Jasmin, Karma, Ruby, Gherkins</w:t>
-                  </w:r>
-                </w:p>
-              </w:tc>
-            </w:tr>
-          </w:tbl>
-          <w:p>
-            <w:pPr>
-              <w:pStyle w:val="ProfileText"/>
-              <w:rPr>
-                <w:rFonts w:asciiTheme="minorHAnsi" w:hAnsiTheme="minorHAnsi"/>
-                <w:sz w:val="22"/>
-                <w:szCs w:val="22"/>
-              </w:rPr>
-            </w:pPr>
-          </w:p>
-          <w:tbl>
-            <w:tblPr>
-              <w:tblW w:w="4934" w:type="pct"/>
-              <w:tblInd w:w="108" w:type="dxa"/>
-              <w:tblLook w:val="04A0" w:firstRow="1" w:lastRow="0" w:firstColumn="1" w:lastColumn="0" w:noHBand="0" w:noVBand="1"/>
-            </w:tblPr>
-            <w:tblGrid>
-              <w:gridCol w:w="3315"/>
-              <w:gridCol w:w="7108"/>
-            </w:tblGrid>
-            <w:tr>
-              <w:trPr>
-                <w:trHeight w:val="368"/>
-              </w:trPr>
-              <w:tc>
-                <w:tcPr>
-                  <w:tcW w:w="1590" w:type="pct"/>
-                  <w:shd w:val="clear" w:color="auto" w:fill="4F81BD" w:themeFill="accent1"/>
-                  <w:vAlign w:val="center"/>
-                  <w:hideMark/>
-                </w:tcPr>
-                <w:p>
-                  <w:pPr>
-                    <w:pStyle w:val="SkillHeads"/>
-                    <w:rPr>
-                      <w:rFonts w:asciiTheme="minorHAnsi" w:hAnsiTheme="minorHAnsi" w:cstheme="minorHAnsi"/>
-                      <w:color w:val="FFFFFF" w:themeColor="background1"/>
-                      <w:sz w:val="22"/>
-                      <w:szCs w:val="22"/>
-                    </w:rPr>
-                  </w:pPr>
-                  <w:proofErr w:type="spellStart"/>
-                  <w:r>
-                    <w:rPr>
-                      <w:rFonts w:asciiTheme="minorHAnsi" w:hAnsiTheme="minorHAnsi" w:cstheme="minorHAnsi"/>
-                      <w:color w:val="FFFFFF" w:themeColor="background1"/>
-                      <w:sz w:val="22"/>
-                      <w:szCs w:val="22"/>
-                    </w:rPr>
-                    <w:t>Fallas</w:t>
+                    <w:t>Javascript</w:t>
                   </w:r>
                   <w:proofErr w:type="spellEnd"/>
                   <w:r>
                     <w:rPr>
-                      <w:rFonts w:asciiTheme="minorHAnsi" w:hAnsiTheme="minorHAnsi" w:cstheme="minorHAnsi"/>
-                      <w:color w:val="FFFFFF" w:themeColor="background1"/>
-                      <w:sz w:val="22"/>
-                      <w:szCs w:val="22"/>
-                    </w:rPr>
-                    <w:t xml:space="preserve"> Automation</w:t>
-                  </w:r>
-                </w:p>
-              </w:tc>
-              <w:tc>
-                <w:tcPr>
-                  <w:tcW w:w="3410" w:type="pct"/>
-                  <w:shd w:val="clear" w:color="auto" w:fill="4F81BD" w:themeFill="accent1"/>
-                  <w:vAlign w:val="center"/>
-                  <w:hideMark/>
-                </w:tcPr>
-                <w:p>
-                  <w:pPr>
-                    <w:pStyle w:val="SkillHeads"/>
-                    <w:jc w:val="right"/>
-                    <w:rPr>
-                      <w:rFonts w:asciiTheme="minorHAnsi" w:hAnsiTheme="minorHAnsi"/>
-                      <w:color w:val="FFFFFF" w:themeColor="background1"/>
-                      <w:sz w:val="22"/>
-                      <w:szCs w:val="22"/>
-                    </w:rPr>
-                  </w:pPr>
-                  <w:r>
-                    <w:rPr>
-                      <w:rFonts w:asciiTheme="minorHAnsi" w:hAnsiTheme="minorHAnsi"/>
-                      <w:color w:val="FFFFFF" w:themeColor="background1"/>
-                      <w:sz w:val="22"/>
-                      <w:szCs w:val="22"/>
-                    </w:rPr>
-                    <w:t>May 2013</w:t>
-                  </w:r>
-                  <w:r>
-                    <w:rPr>
-                      <w:rFonts w:asciiTheme="minorHAnsi" w:hAnsiTheme="minorHAnsi"/>
-                      <w:color w:val="FFFFFF" w:themeColor="background1"/>
-                      <w:sz w:val="22"/>
-                      <w:szCs w:val="22"/>
-                    </w:rPr>
-                    <w:t xml:space="preserve"> – August 201</w:t>
-                  </w:r>
-                  <w:r>
-                    <w:rPr>
-                      <w:rFonts w:asciiTheme="minorHAnsi" w:hAnsiTheme="minorHAnsi"/>
-                      <w:color w:val="FFFFFF" w:themeColor="background1"/>
-                      <w:sz w:val="22"/>
-                      <w:szCs w:val="22"/>
-                    </w:rPr>
-                    <w:t>3</w:t>
-                  </w:r>
-                </w:p>
-              </w:tc>
-            </w:tr>
-            <w:tr>
-              <w:trPr>
-                <w:trHeight w:val="494"/>
-              </w:trPr>
-              <w:tc>
-                <w:tcPr>
-                  <w:tcW w:w="5000" w:type="pct"/>
-                  <w:gridSpan w:val="2"/>
-                  <w:vAlign w:val="center"/>
-                </w:tcPr>
-                <w:p>
-                  <w:pPr>
-                    <w:pStyle w:val="ProfileText"/>
-                    <w:tabs>
-                      <w:tab w:val="left" w:pos="720"/>
-                    </w:tabs>
-                    <w:rPr>
-                      <w:rFonts w:asciiTheme="minorHAnsi" w:hAnsiTheme="minorHAnsi" w:cstheme="minorBidi"/>
+                      <w:rFonts w:ascii="Verdana" w:eastAsia="Times New Roman" w:hAnsi="Verdana" w:cs="Segoe UI"/>
                       <w:b/>
                       <w:bCs/>
-                      <w:sz w:val="22"/>
-                      <w:szCs w:val="22"/>
-                    </w:rPr>
-                  </w:pPr>
-                  <w:r>
-                    <w:rPr>
-                      <w:rFonts w:asciiTheme="minorHAnsi" w:hAnsiTheme="minorHAnsi" w:cstheme="minorBidi"/>
-                      <w:b/>
-                      <w:bCs/>
-                      <w:sz w:val="22"/>
-                      <w:szCs w:val="22"/>
-                    </w:rPr>
-                    <w:t>Controls Engineer</w:t>
-                  </w:r>
-                </w:p>
-                <w:p>
-                  <w:pPr>
-                    <w:pStyle w:val="ProfileText"/>
-                    <w:tabs>
-                      <w:tab w:val="left" w:pos="720"/>
-                    </w:tabs>
-                    <w:rPr>
-                      <w:rFonts w:asciiTheme="minorHAnsi" w:hAnsiTheme="minorHAnsi" w:cstheme="minorBidi"/>
-                      <w:b/>
-                      <w:bCs/>
-                      <w:sz w:val="22"/>
-                      <w:szCs w:val="22"/>
-                    </w:rPr>
-                  </w:pPr>
+                      <w:sz w:val="17"/>
+                      <w:szCs w:val="17"/>
+                    </w:rPr>
+                    <w:t>, CSS, HTML, Jasmin, Karma, Ruby, Gherkins</w:t>
+                  </w:r>
                 </w:p>
                 <w:p>
                   <w:pPr>
                     <w:spacing w:after="0" w:afterAutospacing="1" w:line="240" w:lineRule="auto"/>
                     <w:textAlignment w:val="baseline"/>
                     <w:rPr>
-                      <w:rFonts w:ascii="Segoe UI" w:eastAsia="Times New Roman" w:hAnsi="Segoe UI" w:cs="Segoe UI"/>
-                      <w:b/>
-                      <w:bCs/>
-                      <w:color w:val="FF0000"/>
-                      <w:sz w:val="18"/>
-                      <w:szCs w:val="18"/>
-                    </w:rPr>
-                  </w:pPr>
-                  <w:r>
-                    <w:rPr>
-                      <w:rFonts w:ascii="Verdana" w:eastAsia="Times New Roman" w:hAnsi="Verdana" w:cs="Segoe UI"/>
-                      <w:b/>
-                      <w:bCs/>
-                      <w:color w:val="4F80BD"/>
-                      <w:sz w:val="19"/>
-                      <w:szCs w:val="19"/>
-                    </w:rPr>
-                    <w:t>Project Description</w:t>
-                  </w:r>
-                  <w:r>
-                    <w:rPr>
-                      <w:rFonts w:ascii="Verdana" w:eastAsia="Times New Roman" w:hAnsi="Verdana" w:cs="Segoe UI"/>
-                      <w:b/>
-                      <w:bCs/>
-                      <w:color w:val="FF0000"/>
-                      <w:sz w:val="19"/>
-                      <w:szCs w:val="19"/>
-                    </w:rPr>
-                    <w:t> </w:t>
-                  </w:r>
-                </w:p>
-                <w:p>
-                  <w:pPr>
-                    <w:spacing w:after="0"/>
-                    <w:jc w:val="both"/>
-                    <w:rPr>
-                      <w:rFonts w:cstheme="minorHAnsi"/>
-                      <w:spacing w:val="-3"/>
-                    </w:rPr>
-                  </w:pPr>
-                  <w:proofErr w:type="spellStart"/>
-                  <w:r>
-                    <w:rPr>
-                      <w:rFonts w:cstheme="minorHAnsi"/>
-                      <w:spacing w:val="-3"/>
-                    </w:rPr>
-                    <w:t>Fallas</w:t>
-                  </w:r>
-                  <w:proofErr w:type="spellEnd"/>
-                  <w:r>
-                    <w:rPr>
-                      <w:rFonts w:cstheme="minorHAnsi"/>
-                      <w:spacing w:val="-3"/>
-                    </w:rPr>
-                    <w:t xml:space="preserve"> Automation a robotics case packaging company based out of </w:t>
-                  </w:r>
-                  <w:proofErr w:type="gramStart"/>
-                  <w:r>
-                    <w:rPr>
-                      <w:rFonts w:cstheme="minorHAnsi"/>
-                      <w:spacing w:val="-3"/>
-                    </w:rPr>
-                    <w:t>Waco,</w:t>
-                  </w:r>
-                  <w:proofErr w:type="gramEnd"/>
-                  <w:r>
-                    <w:rPr>
-                      <w:rFonts w:cstheme="minorHAnsi"/>
-                      <w:spacing w:val="-3"/>
-                    </w:rPr>
-                    <w:t xml:space="preserve"> Texas just released a new case packaging robot that could handle a wider variety of packages. Mr. Barkate was responsible for drafting electrical panels of robotics control systems using CAD drafting software and embedded system design knowledge.  Once the packaging robots were constructed Mr. Barkate would begin the debugging process using PLC gate logic, HMI, and a servo control language.  Each Packaging robots required different software development strategies for different size products and packaging rates.  Mr. Barkate oversaw communicating with assembly technicians to debug the multitude of control systems, to ensure the packaging robot met design specifications in the allotted time.  Joseph was also tasked with remote debugging and communication with costumers in event of bugs once assembled at the client site.</w:t>
-                  </w:r>
-                </w:p>
-                <w:p>
-                  <w:pPr>
-                    <w:spacing w:after="0" w:afterAutospacing="1" w:line="240" w:lineRule="auto"/>
-                    <w:textAlignment w:val="baseline"/>
-                    <w:rPr>
-                      <w:rFonts w:ascii="Verdana" w:eastAsia="Times New Roman" w:hAnsi="Verdana" w:cs="Segoe UI"/>
-                      <w:b/>
-                      <w:bCs/>
-                      <w:color w:val="4F81BD"/>
-                      <w:sz w:val="19"/>
-                      <w:szCs w:val="19"/>
-                    </w:rPr>
-                  </w:pPr>
-                </w:p>
-                <w:p>
-                  <w:pPr>
-                    <w:spacing w:after="0" w:afterAutospacing="1" w:line="240" w:lineRule="auto"/>
-                    <w:textAlignment w:val="baseline"/>
-                    <w:rPr>
-                      <w:rFonts w:ascii="Segoe UI" w:eastAsia="Times New Roman" w:hAnsi="Segoe UI" w:cs="Segoe UI"/>
-                      <w:b/>
-                      <w:bCs/>
-                      <w:color w:val="4F81BD"/>
-                      <w:sz w:val="18"/>
-                      <w:szCs w:val="18"/>
-                    </w:rPr>
-                  </w:pPr>
-                  <w:r>
-                    <w:rPr>
-                      <w:rFonts w:ascii="Verdana" w:eastAsia="Times New Roman" w:hAnsi="Verdana" w:cs="Segoe UI"/>
-                      <w:b/>
-                      <w:bCs/>
-                      <w:color w:val="4F81BD"/>
-                      <w:sz w:val="19"/>
-                      <w:szCs w:val="19"/>
-                    </w:rPr>
-                    <w:lastRenderedPageBreak/>
-                    <w:t>Accomplishments </w:t>
-                  </w:r>
-                </w:p>
-                <w:p>
-                  <w:pPr>
-                    <w:numPr>
-                      <w:ilvl w:val="0"/>
-                      <w:numId w:val="14"/>
-                    </w:numPr>
-                    <w:spacing w:after="0"/>
-                    <w:jc w:val="both"/>
-                    <w:rPr>
-                      <w:rFonts w:cstheme="minorHAnsi"/>
-                      <w:spacing w:val="-3"/>
-                    </w:rPr>
-                  </w:pPr>
-                  <w:r>
-                    <w:rPr>
-                      <w:rFonts w:cstheme="minorHAnsi"/>
-                      <w:spacing w:val="-3"/>
-                    </w:rPr>
-                    <w:t>Led team of graduate and undergraduate research assistants.</w:t>
-                  </w:r>
-                </w:p>
-                <w:p>
-                  <w:pPr>
-                    <w:numPr>
-                      <w:ilvl w:val="0"/>
-                      <w:numId w:val="14"/>
-                    </w:numPr>
-                    <w:spacing w:after="0"/>
-                    <w:jc w:val="both"/>
-                    <w:rPr>
-                      <w:rFonts w:cstheme="minorHAnsi"/>
-                      <w:spacing w:val="-3"/>
-                    </w:rPr>
-                  </w:pPr>
-                  <w:r>
-                    <w:rPr>
-                      <w:rFonts w:cstheme="minorHAnsi"/>
-                      <w:spacing w:val="-3"/>
-                    </w:rPr>
-                    <w:t>Developed new tool for multi-dimensional graphical representation of circuit characteristics.</w:t>
-                  </w:r>
-                </w:p>
-                <w:p>
-                  <w:pPr>
-                    <w:numPr>
-                      <w:ilvl w:val="0"/>
-                      <w:numId w:val="14"/>
-                    </w:numPr>
-                    <w:spacing w:after="0"/>
-                    <w:jc w:val="both"/>
-                    <w:rPr>
-                      <w:rFonts w:cstheme="minorHAnsi"/>
-                      <w:spacing w:val="-3"/>
-                    </w:rPr>
-                  </w:pPr>
-                  <w:r>
-                    <w:rPr>
-                      <w:rFonts w:cstheme="minorHAnsi"/>
-                      <w:spacing w:val="-3"/>
-                    </w:rPr>
-                    <w:t>Developed tool for autonomous optimization of power amplifier characteristics.</w:t>
-                  </w:r>
-                </w:p>
-                <w:p>
-                  <w:pPr>
-                    <w:numPr>
-                      <w:ilvl w:val="0"/>
-                      <w:numId w:val="14"/>
-                    </w:numPr>
-                    <w:spacing w:after="0"/>
-                    <w:jc w:val="both"/>
-                    <w:rPr>
-                      <w:rFonts w:cstheme="minorHAnsi"/>
-                      <w:spacing w:val="-3"/>
-                    </w:rPr>
-                  </w:pPr>
-                  <w:r>
-                    <w:rPr>
-                      <w:rFonts w:cstheme="minorHAnsi"/>
-                      <w:spacing w:val="-3"/>
-                    </w:rPr>
-                    <w:t>Data-mined circuit configurations for visual representation.</w:t>
-                  </w:r>
-                </w:p>
-                <w:p>
-                  <w:pPr>
-                    <w:spacing w:after="0"/>
-                    <w:jc w:val="both"/>
-                    <w:rPr>
-                      <w:rFonts w:ascii="Arial" w:hAnsi="Arial" w:cs="Arial"/>
-                      <w:spacing w:val="-3"/>
-                      <w:sz w:val="20"/>
-                      <w:szCs w:val="20"/>
-                    </w:rPr>
-                  </w:pPr>
-                </w:p>
-                <w:p>
-                  <w:pPr>
-                    <w:spacing w:after="0"/>
-                    <w:jc w:val="both"/>
-                    <w:rPr>
-                      <w:rFonts w:ascii="Arial" w:hAnsi="Arial" w:cs="Arial"/>
-                      <w:spacing w:val="-3"/>
-                      <w:sz w:val="20"/>
-                      <w:szCs w:val="20"/>
+                      <w:color w:val="FFFFFF" w:themeColor="background1"/>
                     </w:rPr>
                   </w:pPr>
                 </w:p>
@@ -4175,6 +5524,24 @@
               <w:lastRenderedPageBreak/>
               <w:t>Education</w:t>
             </w:r>
+            <w:r>
+              <w:rPr>
+                <w:b/>
+                <w:color w:val="FFFFFF" w:themeColor="background1"/>
+                <w:sz w:val="32"/>
+              </w:rPr>
+              <w:t xml:space="preserve"> </w:t>
+            </w:r>
+            <w:proofErr w:type="gramStart"/>
+            <w:r>
+              <w:rPr>
+                <w:b/>
+                <w:color w:val="FFFFFF" w:themeColor="background1"/>
+                <w:sz w:val="32"/>
+              </w:rPr>
+              <w:t>/  Certifications</w:t>
+            </w:r>
+            <w:proofErr w:type="gramEnd"/>
           </w:p>
         </w:tc>
       </w:tr>
@@ -4204,22 +5571,98 @@
           </w:tcPr>
           <w:p>
             <w:pPr>
+              <w:pStyle w:val="ListParagraph"/>
               <w:numPr>
                 <w:ilvl w:val="0"/>
                 <w:numId w:val="23"/>
               </w:numPr>
-              <w:spacing w:afterAutospacing="1"/>
-              <w:ind w:left="360" w:firstLine="0"/>
-              <w:textAlignment w:val="baseline"/>
-              <w:rPr>
-                <w:rFonts w:ascii="Calibri" w:eastAsia="Times New Roman" w:hAnsi="Calibri" w:cs="Calibri"/>
+              <w:rPr>
+                <w:rFonts w:cstheme="minorHAnsi"/>
               </w:rPr>
             </w:pPr>
             <w:r>
               <w:rPr>
-                <w:rFonts w:ascii="Calibri" w:eastAsia="Times New Roman" w:hAnsi="Calibri" w:cs="Calibri"/>
-              </w:rPr>
-              <w:t>Built a Full-Stack ASP.NET MVC 6 food review rating application through Pluralsight. </w:t>
+                <w:rFonts w:cstheme="minorHAnsi"/>
+              </w:rPr>
+              <w:t>M.S. in Electrical and Computer Engineering – Baylor University – Waco, Texas</w:t>
+            </w:r>
+            <w:r>
+              <w:rPr>
+                <w:rFonts w:cstheme="minorHAnsi"/>
+              </w:rPr>
+              <w:t xml:space="preserve"> </w:t>
+            </w:r>
+          </w:p>
+          <w:p>
+            <w:pPr>
+              <w:pStyle w:val="ListParagraph"/>
+              <w:numPr>
+                <w:ilvl w:val="0"/>
+                <w:numId w:val="23"/>
+              </w:numPr>
+              <w:rPr>
+                <w:rFonts w:cstheme="minorHAnsi"/>
+              </w:rPr>
+            </w:pPr>
+            <w:r>
+              <w:rPr>
+                <w:rFonts w:cstheme="minorHAnsi"/>
+              </w:rPr>
+              <w:t>B.S. in Electrical and Computer Engineering – Baylor University – Waco, Texas</w:t>
+            </w:r>
+          </w:p>
+          <w:p>
+            <w:pPr>
+              <w:pStyle w:val="ListParagraph"/>
+              <w:numPr>
+                <w:ilvl w:val="1"/>
+                <w:numId w:val="23"/>
+              </w:numPr>
+              <w:rPr>
+                <w:rFonts w:cstheme="minorHAnsi"/>
+              </w:rPr>
+            </w:pPr>
+            <w:r>
+              <w:rPr>
+                <w:rFonts w:cstheme="minorHAnsi"/>
+              </w:rPr>
+              <w:t xml:space="preserve">Thesis: </w:t>
+            </w:r>
+            <w:r>
+              <w:rPr>
+                <w:rFonts w:cstheme="minorHAnsi"/>
+                <w:i/>
+                <w:sz w:val="20"/>
+                <w:szCs w:val="20"/>
+              </w:rPr>
+              <w:t>Algorithms for Fast Power Amplifier Load Impedan</w:t>
+            </w:r>
+            <w:r>
+              <w:rPr>
+                <w:rFonts w:cstheme="minorHAnsi"/>
+                <w:i/>
+                <w:sz w:val="20"/>
+                <w:szCs w:val="20"/>
+              </w:rPr>
+              <w:t>ce and Input Power Optimization…</w:t>
+            </w:r>
+          </w:p>
+          <w:p>
+            <w:pPr>
+              <w:pStyle w:val="ListParagraph"/>
+              <w:numPr>
+                <w:ilvl w:val="1"/>
+                <w:numId w:val="23"/>
+              </w:numPr>
+              <w:rPr>
+                <w:rFonts w:cstheme="minorHAnsi"/>
+              </w:rPr>
+            </w:pPr>
+            <w:r>
+              <w:rPr>
+                <w:rFonts w:cstheme="minorHAnsi"/>
+              </w:rPr>
+              <w:t>Minor in Mathematics</w:t>
             </w:r>
           </w:p>
           <w:p>
@@ -4229,7 +5672,6 @@
                 <w:numId w:val="23"/>
               </w:numPr>
               <w:spacing w:afterAutospacing="1"/>
-              <w:ind w:left="360" w:firstLine="0"/>
               <w:textAlignment w:val="baseline"/>
               <w:rPr>
                 <w:rFonts w:ascii="Calibri" w:eastAsia="Times New Roman" w:hAnsi="Calibri" w:cs="Calibri"/>
@@ -4239,7 +5681,19 @@
               <w:rPr>
                 <w:rFonts w:ascii="Calibri" w:eastAsia="Times New Roman" w:hAnsi="Calibri" w:cs="Calibri"/>
               </w:rPr>
-              <w:t>AWS Developer Associate Certification training boot camp in Cincinnati, Ohio. </w:t>
+              <w:t>Built a Full-Stack ASP.NET MVC 6 food review rating application</w:t>
+            </w:r>
+            <w:r>
+              <w:rPr>
+                <w:rFonts w:ascii="Calibri" w:eastAsia="Times New Roman" w:hAnsi="Calibri" w:cs="Calibri"/>
+              </w:rPr>
+              <w:t xml:space="preserve"> as a side project in graduate school</w:t>
+            </w:r>
+            <w:r>
+              <w:rPr>
+                <w:rFonts w:ascii="Calibri" w:eastAsia="Times New Roman" w:hAnsi="Calibri" w:cs="Calibri"/>
+              </w:rPr>
+              <w:t>. </w:t>
             </w:r>
           </w:p>
           <w:p>
@@ -4249,7 +5703,6 @@
                 <w:numId w:val="23"/>
               </w:numPr>
               <w:spacing w:afterAutospacing="1"/>
-              <w:ind w:left="360" w:firstLine="0"/>
               <w:textAlignment w:val="baseline"/>
               <w:rPr>
                 <w:rFonts w:ascii="Calibri" w:eastAsia="Times New Roman" w:hAnsi="Calibri" w:cs="Calibri"/>
@@ -4259,7 +5712,7 @@
               <w:rPr>
                 <w:rFonts w:ascii="Calibri" w:eastAsia="Times New Roman" w:hAnsi="Calibri" w:cs="Calibri"/>
               </w:rPr>
-              <w:t>Advanced MOOC Object Oriented Programming with Java from the University of Helsinki. </w:t>
+              <w:t>AWS Developer Associate Certification training boot camp in Cincinnati, Ohio. </w:t>
             </w:r>
           </w:p>
           <w:p>
@@ -4269,7 +5722,6 @@
                 <w:numId w:val="23"/>
               </w:numPr>
               <w:spacing w:afterAutospacing="1"/>
-              <w:ind w:left="360" w:firstLine="0"/>
               <w:textAlignment w:val="baseline"/>
               <w:rPr>
                 <w:rFonts w:ascii="Calibri" w:eastAsia="Times New Roman" w:hAnsi="Calibri" w:cs="Calibri"/>
@@ -4279,12 +5731,60 @@
               <w:rPr>
                 <w:rFonts w:ascii="Calibri" w:eastAsia="Times New Roman" w:hAnsi="Calibri" w:cs="Calibri"/>
               </w:rPr>
-              <w:t>JavaScript Hack Reactor Web Development Bootcamp.</w:t>
+              <w:t>Advanced MOOC Object Oriented Programming with Java from the University of Helsinki. </w:t>
             </w:r>
           </w:p>
           <w:p>
             <w:pPr>
-              <w:pStyle w:val="ListParagraph"/>
+              <w:numPr>
+                <w:ilvl w:val="0"/>
+                <w:numId w:val="23"/>
+              </w:numPr>
+              <w:spacing w:afterAutospacing="1"/>
+              <w:textAlignment w:val="baseline"/>
+              <w:rPr>
+                <w:rFonts w:ascii="Calibri" w:eastAsia="Times New Roman" w:hAnsi="Calibri" w:cs="Calibri"/>
+              </w:rPr>
+            </w:pPr>
+            <w:proofErr w:type="spellStart"/>
+            <w:r>
+              <w:rPr>
+                <w:rFonts w:ascii="Calibri" w:eastAsia="Times New Roman" w:hAnsi="Calibri" w:cs="Calibri"/>
+              </w:rPr>
+              <w:t>MITx</w:t>
+            </w:r>
+            <w:proofErr w:type="spellEnd"/>
+            <w:r>
+              <w:rPr>
+                <w:rFonts w:ascii="Calibri" w:eastAsia="Times New Roman" w:hAnsi="Calibri" w:cs="Calibri"/>
+              </w:rPr>
+              <w:t xml:space="preserve"> certification in Computational Thinking and Data Science</w:t>
+            </w:r>
+          </w:p>
+          <w:p>
+            <w:pPr>
+              <w:numPr>
+                <w:ilvl w:val="0"/>
+                <w:numId w:val="23"/>
+              </w:numPr>
+              <w:spacing w:afterAutospacing="1"/>
+              <w:textAlignment w:val="baseline"/>
+              <w:rPr>
+                <w:rFonts w:ascii="Calibri" w:eastAsia="Times New Roman" w:hAnsi="Calibri" w:cs="Calibri"/>
+              </w:rPr>
+            </w:pPr>
+            <w:r>
+              <w:rPr>
+                <w:rFonts w:ascii="Calibri" w:eastAsia="Times New Roman" w:hAnsi="Calibri" w:cs="Calibri"/>
+              </w:rPr>
+              <w:t>JavaScript Hack Reactor Web Development Bootcamp.</w:t>
+            </w:r>
+          </w:p>
+          <w:p>
+            <w:pPr>
+              <w:spacing w:afterAutospacing="1"/>
+              <w:ind w:left="720"/>
+              <w:textAlignment w:val="baseline"/>
             </w:pPr>
           </w:p>
         </w:tc>
@@ -4329,106 +5829,6 @@
 
 <file path=word/footer1.xml><?xml version="1.0" encoding="utf-8"?>
 <w:ftr xmlns:wpc="http://schemas.microsoft.com/office/word/2010/wordprocessingCanvas" xmlns:cx="http://schemas.microsoft.com/office/drawing/2014/chartex" xmlns:cx1="http://schemas.microsoft.com/office/drawing/2015/9/8/chartex" xmlns:cx2="http://schemas.microsoft.com/office/drawing/2015/10/21/chartex" xmlns:cx3="http://schemas.microsoft.com/office/drawing/2016/5/9/chartex" xmlns:cx4="http://schemas.microsoft.com/office/drawing/2016/5/10/chartex" xmlns:cx5="http://schemas.microsoft.com/office/drawing/2016/5/11/chartex" xmlns:cx6="http://schemas.microsoft.com/office/drawing/2016/5/12/chartex" xmlns:cx7="http://schemas.microsoft.com/office/drawing/2016/5/13/chartex" xmlns:cx8="http://schemas.microsoft.com/office/drawing/2016/5/14/chartex" xmlns:mc="http://schemas.openxmlformats.org/markup-compatibility/2006" xmlns:aink="http://schemas.microsoft.com/office/drawing/2016/ink" xmlns:am3d="http://schemas.microsoft.com/office/drawing/2017/model3d" xmlns:o="urn:schemas-microsoft-com:office:office" xmlns:r="http://schemas.openxmlformats.org/officeDocument/2006/relationships" xmlns:m="http://schemas.openxmlformats.org/officeDocument/2006/math" xmlns:v="urn:schemas-microsoft-com:vml" xmlns:wp14="http://schemas.microsoft.com/office/word/2010/wordprocessingDrawing" xmlns:wp="http://schemas.openxmlformats.org/drawingml/2006/wordprocessingDrawing" xmlns:w10="urn:schemas-microsoft-com:office:word" xmlns:w="http://schemas.openxmlformats.org/wordprocessingml/2006/main" xmlns:w14="http://schemas.microsoft.com/office/word/2010/wordml" xmlns:w15="http://schemas.microsoft.com/office/word/2012/wordml" xmlns:w16cex="http://schemas.microsoft.com/office/word/2018/wordml/cex" xmlns:w16cid="http://schemas.microsoft.com/office/word/2016/wordml/cid" xmlns:w16="http://schemas.microsoft.com/office/word/2018/wordml" xmlns:w16sdtdh="http://schemas.microsoft.com/office/word/2020/wordml/sdtdatahash" xmlns:w16se="http://schemas.microsoft.com/office/word/2015/wordml/symex" xmlns:wpg="http://schemas.microsoft.com/office/word/2010/wordprocessingGroup" xmlns:wpi="http://schemas.microsoft.com/office/word/2010/wordprocessingInk" xmlns:wne="http://schemas.microsoft.com/office/word/2006/wordml" xmlns:wps="http://schemas.microsoft.com/office/word/2010/wordprocessingShape" mc:Ignorable="w14 w15 w16se w16cid w16 w16cex w16sdtdh wp14">
-  <w:tbl>
-    <w:tblPr>
-      <w:tblStyle w:val="TableGrid"/>
-      <w:tblW w:w="0" w:type="auto"/>
-      <w:tblBorders>
-        <w:top w:val="none" w:sz="0" w:space="0" w:color="auto"/>
-        <w:left w:val="none" w:sz="0" w:space="0" w:color="auto"/>
-        <w:bottom w:val="none" w:sz="0" w:space="0" w:color="auto"/>
-        <w:right w:val="none" w:sz="0" w:space="0" w:color="auto"/>
-        <w:insideH w:val="none" w:sz="0" w:space="0" w:color="auto"/>
-        <w:insideV w:val="none" w:sz="0" w:space="0" w:color="auto"/>
-      </w:tblBorders>
-      <w:tblLook w:val="04A0" w:firstRow="1" w:lastRow="0" w:firstColumn="1" w:lastColumn="0" w:noHBand="0" w:noVBand="1"/>
-    </w:tblPr>
-    <w:tblGrid>
-      <w:gridCol w:w="6631"/>
-      <w:gridCol w:w="3719"/>
-    </w:tblGrid>
-    <w:tr>
-      <w:tc>
-        <w:tcPr>
-          <w:tcW w:w="6768" w:type="dxa"/>
-        </w:tcPr>
-        <w:p>
-          <w:pPr>
-            <w:pStyle w:val="Footer"/>
-            <w:rPr>
-              <w:sz w:val="20"/>
-              <w:szCs w:val="20"/>
-            </w:rPr>
-          </w:pPr>
-          <w:r>
-            <w:rPr>
-              <w:sz w:val="20"/>
-              <w:szCs w:val="20"/>
-            </w:rPr>
-            <w:t>Confidential &amp; Proprietary Information of Sogeti USA</w:t>
-          </w:r>
-        </w:p>
-      </w:tc>
-      <w:tc>
-        <w:tcPr>
-          <w:tcW w:w="3798" w:type="dxa"/>
-        </w:tcPr>
-        <w:p>
-          <w:pPr>
-            <w:pStyle w:val="Footer"/>
-            <w:jc w:val="right"/>
-            <w:rPr>
-              <w:sz w:val="20"/>
-              <w:szCs w:val="20"/>
-            </w:rPr>
-          </w:pPr>
-          <w:r>
-            <w:rPr>
-              <w:sz w:val="20"/>
-              <w:szCs w:val="20"/>
-            </w:rPr>
-            <w:t xml:space="preserve">Page | </w:t>
-          </w:r>
-          <w:r>
-            <w:rPr>
-              <w:sz w:val="20"/>
-              <w:szCs w:val="20"/>
-            </w:rPr>
-            <w:fldChar w:fldCharType="begin"/>
-          </w:r>
-          <w:r>
-            <w:rPr>
-              <w:sz w:val="20"/>
-              <w:szCs w:val="20"/>
-            </w:rPr>
-            <w:instrText xml:space="preserve"> PAGE   \* MERGEFORMAT </w:instrText>
-          </w:r>
-          <w:r>
-            <w:rPr>
-              <w:sz w:val="20"/>
-              <w:szCs w:val="20"/>
-            </w:rPr>
-            <w:fldChar w:fldCharType="separate"/>
-          </w:r>
-          <w:r>
-            <w:rPr>
-              <w:noProof/>
-              <w:sz w:val="20"/>
-              <w:szCs w:val="20"/>
-            </w:rPr>
-            <w:t>1</w:t>
-          </w:r>
-          <w:r>
-            <w:rPr>
-              <w:sz w:val="20"/>
-              <w:szCs w:val="20"/>
-            </w:rPr>
-            <w:fldChar w:fldCharType="end"/>
-          </w:r>
-        </w:p>
-      </w:tc>
-    </w:tr>
-  </w:tbl>
   <w:p>
     <w:pPr>
       <w:pStyle w:val="Footer"/>
@@ -4437,73 +5837,6 @@
         <w:szCs w:val="20"/>
       </w:rPr>
     </w:pPr>
-    <w:r>
-      <w:rPr>
-        <w:noProof/>
-        <w:sz w:val="20"/>
-        <w:szCs w:val="20"/>
-      </w:rPr>
-      <mc:AlternateContent>
-        <mc:Choice Requires="wps">
-          <w:drawing>
-            <wp:anchor distT="0" distB="0" distL="114300" distR="114300" simplePos="0" relativeHeight="251659264" behindDoc="1" locked="0" layoutInCell="1" allowOverlap="1" wp14:anchorId="0FC3C76D" wp14:editId="17982110">
-              <wp:simplePos x="0" y="0"/>
-              <wp:positionH relativeFrom="column">
-                <wp:posOffset>-742950</wp:posOffset>
-              </wp:positionH>
-              <wp:positionV relativeFrom="paragraph">
-                <wp:posOffset>186055</wp:posOffset>
-              </wp:positionV>
-              <wp:extent cx="7839075" cy="220345"/>
-              <wp:effectExtent l="0" t="0" r="9525" b="8255"/>
-              <wp:wrapNone/>
-              <wp:docPr id="1" name="Rectangle 2"/>
-              <wp:cNvGraphicFramePr>
-                <a:graphicFrameLocks xmlns:a="http://schemas.openxmlformats.org/drawingml/2006/main"/>
-              </wp:cNvGraphicFramePr>
-              <a:graphic xmlns:a="http://schemas.openxmlformats.org/drawingml/2006/main">
-                <a:graphicData uri="http://schemas.microsoft.com/office/word/2010/wordprocessingShape">
-                  <wps:wsp>
-                    <wps:cNvSpPr>
-                      <a:spLocks noChangeArrowheads="1"/>
-                    </wps:cNvSpPr>
-                    <wps:spPr bwMode="auto">
-                      <a:xfrm>
-                        <a:off x="0" y="0"/>
-                        <a:ext cx="7839075" cy="220345"/>
-                      </a:xfrm>
-                      <a:prstGeom prst="rect">
-                        <a:avLst/>
-                      </a:prstGeom>
-                      <a:solidFill>
-                        <a:schemeClr val="accent1"/>
-                      </a:solidFill>
-                      <a:ln>
-                        <a:noFill/>
-                      </a:ln>
-                    </wps:spPr>
-                    <wps:bodyPr rot="0" vert="horz" wrap="square" lIns="91440" tIns="45720" rIns="91440" bIns="45720" anchor="t" anchorCtr="0" upright="1">
-                      <a:noAutofit/>
-                    </wps:bodyPr>
-                  </wps:wsp>
-                </a:graphicData>
-              </a:graphic>
-              <wp14:sizeRelH relativeFrom="page">
-                <wp14:pctWidth>0</wp14:pctWidth>
-              </wp14:sizeRelH>
-              <wp14:sizeRelV relativeFrom="page">
-                <wp14:pctHeight>0</wp14:pctHeight>
-              </wp14:sizeRelV>
-            </wp:anchor>
-          </w:drawing>
-        </mc:Choice>
-        <mc:Fallback>
-          <w:pict>
-            <v:rect w14:anchorId="01410267" id="Rectangle 2" o:spid="_x0000_s1026" style="position:absolute;margin-left:-58.5pt;margin-top:14.65pt;width:617.25pt;height:17.35pt;z-index:-251657216;visibility:visible;mso-wrap-style:square;mso-width-percent:0;mso-height-percent:0;mso-wrap-distance-left:9pt;mso-wrap-distance-top:0;mso-wrap-distance-right:9pt;mso-wrap-distance-bottom:0;mso-position-horizontal:absolute;mso-position-horizontal-relative:text;mso-position-vertical:absolute;mso-position-vertical-relative:text;mso-width-percent:0;mso-height-percent:0;mso-width-relative:page;mso-height-relative:page;v-text-anchor:top" o:gfxdata="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" fillcolor="#4f81bd [3204]" stroked="f"/>
-          </w:pict>
-        </mc:Fallback>
-      </mc:AlternateContent>
-    </w:r>
   </w:p>
 </w:ftr>
 </file>
@@ -6669,7 +8002,7 @@
         <w:sz w:val="20"/>
       </w:rPr>
     </w:lvl>
-    <w:lvl w:ilvl="1" w:tentative="1">
+    <w:lvl w:ilvl="1">
       <w:start w:val="1"/>
       <w:numFmt w:val="bullet"/>
       <w:lvlText w:val=""/>
@@ -7404,6 +8737,7 @@
     <w:lsdException w:name="HTML Sample" w:semiHidden="1" w:unhideWhenUsed="1"/>
     <w:lsdException w:name="HTML Typewriter" w:semiHidden="1" w:unhideWhenUsed="1"/>
     <w:lsdException w:name="HTML Variable" w:semiHidden="1" w:unhideWhenUsed="1"/>
+    <w:lsdException w:name="Normal Table" w:semiHidden="1" w:unhideWhenUsed="1"/>
     <w:lsdException w:name="annotation subject" w:semiHidden="1" w:unhideWhenUsed="1"/>
     <w:lsdException w:name="No List" w:semiHidden="1" w:unhideWhenUsed="1"/>
     <w:lsdException w:name="Outline List 1" w:semiHidden="1" w:unhideWhenUsed="1"/>
@@ -7446,8 +8780,11 @@
     <w:lsdException w:name="Table Contemporary" w:semiHidden="1" w:unhideWhenUsed="1"/>
     <w:lsdException w:name="Table Elegant" w:semiHidden="1" w:unhideWhenUsed="1"/>
     <w:lsdException w:name="Table Professional" w:semiHidden="1" w:unhideWhenUsed="1"/>
+    <w:lsdException w:name="Table Subtle 1" w:semiHidden="1" w:unhideWhenUsed="1"/>
     <w:lsdException w:name="Table Subtle 2" w:semiHidden="1" w:unhideWhenUsed="1"/>
     <w:lsdException w:name="Table Web 1" w:semiHidden="1" w:unhideWhenUsed="1"/>
+    <w:lsdException w:name="Table Web 2" w:semiHidden="1" w:unhideWhenUsed="1"/>
+    <w:lsdException w:name="Table Web 3" w:semiHidden="1" w:unhideWhenUsed="1"/>
     <w:lsdException w:name="Balloon Text" w:semiHidden="1" w:unhideWhenUsed="1"/>
     <w:lsdException w:name="Table Grid" w:uiPriority="0"/>
     <w:lsdException w:name="Table Theme" w:semiHidden="1" w:unhideWhenUsed="1"/>
@@ -7904,6 +9241,74 @@
     <w:basedOn w:val="DefaultParagraphFont"/>
     <w:rsid w:val="005C1CF1"/>
   </w:style>
+  <w:style w:type="character" w:styleId="CommentReference">
+    <w:name w:val="annotation reference"/>
+    <w:basedOn w:val="DefaultParagraphFont"/>
+    <w:uiPriority w:val="99"/>
+    <w:semiHidden/>
+    <w:unhideWhenUsed/>
+    <w:rsid w:val="00B733C4"/>
+    <w:rPr>
+      <w:sz w:val="16"/>
+      <w:szCs w:val="16"/>
+    </w:rPr>
+  </w:style>
+  <w:style w:type="paragraph" w:styleId="CommentText">
+    <w:name w:val="annotation text"/>
+    <w:basedOn w:val="Normal"/>
+    <w:link w:val="CommentTextChar"/>
+    <w:uiPriority w:val="99"/>
+    <w:semiHidden/>
+    <w:unhideWhenUsed/>
+    <w:rsid w:val="00B733C4"/>
+    <w:pPr>
+      <w:spacing w:line="240" w:lineRule="auto"/>
+    </w:pPr>
+    <w:rPr>
+      <w:sz w:val="20"/>
+      <w:szCs w:val="20"/>
+    </w:rPr>
+  </w:style>
+  <w:style w:type="character" w:customStyle="1" w:styleId="CommentTextChar">
+    <w:name w:val="Comment Text Char"/>
+    <w:basedOn w:val="DefaultParagraphFont"/>
+    <w:link w:val="CommentText"/>
+    <w:uiPriority w:val="99"/>
+    <w:semiHidden/>
+    <w:rsid w:val="00B733C4"/>
+    <w:rPr>
+      <w:sz w:val="20"/>
+      <w:szCs w:val="20"/>
+    </w:rPr>
+  </w:style>
+  <w:style w:type="paragraph" w:styleId="CommentSubject">
+    <w:name w:val="annotation subject"/>
+    <w:basedOn w:val="CommentText"/>
+    <w:next w:val="CommentText"/>
+    <w:link w:val="CommentSubjectChar"/>
+    <w:uiPriority w:val="99"/>
+    <w:semiHidden/>
+    <w:unhideWhenUsed/>
+    <w:rsid w:val="00B733C4"/>
+    <w:rPr>
+      <w:b/>
+      <w:bCs/>
+    </w:rPr>
+  </w:style>
+  <w:style w:type="character" w:customStyle="1" w:styleId="CommentSubjectChar">
+    <w:name w:val="Comment Subject Char"/>
+    <w:basedOn w:val="CommentTextChar"/>
+    <w:link w:val="CommentSubject"/>
+    <w:uiPriority w:val="99"/>
+    <w:semiHidden/>
+    <w:rsid w:val="00B733C4"/>
+    <w:rPr>
+      <w:b/>
+      <w:bCs/>
+      <w:sz w:val="20"/>
+      <w:szCs w:val="20"/>
+    </w:rPr>
+  </w:style>
 </w:styles>
 </file>
 
@@ -8191,6 +9596,10 @@
 </file>
 
 <file path=customXml/item1.xml><?xml version="1.0" encoding="utf-8"?>
+<b:Sources xmlns:b="http://schemas.openxmlformats.org/officeDocument/2006/bibliography" xmlns="http://schemas.openxmlformats.org/officeDocument/2006/bibliography" SelectedStyle="\APASixthEditionOfficeOnline.xsl" StyleName="APA" Version="6"/>
+</file>
+
+<file path=customXml/item2.xml><?xml version="1.0" encoding="utf-8"?>
 <?mso-contentType ?>
 <FormTemplates xmlns="http://schemas.microsoft.com/sharepoint/v3/contenttype/forms">
   <Display>DocumentLibraryForm</Display>
@@ -8199,11 +9608,16 @@
 </FormTemplates>
 </file>
 
-<file path=customXml/item2.xml><?xml version="1.0" encoding="utf-8"?>
-<b:Sources xmlns:b="http://schemas.openxmlformats.org/officeDocument/2006/bibliography" xmlns="http://schemas.openxmlformats.org/officeDocument/2006/bibliography" SelectedStyle="\APASixthEditionOfficeOnline.xsl" StyleName="APA" Version="6"/>
+<file path=customXml/item3.xml><?xml version="1.0" encoding="utf-8"?>
+<p:properties xmlns:p="http://schemas.microsoft.com/office/2006/metadata/properties" xmlns:xsi="http://www.w3.org/2001/XMLSchema-instance" xmlns:pc="http://schemas.microsoft.com/office/infopath/2007/PartnerControls">
+  <documentManagement>
+    <IconOverlay xmlns="http://schemas.microsoft.com/sharepoint/v4" xsi:nil="true"/>
+    <ATO_x0020_Date xmlns="6b50c15e-d73f-40dd-82de-20c893a7eee7">2018-08-01T05:00:00+00:00</ATO_x0020_Date>
+  </documentManagement>
+</p:properties>
 </file>
 
-<file path=customXml/item3.xml><?xml version="1.0" encoding="utf-8"?>
+<file path=customXml/item4.xml><?xml version="1.0" encoding="utf-8"?>
 <ct:contentTypeSchema xmlns:ct="http://schemas.microsoft.com/office/2006/metadata/contentType" xmlns:ma="http://schemas.microsoft.com/office/2006/metadata/properties/metaAttributes" ct:_="" ma:_="" ma:contentTypeName="Document" ma:contentTypeID="0x010100E2353EAD4ADA674A9E10E7D80C96FEFD" ma:contentTypeVersion="9" ma:contentTypeDescription="Create a new document." ma:contentTypeScope="" ma:versionID="4479d2b7ab8a92dd38b722dd656a31e5">
   <xsd:schema xmlns:xsd="http://www.w3.org/2001/XMLSchema" xmlns:xs="http://www.w3.org/2001/XMLSchema" xmlns:p="http://schemas.microsoft.com/office/2006/metadata/properties" xmlns:ns2="daa1910f-e4e5-4627-8891-e67aeaad4311" xmlns:ns3="6b50c15e-d73f-40dd-82de-20c893a7eee7" xmlns:ns4="http://schemas.microsoft.com/sharepoint/v4" targetNamespace="http://schemas.microsoft.com/office/2006/metadata/properties" ma:root="true" ma:fieldsID="07b440cdc6ea32f9969d6fb80fc70278" ns2:_="" ns3:_="" ns4:_="">
     <xsd:import namespace="daa1910f-e4e5-4627-8891-e67aeaad4311"/>
@@ -8403,16 +9817,15 @@
 </ct:contentTypeSchema>
 </file>
 
-<file path=customXml/item4.xml><?xml version="1.0" encoding="utf-8"?>
-<p:properties xmlns:p="http://schemas.microsoft.com/office/2006/metadata/properties" xmlns:xsi="http://www.w3.org/2001/XMLSchema-instance" xmlns:pc="http://schemas.microsoft.com/office/infopath/2007/PartnerControls">
-  <documentManagement>
-    <IconOverlay xmlns="http://schemas.microsoft.com/sharepoint/v4" xsi:nil="true"/>
-    <ATO_x0020_Date xmlns="6b50c15e-d73f-40dd-82de-20c893a7eee7">2018-08-01T05:00:00+00:00</ATO_x0020_Date>
-  </documentManagement>
-</p:properties>
+<file path=customXml/itemProps1.xml><?xml version="1.0" encoding="utf-8"?>
+<ds:datastoreItem xmlns:ds="http://schemas.openxmlformats.org/officeDocument/2006/customXml" ds:itemID="{B663B9D0-8CFD-484E-9E17-CAB6CC217115}">
+  <ds:schemaRefs>
+    <ds:schemaRef ds:uri="http://schemas.openxmlformats.org/officeDocument/2006/bibliography"/>
+  </ds:schemaRefs>
+</ds:datastoreItem>
 </file>
 
-<file path=customXml/itemProps1.xml><?xml version="1.0" encoding="utf-8"?>
+<file path=customXml/itemProps2.xml><?xml version="1.0" encoding="utf-8"?>
 <ds:datastoreItem xmlns:ds="http://schemas.openxmlformats.org/officeDocument/2006/customXml" ds:itemID="{92EAED5C-C279-481A-860F-25442FEE94DA}">
   <ds:schemaRefs>
     <ds:schemaRef ds:uri="http://schemas.microsoft.com/sharepoint/v3/contenttype/forms"/>
@@ -8420,15 +9833,18 @@
 </ds:datastoreItem>
 </file>
 
-<file path=customXml/itemProps2.xml><?xml version="1.0" encoding="utf-8"?>
-<ds:datastoreItem xmlns:ds="http://schemas.openxmlformats.org/officeDocument/2006/customXml" ds:itemID="{B663B9D0-8CFD-484E-9E17-CAB6CC217115}">
+<file path=customXml/itemProps3.xml><?xml version="1.0" encoding="utf-8"?>
+<ds:datastoreItem xmlns:ds="http://schemas.openxmlformats.org/officeDocument/2006/customXml" ds:itemID="{E3D6973C-62B9-4AD4-8571-4C7BCED245B2}">
   <ds:schemaRefs>
-    <ds:schemaRef ds:uri="http://schemas.openxmlformats.org/officeDocument/2006/bibliography"/>
+    <ds:schemaRef ds:uri="http://schemas.microsoft.com/office/2006/metadata/properties"/>
+    <ds:schemaRef ds:uri="http://schemas.microsoft.com/office/infopath/2007/PartnerControls"/>
+    <ds:schemaRef ds:uri="http://schemas.microsoft.com/sharepoint/v4"/>
+    <ds:schemaRef ds:uri="6b50c15e-d73f-40dd-82de-20c893a7eee7"/>
   </ds:schemaRefs>
 </ds:datastoreItem>
 </file>
 
-<file path=customXml/itemProps3.xml><?xml version="1.0" encoding="utf-8"?>
+<file path=customXml/itemProps4.xml><?xml version="1.0" encoding="utf-8"?>
 <ds:datastoreItem xmlns:ds="http://schemas.openxmlformats.org/officeDocument/2006/customXml" ds:itemID="{CBCFE02B-D3C7-4ABB-8525-48FDA3023878}">
   <ds:schemaRefs>
     <ds:schemaRef ds:uri="http://schemas.microsoft.com/office/2006/metadata/contentType"/>
@@ -8446,22 +9862,4 @@
     <ds:schemaRef ds:uri="http://schemas.microsoft.com/internal/obd"/>
   </ds:schemaRefs>
 </ds:datastoreItem>
-</file>
-
-<file path=customXml/itemProps4.xml><?xml version="1.0" encoding="utf-8"?>
-<ds:datastoreItem xmlns:ds="http://schemas.openxmlformats.org/officeDocument/2006/customXml" ds:itemID="{E3D6973C-62B9-4AD4-8571-4C7BCED245B2}">
-  <ds:schemaRefs>
-    <ds:schemaRef ds:uri="http://schemas.microsoft.com/sharepoint/v4"/>
-    <ds:schemaRef ds:uri="http://purl.org/dc/terms/"/>
-    <ds:schemaRef ds:uri="6b50c15e-d73f-40dd-82de-20c893a7eee7"/>
-    <ds:schemaRef ds:uri="http://schemas.microsoft.com/office/2006/documentManagement/types"/>
-    <ds:schemaRef ds:uri="daa1910f-e4e5-4627-8891-e67aeaad4311"/>
-    <ds:schemaRef ds:uri="http://schemas.microsoft.com/office/infopath/2007/PartnerControls"/>
-    <ds:schemaRef ds:uri="http://schemas.microsoft.com/office/2006/metadata/properties"/>
-    <ds:schemaRef ds:uri="http://purl.org/dc/elements/1.1/"/>
-    <ds:schemaRef ds:uri="http://schemas.openxmlformats.org/package/2006/metadata/core-properties"/>
-    <ds:schemaRef ds:uri="http://www.w3.org/XML/1998/namespace"/>
-    <ds:schemaRef ds:uri="http://purl.org/dc/dcmitype/"/>
-  </ds:schemaRefs>
-</ds:datastoreItem>
 </file>